--- a/Improgress/1. Planning and Process/1.1. Project Management Plan and Process/PM_ProjectPlan_Ver1.2.docx
+++ b/Improgress/1. Planning and Process/1.1. Project Management Plan and Process/PM_ProjectPlan_Ver1.2.docx
@@ -35,7 +35,7 @@
             <v:path o:extrusionok="f" gradientshapeok="t" o:connecttype="rect"/>
             <o:lock v:ext="edit" aspectratio="t"/>
           </v:shapetype>
-          <v:shape id="_x0000_i1025" type="#_x0000_t75" style="width:200.4pt;height:200.4pt">
+          <v:shape id="_x0000_i1025" type="#_x0000_t75" style="width:200.25pt;height:200.25pt">
             <v:imagedata r:id="rId8" o:title="Untitled-3"/>
           </v:shape>
         </w:pict>
@@ -250,7 +250,7 @@
           <w:sz w:val="24"/>
           <w:szCs w:val="24"/>
         </w:rPr>
-        <w:t>5</w:t>
+        <w:t>2</w:t>
       </w:r>
     </w:p>
     <w:p>
@@ -265,7 +265,6 @@
           <w:szCs w:val="24"/>
         </w:rPr>
       </w:pPr>
-      <w:proofErr w:type="spellStart"/>
       <w:r>
         <w:rPr>
           <w:rFonts w:ascii="Arial" w:hAnsi="Arial" w:cs="Arial"/>
@@ -274,31 +273,8 @@
           <w:sz w:val="24"/>
           <w:szCs w:val="24"/>
         </w:rPr>
-        <w:t>Quốc</w:t>
+        <w:t>Quốc Nhân</w:t>
       </w:r>
-      <w:proofErr w:type="spellEnd"/>
-      <w:r>
-        <w:rPr>
-          <w:rFonts w:ascii="Arial" w:hAnsi="Arial" w:cs="Arial"/>
-          <w:b/>
-          <w:color w:val="000000" w:themeColor="text1"/>
-          <w:sz w:val="24"/>
-          <w:szCs w:val="24"/>
-        </w:rPr>
-        <w:t xml:space="preserve"> </w:t>
-      </w:r>
-      <w:proofErr w:type="spellStart"/>
-      <w:r>
-        <w:rPr>
-          <w:rFonts w:ascii="Arial" w:hAnsi="Arial" w:cs="Arial"/>
-          <w:b/>
-          <w:color w:val="000000" w:themeColor="text1"/>
-          <w:sz w:val="24"/>
-          <w:szCs w:val="24"/>
-        </w:rPr>
-        <w:t>Nhân</w:t>
-      </w:r>
-      <w:proofErr w:type="spellEnd"/>
     </w:p>
     <w:p>
       <w:pPr>
@@ -708,31 +684,13 @@
                 <w:color w:val="000000"/>
               </w:rPr>
             </w:pPr>
-            <w:proofErr w:type="spellStart"/>
             <w:r>
               <w:rPr>
                 <w:rFonts w:cs="Arial"/>
                 <w:color w:val="000000"/>
               </w:rPr>
-              <w:t>Quốc</w:t>
-            </w:r>
-            <w:proofErr w:type="spellEnd"/>
-            <w:r>
-              <w:rPr>
-                <w:rFonts w:cs="Arial"/>
-                <w:color w:val="000000"/>
-              </w:rPr>
-              <w:t xml:space="preserve"> </w:t>
-            </w:r>
-            <w:proofErr w:type="spellStart"/>
-            <w:r>
-              <w:rPr>
-                <w:rFonts w:cs="Arial"/>
-                <w:color w:val="000000"/>
-              </w:rPr>
-              <w:t>Nhân</w:t>
-            </w:r>
-            <w:proofErr w:type="spellEnd"/>
+              <w:t>Quốc Nhân</w:t>
+            </w:r>
           </w:p>
         </w:tc>
         <w:tc>
@@ -1008,28 +966,12 @@
                 <w:rFonts w:cs="Arial"/>
               </w:rPr>
             </w:pPr>
-            <w:proofErr w:type="spellStart"/>
             <w:r>
               <w:rPr>
                 <w:rFonts w:cs="Arial"/>
               </w:rPr>
-              <w:t>Quốc</w:t>
-            </w:r>
-            <w:proofErr w:type="spellEnd"/>
-            <w:r>
-              <w:rPr>
-                <w:rFonts w:cs="Arial"/>
-              </w:rPr>
-              <w:t xml:space="preserve"> </w:t>
-            </w:r>
-            <w:proofErr w:type="spellStart"/>
-            <w:r>
-              <w:rPr>
-                <w:rFonts w:cs="Arial"/>
-              </w:rPr>
-              <w:t>Nhân</w:t>
-            </w:r>
-            <w:proofErr w:type="spellEnd"/>
+              <w:t>Quốc Nhân</w:t>
+            </w:r>
           </w:p>
         </w:tc>
         <w:tc>
@@ -1121,10 +1063,7 @@
         </w:tc>
       </w:tr>
     </w:tbl>
-    <w:p>
-      <w:bookmarkStart w:id="0" w:name="_GoBack"/>
-      <w:bookmarkEnd w:id="0"/>
-    </w:p>
+    <w:p/>
     <w:p/>
     <w:p/>
     <w:p/>
@@ -3659,8 +3598,8 @@
           <w:szCs w:val="28"/>
         </w:rPr>
       </w:pPr>
-      <w:bookmarkStart w:id="1" w:name="_Toc452985082"/>
-      <w:bookmarkStart w:id="2" w:name="_Toc453139555"/>
+      <w:bookmarkStart w:id="0" w:name="_Toc452985082"/>
+      <w:bookmarkStart w:id="1" w:name="_Toc453139555"/>
     </w:p>
     <w:p>
       <w:pPr>
@@ -3686,7 +3625,7 @@
           <w:szCs w:val="28"/>
         </w:rPr>
       </w:pPr>
-      <w:bookmarkStart w:id="3" w:name="_Toc22683593"/>
+      <w:bookmarkStart w:id="2" w:name="_Toc22683593"/>
       <w:r>
         <w:rPr>
           <w:color w:val="2E74B5" w:themeColor="accent1" w:themeShade="BF"/>
@@ -3695,9 +3634,9 @@
         </w:rPr>
         <w:t>Introduction</w:t>
       </w:r>
+      <w:bookmarkEnd w:id="0"/>
       <w:bookmarkEnd w:id="1"/>
       <w:bookmarkEnd w:id="2"/>
-      <w:bookmarkEnd w:id="3"/>
     </w:p>
     <w:p>
       <w:pPr>
@@ -3882,15 +3821,15 @@
         <w:tblLook w:val="04A0" w:firstRow="1" w:lastRow="0" w:firstColumn="1" w:lastColumn="0" w:noHBand="0" w:noVBand="1"/>
       </w:tblPr>
       <w:tblGrid>
-        <w:gridCol w:w="1635"/>
-        <w:gridCol w:w="2682"/>
-        <w:gridCol w:w="2442"/>
-        <w:gridCol w:w="1763"/>
+        <w:gridCol w:w="1698"/>
+        <w:gridCol w:w="2650"/>
+        <w:gridCol w:w="2417"/>
+        <w:gridCol w:w="1757"/>
       </w:tblGrid>
       <w:tr>
         <w:tc>
           <w:tcPr>
-            <w:tcW w:w="1635" w:type="dxa"/>
+            <w:tcW w:w="1698" w:type="dxa"/>
             <w:shd w:val="clear" w:color="auto" w:fill="2E74B5" w:themeFill="accent1" w:themeFillShade="BF"/>
           </w:tcPr>
           <w:p>
@@ -3917,7 +3856,7 @@
         </w:tc>
         <w:tc>
           <w:tcPr>
-            <w:tcW w:w="2682" w:type="dxa"/>
+            <w:tcW w:w="2650" w:type="dxa"/>
             <w:shd w:val="clear" w:color="auto" w:fill="2E74B5" w:themeFill="accent1" w:themeFillShade="BF"/>
           </w:tcPr>
           <w:p>
@@ -3944,7 +3883,7 @@
         </w:tc>
         <w:tc>
           <w:tcPr>
-            <w:tcW w:w="2442" w:type="dxa"/>
+            <w:tcW w:w="2417" w:type="dxa"/>
             <w:shd w:val="clear" w:color="auto" w:fill="2E74B5" w:themeFill="accent1" w:themeFillShade="BF"/>
           </w:tcPr>
           <w:p>
@@ -3971,7 +3910,7 @@
         </w:tc>
         <w:tc>
           <w:tcPr>
-            <w:tcW w:w="1763" w:type="dxa"/>
+            <w:tcW w:w="1757" w:type="dxa"/>
             <w:shd w:val="clear" w:color="auto" w:fill="2E74B5" w:themeFill="accent1" w:themeFillShade="BF"/>
           </w:tcPr>
           <w:p>
@@ -4022,7 +3961,7 @@
                 <w:sz w:val="24"/>
                 <w:szCs w:val="24"/>
               </w:rPr>
-              <w:t>Account management</w:t>
+              <w:t>Login</w:t>
             </w:r>
           </w:p>
         </w:tc>
@@ -4030,7 +3969,7 @@
       <w:tr>
         <w:tc>
           <w:tcPr>
-            <w:tcW w:w="1635" w:type="dxa"/>
+            <w:tcW w:w="1698" w:type="dxa"/>
           </w:tcPr>
           <w:p>
             <w:pPr>
@@ -4052,7 +3991,7 @@
         </w:tc>
         <w:tc>
           <w:tcPr>
-            <w:tcW w:w="2682" w:type="dxa"/>
+            <w:tcW w:w="2650" w:type="dxa"/>
           </w:tcPr>
           <w:p>
             <w:pPr>
@@ -4081,7 +4020,7 @@
         </w:tc>
         <w:tc>
           <w:tcPr>
-            <w:tcW w:w="2442" w:type="dxa"/>
+            <w:tcW w:w="2417" w:type="dxa"/>
             <w:vMerge w:val="restart"/>
           </w:tcPr>
           <w:p>
@@ -4111,7 +4050,7 @@
         </w:tc>
         <w:tc>
           <w:tcPr>
-            <w:tcW w:w="1763" w:type="dxa"/>
+            <w:tcW w:w="1757" w:type="dxa"/>
             <w:vMerge w:val="restart"/>
           </w:tcPr>
           <w:p>
@@ -4158,7 +4097,7 @@
       <w:tr>
         <w:tc>
           <w:tcPr>
-            <w:tcW w:w="1635" w:type="dxa"/>
+            <w:tcW w:w="1698" w:type="dxa"/>
           </w:tcPr>
           <w:p>
             <w:pPr>
@@ -4180,7 +4119,7 @@
         </w:tc>
         <w:tc>
           <w:tcPr>
-            <w:tcW w:w="2682" w:type="dxa"/>
+            <w:tcW w:w="2650" w:type="dxa"/>
           </w:tcPr>
           <w:p>
             <w:pPr>
@@ -4209,7 +4148,7 @@
         </w:tc>
         <w:tc>
           <w:tcPr>
-            <w:tcW w:w="2442" w:type="dxa"/>
+            <w:tcW w:w="2417" w:type="dxa"/>
             <w:vMerge/>
           </w:tcPr>
           <w:p>
@@ -4225,1377 +4164,7 @@
         </w:tc>
         <w:tc>
           <w:tcPr>
-            <w:tcW w:w="1763" w:type="dxa"/>
-            <w:vMerge/>
-          </w:tcPr>
-          <w:p>
-            <w:pPr>
-              <w:pStyle w:val="ListParagraph"/>
-              <w:ind w:left="0"/>
-              <w:rPr>
-                <w:sz w:val="24"/>
-                <w:szCs w:val="24"/>
-              </w:rPr>
-            </w:pPr>
-          </w:p>
-        </w:tc>
-      </w:tr>
-      <w:tr>
-        <w:tc>
-          <w:tcPr>
-            <w:tcW w:w="1635" w:type="dxa"/>
-          </w:tcPr>
-          <w:p>
-            <w:pPr>
-              <w:pStyle w:val="ListParagraph"/>
-              <w:ind w:left="0"/>
-              <w:rPr>
-                <w:sz w:val="24"/>
-                <w:szCs w:val="24"/>
-              </w:rPr>
-            </w:pPr>
-            <w:r>
-              <w:rPr>
-                <w:sz w:val="24"/>
-                <w:szCs w:val="24"/>
-              </w:rPr>
-              <w:t>FR.03</w:t>
-            </w:r>
-          </w:p>
-        </w:tc>
-        <w:tc>
-          <w:tcPr>
-            <w:tcW w:w="2682" w:type="dxa"/>
-          </w:tcPr>
-          <w:p>
-            <w:pPr>
-              <w:pStyle w:val="ListParagraph"/>
-              <w:ind w:left="0"/>
-              <w:rPr>
-                <w:sz w:val="24"/>
-                <w:szCs w:val="24"/>
-              </w:rPr>
-            </w:pPr>
-            <w:r>
-              <w:rPr>
-                <w:sz w:val="24"/>
-                <w:szCs w:val="24"/>
-              </w:rPr>
-              <w:t>View account information</w:t>
-            </w:r>
-          </w:p>
-        </w:tc>
-        <w:tc>
-          <w:tcPr>
-            <w:tcW w:w="2442" w:type="dxa"/>
-          </w:tcPr>
-          <w:p>
-            <w:pPr>
-              <w:pStyle w:val="ListParagraph"/>
-              <w:ind w:left="0"/>
-              <w:rPr>
-                <w:sz w:val="24"/>
-                <w:szCs w:val="24"/>
-              </w:rPr>
-            </w:pPr>
-          </w:p>
-        </w:tc>
-        <w:tc>
-          <w:tcPr>
-            <w:tcW w:w="1763" w:type="dxa"/>
-          </w:tcPr>
-          <w:p>
-            <w:pPr>
-              <w:pStyle w:val="ListParagraph"/>
-              <w:ind w:left="0"/>
-              <w:rPr>
-                <w:sz w:val="24"/>
-                <w:szCs w:val="24"/>
-              </w:rPr>
-            </w:pPr>
-            <w:r>
-              <w:rPr>
-                <w:sz w:val="24"/>
-                <w:szCs w:val="24"/>
-              </w:rPr>
-              <w:t>A</w:t>
-            </w:r>
-            <w:r>
-              <w:rPr>
-                <w:sz w:val="24"/>
-                <w:szCs w:val="24"/>
-              </w:rPr>
-              <w:t>dministrator</w:t>
-            </w:r>
-          </w:p>
-        </w:tc>
-      </w:tr>
-      <w:tr>
-        <w:tc>
-          <w:tcPr>
-            <w:tcW w:w="1635" w:type="dxa"/>
-          </w:tcPr>
-          <w:p>
-            <w:pPr>
-              <w:pStyle w:val="ListParagraph"/>
-              <w:ind w:left="0"/>
-              <w:rPr>
-                <w:sz w:val="24"/>
-                <w:szCs w:val="24"/>
-              </w:rPr>
-            </w:pPr>
-            <w:r>
-              <w:rPr>
-                <w:sz w:val="24"/>
-                <w:szCs w:val="24"/>
-              </w:rPr>
-              <w:t>FR.0</w:t>
-            </w:r>
-            <w:r>
-              <w:rPr>
-                <w:sz w:val="24"/>
-                <w:szCs w:val="24"/>
-              </w:rPr>
-              <w:t>4</w:t>
-            </w:r>
-          </w:p>
-        </w:tc>
-        <w:tc>
-          <w:tcPr>
-            <w:tcW w:w="2682" w:type="dxa"/>
-          </w:tcPr>
-          <w:p>
-            <w:pPr>
-              <w:pStyle w:val="ListParagraph"/>
-              <w:ind w:left="0"/>
-              <w:rPr>
-                <w:sz w:val="24"/>
-                <w:szCs w:val="24"/>
-              </w:rPr>
-            </w:pPr>
-            <w:r>
-              <w:rPr>
-                <w:sz w:val="24"/>
-                <w:szCs w:val="24"/>
-              </w:rPr>
-              <w:t>Search personnel list</w:t>
-            </w:r>
-          </w:p>
-        </w:tc>
-        <w:tc>
-          <w:tcPr>
-            <w:tcW w:w="2442" w:type="dxa"/>
-          </w:tcPr>
-          <w:p>
-            <w:pPr>
-              <w:pStyle w:val="ListParagraph"/>
-              <w:ind w:left="0"/>
-              <w:rPr>
-                <w:sz w:val="24"/>
-                <w:szCs w:val="24"/>
-              </w:rPr>
-            </w:pPr>
-            <w:r>
-              <w:rPr>
-                <w:sz w:val="24"/>
-                <w:szCs w:val="24"/>
-              </w:rPr>
-              <w:t>Users can search for personnel</w:t>
-            </w:r>
-          </w:p>
-        </w:tc>
-        <w:tc>
-          <w:tcPr>
-            <w:tcW w:w="1763" w:type="dxa"/>
-          </w:tcPr>
-          <w:p>
-            <w:pPr>
-              <w:pStyle w:val="ListParagraph"/>
-              <w:ind w:left="0"/>
-              <w:rPr>
-                <w:sz w:val="24"/>
-                <w:szCs w:val="24"/>
-              </w:rPr>
-            </w:pPr>
-            <w:r>
-              <w:rPr>
-                <w:sz w:val="24"/>
-                <w:szCs w:val="24"/>
-              </w:rPr>
-              <w:t>Employees</w:t>
-            </w:r>
-            <w:r>
-              <w:rPr>
-                <w:sz w:val="24"/>
-                <w:szCs w:val="24"/>
-              </w:rPr>
-              <w:t>,</w:t>
-            </w:r>
-            <w:r>
-              <w:rPr>
-                <w:sz w:val="24"/>
-                <w:szCs w:val="24"/>
-              </w:rPr>
-              <w:t xml:space="preserve"> department head, director and</w:t>
-            </w:r>
-            <w:r>
-              <w:rPr>
-                <w:sz w:val="24"/>
-                <w:szCs w:val="24"/>
-              </w:rPr>
-              <w:t xml:space="preserve"> administrator</w:t>
-            </w:r>
-          </w:p>
-        </w:tc>
-      </w:tr>
-      <w:tr>
-        <w:tc>
-          <w:tcPr>
-            <w:tcW w:w="1635" w:type="dxa"/>
-          </w:tcPr>
-          <w:p>
-            <w:pPr>
-              <w:pStyle w:val="ListParagraph"/>
-              <w:ind w:left="0"/>
-              <w:rPr>
-                <w:sz w:val="24"/>
-                <w:szCs w:val="24"/>
-              </w:rPr>
-            </w:pPr>
-            <w:r>
-              <w:rPr>
-                <w:sz w:val="24"/>
-                <w:szCs w:val="24"/>
-              </w:rPr>
-              <w:t>FR.0</w:t>
-            </w:r>
-            <w:r>
-              <w:rPr>
-                <w:sz w:val="24"/>
-                <w:szCs w:val="24"/>
-              </w:rPr>
-              <w:t>5</w:t>
-            </w:r>
-          </w:p>
-        </w:tc>
-        <w:tc>
-          <w:tcPr>
-            <w:tcW w:w="2682" w:type="dxa"/>
-          </w:tcPr>
-          <w:p>
-            <w:pPr>
-              <w:pStyle w:val="ListParagraph"/>
-              <w:ind w:left="0"/>
-              <w:rPr>
-                <w:sz w:val="24"/>
-                <w:szCs w:val="24"/>
-              </w:rPr>
-            </w:pPr>
-            <w:r>
-              <w:rPr>
-                <w:sz w:val="24"/>
-                <w:szCs w:val="24"/>
-              </w:rPr>
-              <w:t>View personnel list</w:t>
-            </w:r>
-          </w:p>
-        </w:tc>
-        <w:tc>
-          <w:tcPr>
-            <w:tcW w:w="2442" w:type="dxa"/>
-          </w:tcPr>
-          <w:p>
-            <w:pPr>
-              <w:pStyle w:val="ListParagraph"/>
-              <w:ind w:left="0"/>
-              <w:rPr>
-                <w:sz w:val="24"/>
-                <w:szCs w:val="24"/>
-              </w:rPr>
-            </w:pPr>
-            <w:r>
-              <w:rPr>
-                <w:sz w:val="24"/>
-                <w:szCs w:val="24"/>
-              </w:rPr>
-              <w:t>View image on app</w:t>
-            </w:r>
-          </w:p>
-        </w:tc>
-        <w:tc>
-          <w:tcPr>
-            <w:tcW w:w="1763" w:type="dxa"/>
-          </w:tcPr>
-          <w:p>
-            <w:pPr>
-              <w:pStyle w:val="ListParagraph"/>
-              <w:ind w:left="0"/>
-              <w:rPr>
-                <w:sz w:val="24"/>
-                <w:szCs w:val="24"/>
-              </w:rPr>
-            </w:pPr>
-            <w:r>
-              <w:rPr>
-                <w:sz w:val="24"/>
-                <w:szCs w:val="24"/>
-              </w:rPr>
-              <w:t>Employees</w:t>
-            </w:r>
-            <w:r>
-              <w:rPr>
-                <w:sz w:val="24"/>
-                <w:szCs w:val="24"/>
-              </w:rPr>
-              <w:t>,</w:t>
-            </w:r>
-            <w:r>
-              <w:rPr>
-                <w:sz w:val="24"/>
-                <w:szCs w:val="24"/>
-              </w:rPr>
-              <w:t xml:space="preserve"> department head, director and</w:t>
-            </w:r>
-            <w:r>
-              <w:rPr>
-                <w:sz w:val="24"/>
-                <w:szCs w:val="24"/>
-              </w:rPr>
-              <w:t xml:space="preserve"> administrator</w:t>
-            </w:r>
-          </w:p>
-        </w:tc>
-      </w:tr>
-      <w:tr>
-        <w:tc>
-          <w:tcPr>
-            <w:tcW w:w="1635" w:type="dxa"/>
-          </w:tcPr>
-          <w:p>
-            <w:pPr>
-              <w:pStyle w:val="ListParagraph"/>
-              <w:ind w:left="0"/>
-              <w:rPr>
-                <w:sz w:val="24"/>
-                <w:szCs w:val="24"/>
-              </w:rPr>
-            </w:pPr>
-            <w:r>
-              <w:rPr>
-                <w:sz w:val="24"/>
-                <w:szCs w:val="24"/>
-              </w:rPr>
-              <w:t>FR.0</w:t>
-            </w:r>
-            <w:r>
-              <w:rPr>
-                <w:sz w:val="24"/>
-                <w:szCs w:val="24"/>
-              </w:rPr>
-              <w:t>6</w:t>
-            </w:r>
-          </w:p>
-        </w:tc>
-        <w:tc>
-          <w:tcPr>
-            <w:tcW w:w="2682" w:type="dxa"/>
-          </w:tcPr>
-          <w:p>
-            <w:pPr>
-              <w:pStyle w:val="ListParagraph"/>
-              <w:ind w:left="0"/>
-              <w:rPr>
-                <w:sz w:val="24"/>
-                <w:szCs w:val="24"/>
-              </w:rPr>
-            </w:pPr>
-            <w:r>
-              <w:rPr>
-                <w:sz w:val="24"/>
-                <w:szCs w:val="24"/>
-              </w:rPr>
-              <w:t>Upload organizational chart</w:t>
-            </w:r>
-          </w:p>
-        </w:tc>
-        <w:tc>
-          <w:tcPr>
-            <w:tcW w:w="2442" w:type="dxa"/>
-          </w:tcPr>
-          <w:p>
-            <w:pPr>
-              <w:pStyle w:val="ListParagraph"/>
-              <w:ind w:left="0"/>
-              <w:rPr>
-                <w:sz w:val="24"/>
-                <w:szCs w:val="24"/>
-              </w:rPr>
-            </w:pPr>
-            <w:r>
-              <w:rPr>
-                <w:sz w:val="24"/>
-                <w:szCs w:val="24"/>
-              </w:rPr>
-              <w:t xml:space="preserve">Admin upload &amp; add </w:t>
-            </w:r>
-            <w:r>
-              <w:rPr>
-                <w:sz w:val="24"/>
-                <w:szCs w:val="24"/>
-              </w:rPr>
-              <w:t>organizational chart</w:t>
-            </w:r>
-            <w:r>
-              <w:rPr>
-                <w:sz w:val="24"/>
-                <w:szCs w:val="24"/>
-              </w:rPr>
-              <w:t xml:space="preserve"> </w:t>
-            </w:r>
-          </w:p>
-        </w:tc>
-        <w:tc>
-          <w:tcPr>
-            <w:tcW w:w="1763" w:type="dxa"/>
-          </w:tcPr>
-          <w:p>
-            <w:pPr>
-              <w:pStyle w:val="ListParagraph"/>
-              <w:ind w:left="0"/>
-              <w:rPr>
-                <w:sz w:val="24"/>
-                <w:szCs w:val="24"/>
-              </w:rPr>
-            </w:pPr>
-            <w:r>
-              <w:rPr>
-                <w:sz w:val="24"/>
-                <w:szCs w:val="24"/>
-              </w:rPr>
-              <w:t>A</w:t>
-            </w:r>
-            <w:r>
-              <w:rPr>
-                <w:sz w:val="24"/>
-                <w:szCs w:val="24"/>
-              </w:rPr>
-              <w:t>dministrator</w:t>
-            </w:r>
-          </w:p>
-        </w:tc>
-      </w:tr>
-      <w:tr>
-        <w:tc>
-          <w:tcPr>
-            <w:tcW w:w="1635" w:type="dxa"/>
-          </w:tcPr>
-          <w:p>
-            <w:pPr>
-              <w:pStyle w:val="ListParagraph"/>
-              <w:ind w:left="0"/>
-              <w:rPr>
-                <w:sz w:val="24"/>
-                <w:szCs w:val="24"/>
-              </w:rPr>
-            </w:pPr>
-            <w:r>
-              <w:rPr>
-                <w:sz w:val="24"/>
-                <w:szCs w:val="24"/>
-              </w:rPr>
-              <w:t>FR.0</w:t>
-            </w:r>
-            <w:r>
-              <w:rPr>
-                <w:sz w:val="24"/>
-                <w:szCs w:val="24"/>
-              </w:rPr>
-              <w:t>7</w:t>
-            </w:r>
-          </w:p>
-        </w:tc>
-        <w:tc>
-          <w:tcPr>
-            <w:tcW w:w="2682" w:type="dxa"/>
-          </w:tcPr>
-          <w:p>
-            <w:pPr>
-              <w:pStyle w:val="ListParagraph"/>
-              <w:ind w:left="0"/>
-              <w:rPr>
-                <w:sz w:val="24"/>
-                <w:szCs w:val="24"/>
-              </w:rPr>
-            </w:pPr>
-            <w:r>
-              <w:rPr>
-                <w:sz w:val="24"/>
-                <w:szCs w:val="24"/>
-              </w:rPr>
-              <w:t xml:space="preserve">View </w:t>
-            </w:r>
-            <w:r>
-              <w:rPr>
-                <w:sz w:val="24"/>
-                <w:szCs w:val="24"/>
-              </w:rPr>
-              <w:t>organizational chart</w:t>
-            </w:r>
-          </w:p>
-        </w:tc>
-        <w:tc>
-          <w:tcPr>
-            <w:tcW w:w="2442" w:type="dxa"/>
-          </w:tcPr>
-          <w:p>
-            <w:pPr>
-              <w:pStyle w:val="ListParagraph"/>
-              <w:ind w:left="0"/>
-              <w:rPr>
-                <w:sz w:val="24"/>
-                <w:szCs w:val="24"/>
-              </w:rPr>
-            </w:pPr>
-            <w:r>
-              <w:rPr>
-                <w:sz w:val="24"/>
-                <w:szCs w:val="24"/>
-              </w:rPr>
-              <w:t xml:space="preserve">View image on app </w:t>
-            </w:r>
-          </w:p>
-        </w:tc>
-        <w:tc>
-          <w:tcPr>
-            <w:tcW w:w="1763" w:type="dxa"/>
-          </w:tcPr>
-          <w:p>
-            <w:pPr>
-              <w:pStyle w:val="ListParagraph"/>
-              <w:ind w:left="0"/>
-              <w:rPr>
-                <w:sz w:val="24"/>
-                <w:szCs w:val="24"/>
-              </w:rPr>
-            </w:pPr>
-            <w:r>
-              <w:rPr>
-                <w:sz w:val="24"/>
-                <w:szCs w:val="24"/>
-              </w:rPr>
-              <w:t>Employees</w:t>
-            </w:r>
-            <w:r>
-              <w:rPr>
-                <w:sz w:val="24"/>
-                <w:szCs w:val="24"/>
-              </w:rPr>
-              <w:t>,</w:t>
-            </w:r>
-            <w:r>
-              <w:rPr>
-                <w:sz w:val="24"/>
-                <w:szCs w:val="24"/>
-              </w:rPr>
-              <w:t xml:space="preserve"> department head, director and</w:t>
-            </w:r>
-            <w:r>
-              <w:rPr>
-                <w:sz w:val="24"/>
-                <w:szCs w:val="24"/>
-              </w:rPr>
-              <w:t xml:space="preserve"> administrator</w:t>
-            </w:r>
-          </w:p>
-        </w:tc>
-      </w:tr>
-      <w:tr>
-        <w:tc>
-          <w:tcPr>
-            <w:tcW w:w="1635" w:type="dxa"/>
-          </w:tcPr>
-          <w:p>
-            <w:pPr>
-              <w:pStyle w:val="ListParagraph"/>
-              <w:ind w:left="0"/>
-              <w:rPr>
-                <w:sz w:val="24"/>
-                <w:szCs w:val="24"/>
-              </w:rPr>
-            </w:pPr>
-            <w:r>
-              <w:rPr>
-                <w:sz w:val="24"/>
-                <w:szCs w:val="24"/>
-              </w:rPr>
-              <w:t>FR.0</w:t>
-            </w:r>
-            <w:r>
-              <w:rPr>
-                <w:sz w:val="24"/>
-                <w:szCs w:val="24"/>
-              </w:rPr>
-              <w:t>8</w:t>
-            </w:r>
-          </w:p>
-        </w:tc>
-        <w:tc>
-          <w:tcPr>
-            <w:tcW w:w="2682" w:type="dxa"/>
-          </w:tcPr>
-          <w:p>
-            <w:pPr>
-              <w:pStyle w:val="ListParagraph"/>
-              <w:ind w:left="0"/>
-              <w:rPr>
-                <w:sz w:val="24"/>
-                <w:szCs w:val="24"/>
-              </w:rPr>
-            </w:pPr>
-            <w:r>
-              <w:rPr>
-                <w:sz w:val="24"/>
-                <w:szCs w:val="24"/>
-              </w:rPr>
-              <w:t>Add company policy</w:t>
-            </w:r>
-          </w:p>
-        </w:tc>
-        <w:tc>
-          <w:tcPr>
-            <w:tcW w:w="2442" w:type="dxa"/>
-            <w:vMerge w:val="restart"/>
-          </w:tcPr>
-          <w:p>
-            <w:pPr>
-              <w:pStyle w:val="ListParagraph"/>
-              <w:ind w:left="0"/>
-              <w:rPr>
-                <w:sz w:val="24"/>
-                <w:szCs w:val="24"/>
-              </w:rPr>
-            </w:pPr>
-            <w:r>
-              <w:rPr>
-                <w:rFonts w:ascii="Arial" w:eastAsia="Times New Roman" w:hAnsi="Arial" w:cs="Arial"/>
-                <w:color w:val="000000" w:themeColor="text1"/>
-                <w:sz w:val="24"/>
-                <w:szCs w:val="24"/>
-              </w:rPr>
-              <w:t>Admin</w:t>
-            </w:r>
-            <w:r>
-              <w:rPr>
-                <w:rFonts w:ascii="Arial" w:eastAsia="Times New Roman" w:hAnsi="Arial" w:cs="Arial"/>
-                <w:color w:val="000000" w:themeColor="text1"/>
-                <w:sz w:val="24"/>
-                <w:szCs w:val="24"/>
-              </w:rPr>
-              <w:t xml:space="preserve"> </w:t>
-            </w:r>
-            <w:r>
-              <w:rPr>
-                <w:rFonts w:ascii="Arial" w:eastAsia="Times New Roman" w:hAnsi="Arial" w:cs="Arial"/>
-                <w:color w:val="000000" w:themeColor="text1"/>
-                <w:sz w:val="24"/>
-                <w:szCs w:val="24"/>
-              </w:rPr>
-              <w:t>add, edit &amp; delete company policy</w:t>
-            </w:r>
-          </w:p>
-        </w:tc>
-        <w:tc>
-          <w:tcPr>
-            <w:tcW w:w="1763" w:type="dxa"/>
-            <w:vMerge w:val="restart"/>
-          </w:tcPr>
-          <w:p>
-            <w:pPr>
-              <w:pStyle w:val="ListParagraph"/>
-              <w:ind w:left="0"/>
-              <w:rPr>
-                <w:sz w:val="24"/>
-                <w:szCs w:val="24"/>
-              </w:rPr>
-            </w:pPr>
-            <w:r>
-              <w:rPr>
-                <w:sz w:val="24"/>
-                <w:szCs w:val="24"/>
-              </w:rPr>
-              <w:t>Administrator</w:t>
-            </w:r>
-          </w:p>
-        </w:tc>
-      </w:tr>
-      <w:tr>
-        <w:tc>
-          <w:tcPr>
-            <w:tcW w:w="1635" w:type="dxa"/>
-          </w:tcPr>
-          <w:p>
-            <w:pPr>
-              <w:pStyle w:val="ListParagraph"/>
-              <w:ind w:left="0"/>
-              <w:rPr>
-                <w:sz w:val="24"/>
-                <w:szCs w:val="24"/>
-              </w:rPr>
-            </w:pPr>
-            <w:r>
-              <w:rPr>
-                <w:sz w:val="24"/>
-                <w:szCs w:val="24"/>
-              </w:rPr>
-              <w:t>FR.0</w:t>
-            </w:r>
-            <w:r>
-              <w:rPr>
-                <w:sz w:val="24"/>
-                <w:szCs w:val="24"/>
-              </w:rPr>
-              <w:t>9</w:t>
-            </w:r>
-          </w:p>
-        </w:tc>
-        <w:tc>
-          <w:tcPr>
-            <w:tcW w:w="2682" w:type="dxa"/>
-          </w:tcPr>
-          <w:p>
-            <w:pPr>
-              <w:pStyle w:val="ListParagraph"/>
-              <w:ind w:left="0"/>
-              <w:rPr>
-                <w:sz w:val="24"/>
-                <w:szCs w:val="24"/>
-              </w:rPr>
-            </w:pPr>
-            <w:r>
-              <w:rPr>
-                <w:sz w:val="24"/>
-                <w:szCs w:val="24"/>
-              </w:rPr>
-              <w:t>Edit</w:t>
-            </w:r>
-            <w:r>
-              <w:rPr>
-                <w:sz w:val="24"/>
-                <w:szCs w:val="24"/>
-              </w:rPr>
-              <w:t xml:space="preserve"> company policy</w:t>
-            </w:r>
-          </w:p>
-        </w:tc>
-        <w:tc>
-          <w:tcPr>
-            <w:tcW w:w="2442" w:type="dxa"/>
-            <w:vMerge/>
-          </w:tcPr>
-          <w:p>
-            <w:pPr>
-              <w:pStyle w:val="ListParagraph"/>
-              <w:ind w:left="0"/>
-              <w:rPr>
-                <w:sz w:val="24"/>
-                <w:szCs w:val="24"/>
-              </w:rPr>
-            </w:pPr>
-          </w:p>
-        </w:tc>
-        <w:tc>
-          <w:tcPr>
-            <w:tcW w:w="1763" w:type="dxa"/>
-            <w:vMerge/>
-          </w:tcPr>
-          <w:p>
-            <w:pPr>
-              <w:pStyle w:val="ListParagraph"/>
-              <w:ind w:left="0"/>
-              <w:rPr>
-                <w:sz w:val="24"/>
-                <w:szCs w:val="24"/>
-              </w:rPr>
-            </w:pPr>
-          </w:p>
-        </w:tc>
-      </w:tr>
-      <w:tr>
-        <w:tc>
-          <w:tcPr>
-            <w:tcW w:w="1635" w:type="dxa"/>
-          </w:tcPr>
-          <w:p>
-            <w:pPr>
-              <w:pStyle w:val="ListParagraph"/>
-              <w:ind w:left="0"/>
-              <w:rPr>
-                <w:sz w:val="24"/>
-                <w:szCs w:val="24"/>
-              </w:rPr>
-            </w:pPr>
-            <w:r>
-              <w:rPr>
-                <w:sz w:val="24"/>
-                <w:szCs w:val="24"/>
-              </w:rPr>
-              <w:t>FR.</w:t>
-            </w:r>
-            <w:r>
-              <w:rPr>
-                <w:sz w:val="24"/>
-                <w:szCs w:val="24"/>
-              </w:rPr>
-              <w:t>10</w:t>
-            </w:r>
-          </w:p>
-        </w:tc>
-        <w:tc>
-          <w:tcPr>
-            <w:tcW w:w="2682" w:type="dxa"/>
-          </w:tcPr>
-          <w:p>
-            <w:pPr>
-              <w:pStyle w:val="ListParagraph"/>
-              <w:ind w:left="0"/>
-              <w:rPr>
-                <w:sz w:val="24"/>
-                <w:szCs w:val="24"/>
-              </w:rPr>
-            </w:pPr>
-            <w:r>
-              <w:rPr>
-                <w:sz w:val="24"/>
-                <w:szCs w:val="24"/>
-              </w:rPr>
-              <w:t>Delete</w:t>
-            </w:r>
-            <w:r>
-              <w:rPr>
-                <w:sz w:val="24"/>
-                <w:szCs w:val="24"/>
-              </w:rPr>
-              <w:t xml:space="preserve"> company policy</w:t>
-            </w:r>
-          </w:p>
-        </w:tc>
-        <w:tc>
-          <w:tcPr>
-            <w:tcW w:w="2442" w:type="dxa"/>
-            <w:vMerge/>
-          </w:tcPr>
-          <w:p>
-            <w:pPr>
-              <w:pStyle w:val="ListParagraph"/>
-              <w:ind w:left="0"/>
-              <w:rPr>
-                <w:sz w:val="24"/>
-                <w:szCs w:val="24"/>
-              </w:rPr>
-            </w:pPr>
-          </w:p>
-        </w:tc>
-        <w:tc>
-          <w:tcPr>
-            <w:tcW w:w="1763" w:type="dxa"/>
-            <w:vMerge/>
-          </w:tcPr>
-          <w:p>
-            <w:pPr>
-              <w:pStyle w:val="ListParagraph"/>
-              <w:ind w:left="0"/>
-              <w:rPr>
-                <w:sz w:val="24"/>
-                <w:szCs w:val="24"/>
-              </w:rPr>
-            </w:pPr>
-          </w:p>
-        </w:tc>
-      </w:tr>
-      <w:tr>
-        <w:tc>
-          <w:tcPr>
-            <w:tcW w:w="1635" w:type="dxa"/>
-          </w:tcPr>
-          <w:p>
-            <w:pPr>
-              <w:pStyle w:val="ListParagraph"/>
-              <w:ind w:left="0"/>
-              <w:rPr>
-                <w:sz w:val="24"/>
-                <w:szCs w:val="24"/>
-              </w:rPr>
-            </w:pPr>
-            <w:r>
-              <w:rPr>
-                <w:sz w:val="24"/>
-                <w:szCs w:val="24"/>
-              </w:rPr>
-              <w:t>FR.1</w:t>
-            </w:r>
-            <w:r>
-              <w:rPr>
-                <w:sz w:val="24"/>
-                <w:szCs w:val="24"/>
-              </w:rPr>
-              <w:t>1</w:t>
-            </w:r>
-          </w:p>
-        </w:tc>
-        <w:tc>
-          <w:tcPr>
-            <w:tcW w:w="2682" w:type="dxa"/>
-          </w:tcPr>
-          <w:p>
-            <w:pPr>
-              <w:pStyle w:val="ListParagraph"/>
-              <w:ind w:left="0"/>
-              <w:rPr>
-                <w:sz w:val="24"/>
-                <w:szCs w:val="24"/>
-              </w:rPr>
-            </w:pPr>
-            <w:r>
-              <w:rPr>
-                <w:sz w:val="24"/>
-                <w:szCs w:val="24"/>
-              </w:rPr>
-              <w:t>View</w:t>
-            </w:r>
-            <w:r>
-              <w:rPr>
-                <w:sz w:val="24"/>
-                <w:szCs w:val="24"/>
-              </w:rPr>
-              <w:t xml:space="preserve"> company policy</w:t>
-            </w:r>
-          </w:p>
-        </w:tc>
-        <w:tc>
-          <w:tcPr>
-            <w:tcW w:w="2442" w:type="dxa"/>
-          </w:tcPr>
-          <w:p>
-            <w:pPr>
-              <w:pStyle w:val="ListParagraph"/>
-              <w:ind w:left="0"/>
-              <w:rPr>
-                <w:sz w:val="24"/>
-                <w:szCs w:val="24"/>
-              </w:rPr>
-            </w:pPr>
-            <w:r>
-              <w:rPr>
-                <w:sz w:val="24"/>
-                <w:szCs w:val="24"/>
-              </w:rPr>
-              <w:t>View image on app</w:t>
-            </w:r>
-          </w:p>
-        </w:tc>
-        <w:tc>
-          <w:tcPr>
-            <w:tcW w:w="1763" w:type="dxa"/>
-          </w:tcPr>
-          <w:p>
-            <w:pPr>
-              <w:pStyle w:val="ListParagraph"/>
-              <w:ind w:left="0"/>
-              <w:rPr>
-                <w:sz w:val="24"/>
-                <w:szCs w:val="24"/>
-              </w:rPr>
-            </w:pPr>
-            <w:r>
-              <w:rPr>
-                <w:sz w:val="24"/>
-                <w:szCs w:val="24"/>
-              </w:rPr>
-              <w:t>Employees</w:t>
-            </w:r>
-            <w:r>
-              <w:rPr>
-                <w:sz w:val="24"/>
-                <w:szCs w:val="24"/>
-              </w:rPr>
-              <w:t>,</w:t>
-            </w:r>
-            <w:r>
-              <w:rPr>
-                <w:sz w:val="24"/>
-                <w:szCs w:val="24"/>
-              </w:rPr>
-              <w:t xml:space="preserve"> department head, director and</w:t>
-            </w:r>
-            <w:r>
-              <w:rPr>
-                <w:sz w:val="24"/>
-                <w:szCs w:val="24"/>
-              </w:rPr>
-              <w:t xml:space="preserve"> administrator</w:t>
-            </w:r>
-          </w:p>
-        </w:tc>
-      </w:tr>
-      <w:tr>
-        <w:tc>
-          <w:tcPr>
-            <w:tcW w:w="1635" w:type="dxa"/>
-          </w:tcPr>
-          <w:p>
-            <w:pPr>
-              <w:pStyle w:val="ListParagraph"/>
-              <w:ind w:left="0"/>
-              <w:rPr>
-                <w:sz w:val="24"/>
-                <w:szCs w:val="24"/>
-              </w:rPr>
-            </w:pPr>
-            <w:r>
-              <w:rPr>
-                <w:sz w:val="24"/>
-                <w:szCs w:val="24"/>
-              </w:rPr>
-              <w:t>FR.1</w:t>
-            </w:r>
-            <w:r>
-              <w:rPr>
-                <w:sz w:val="24"/>
-                <w:szCs w:val="24"/>
-              </w:rPr>
-              <w:t>2</w:t>
-            </w:r>
-          </w:p>
-        </w:tc>
-        <w:tc>
-          <w:tcPr>
-            <w:tcW w:w="2682" w:type="dxa"/>
-          </w:tcPr>
-          <w:p>
-            <w:pPr>
-              <w:pStyle w:val="ListParagraph"/>
-              <w:ind w:left="0"/>
-              <w:rPr>
-                <w:sz w:val="24"/>
-                <w:szCs w:val="24"/>
-              </w:rPr>
-            </w:pPr>
-            <w:r>
-              <w:rPr>
-                <w:sz w:val="24"/>
-                <w:szCs w:val="24"/>
-              </w:rPr>
-              <w:t>Add account</w:t>
-            </w:r>
-          </w:p>
-        </w:tc>
-        <w:tc>
-          <w:tcPr>
-            <w:tcW w:w="2442" w:type="dxa"/>
-            <w:vMerge w:val="restart"/>
-          </w:tcPr>
-          <w:p>
-            <w:pPr>
-              <w:pStyle w:val="ListParagraph"/>
-              <w:ind w:left="0"/>
-              <w:rPr>
-                <w:rFonts w:ascii="Arial" w:eastAsia="Times New Roman" w:hAnsi="Arial" w:cs="Arial"/>
-                <w:color w:val="000000" w:themeColor="text1"/>
-                <w:sz w:val="24"/>
-                <w:szCs w:val="24"/>
-              </w:rPr>
-            </w:pPr>
-          </w:p>
-        </w:tc>
-        <w:tc>
-          <w:tcPr>
-            <w:tcW w:w="1763" w:type="dxa"/>
-            <w:vMerge w:val="restart"/>
-          </w:tcPr>
-          <w:p>
-            <w:pPr>
-              <w:pStyle w:val="ListParagraph"/>
-              <w:ind w:left="0"/>
-              <w:rPr>
-                <w:sz w:val="24"/>
-                <w:szCs w:val="24"/>
-              </w:rPr>
-            </w:pPr>
-            <w:r>
-              <w:rPr>
-                <w:sz w:val="24"/>
-                <w:szCs w:val="24"/>
-              </w:rPr>
-              <w:t>Administrator</w:t>
-            </w:r>
-          </w:p>
-          <w:p>
-            <w:pPr>
-              <w:pStyle w:val="ListParagraph"/>
-              <w:ind w:left="0"/>
-              <w:rPr>
-                <w:sz w:val="24"/>
-                <w:szCs w:val="24"/>
-              </w:rPr>
-            </w:pPr>
-          </w:p>
-        </w:tc>
-      </w:tr>
-      <w:tr>
-        <w:tc>
-          <w:tcPr>
-            <w:tcW w:w="1635" w:type="dxa"/>
-          </w:tcPr>
-          <w:p>
-            <w:pPr>
-              <w:pStyle w:val="ListParagraph"/>
-              <w:ind w:left="0"/>
-              <w:rPr>
-                <w:sz w:val="24"/>
-                <w:szCs w:val="24"/>
-              </w:rPr>
-            </w:pPr>
-            <w:r>
-              <w:rPr>
-                <w:sz w:val="24"/>
-                <w:szCs w:val="24"/>
-              </w:rPr>
-              <w:lastRenderedPageBreak/>
-              <w:t>FR.1</w:t>
-            </w:r>
-            <w:r>
-              <w:rPr>
-                <w:sz w:val="24"/>
-                <w:szCs w:val="24"/>
-              </w:rPr>
-              <w:t>3</w:t>
-            </w:r>
-          </w:p>
-        </w:tc>
-        <w:tc>
-          <w:tcPr>
-            <w:tcW w:w="2682" w:type="dxa"/>
-          </w:tcPr>
-          <w:p>
-            <w:pPr>
-              <w:pStyle w:val="ListParagraph"/>
-              <w:ind w:left="0"/>
-              <w:rPr>
-                <w:sz w:val="24"/>
-                <w:szCs w:val="24"/>
-              </w:rPr>
-            </w:pPr>
-            <w:r>
-              <w:rPr>
-                <w:sz w:val="24"/>
-                <w:szCs w:val="24"/>
-              </w:rPr>
-              <w:t>H</w:t>
-            </w:r>
-            <w:r>
-              <w:rPr>
-                <w:sz w:val="24"/>
-                <w:szCs w:val="24"/>
-              </w:rPr>
-              <w:t>ide account</w:t>
-            </w:r>
-          </w:p>
-        </w:tc>
-        <w:tc>
-          <w:tcPr>
-            <w:tcW w:w="2442" w:type="dxa"/>
-            <w:vMerge/>
-          </w:tcPr>
-          <w:p>
-            <w:pPr>
-              <w:pStyle w:val="ListParagraph"/>
-              <w:ind w:left="0"/>
-              <w:rPr>
-                <w:rFonts w:ascii="Arial" w:eastAsia="Times New Roman" w:hAnsi="Arial" w:cs="Arial"/>
-                <w:color w:val="000000" w:themeColor="text1"/>
-                <w:sz w:val="24"/>
-                <w:szCs w:val="24"/>
-              </w:rPr>
-            </w:pPr>
-          </w:p>
-        </w:tc>
-        <w:tc>
-          <w:tcPr>
-            <w:tcW w:w="1763" w:type="dxa"/>
-            <w:vMerge/>
-          </w:tcPr>
-          <w:p>
-            <w:pPr>
-              <w:pStyle w:val="ListParagraph"/>
-              <w:ind w:left="0"/>
-              <w:rPr>
-                <w:sz w:val="24"/>
-                <w:szCs w:val="24"/>
-              </w:rPr>
-            </w:pPr>
-          </w:p>
-        </w:tc>
-      </w:tr>
-      <w:tr>
-        <w:tc>
-          <w:tcPr>
-            <w:tcW w:w="1635" w:type="dxa"/>
-          </w:tcPr>
-          <w:p>
-            <w:pPr>
-              <w:pStyle w:val="ListParagraph"/>
-              <w:ind w:left="0"/>
-              <w:rPr>
-                <w:sz w:val="24"/>
-                <w:szCs w:val="24"/>
-              </w:rPr>
-            </w:pPr>
-            <w:r>
-              <w:rPr>
-                <w:sz w:val="24"/>
-                <w:szCs w:val="24"/>
-              </w:rPr>
-              <w:t>FR.1</w:t>
-            </w:r>
-            <w:r>
-              <w:rPr>
-                <w:sz w:val="24"/>
-                <w:szCs w:val="24"/>
-              </w:rPr>
-              <w:t>4</w:t>
-            </w:r>
-          </w:p>
-        </w:tc>
-        <w:tc>
-          <w:tcPr>
-            <w:tcW w:w="2682" w:type="dxa"/>
-          </w:tcPr>
-          <w:p>
-            <w:pPr>
-              <w:pStyle w:val="ListParagraph"/>
-              <w:ind w:left="0"/>
-              <w:rPr>
-                <w:sz w:val="24"/>
-                <w:szCs w:val="24"/>
-              </w:rPr>
-            </w:pPr>
-            <w:r>
-              <w:rPr>
-                <w:sz w:val="24"/>
-                <w:szCs w:val="24"/>
-              </w:rPr>
-              <w:t>Edit account</w:t>
-            </w:r>
-          </w:p>
-        </w:tc>
-        <w:tc>
-          <w:tcPr>
-            <w:tcW w:w="2442" w:type="dxa"/>
-            <w:vMerge/>
-          </w:tcPr>
-          <w:p>
-            <w:pPr>
-              <w:pStyle w:val="ListParagraph"/>
-              <w:ind w:left="0"/>
-              <w:rPr>
-                <w:rFonts w:ascii="Arial" w:eastAsia="Times New Roman" w:hAnsi="Arial" w:cs="Arial"/>
-                <w:color w:val="000000" w:themeColor="text1"/>
-                <w:sz w:val="24"/>
-                <w:szCs w:val="24"/>
-              </w:rPr>
-            </w:pPr>
-          </w:p>
-        </w:tc>
-        <w:tc>
-          <w:tcPr>
-            <w:tcW w:w="1763" w:type="dxa"/>
-            <w:vMerge/>
-          </w:tcPr>
-          <w:p>
-            <w:pPr>
-              <w:pStyle w:val="ListParagraph"/>
-              <w:ind w:left="0"/>
-              <w:rPr>
-                <w:sz w:val="24"/>
-                <w:szCs w:val="24"/>
-              </w:rPr>
-            </w:pPr>
-          </w:p>
-        </w:tc>
-      </w:tr>
-      <w:tr>
-        <w:tc>
-          <w:tcPr>
-            <w:tcW w:w="1635" w:type="dxa"/>
-          </w:tcPr>
-          <w:p>
-            <w:pPr>
-              <w:pStyle w:val="ListParagraph"/>
-              <w:ind w:left="0"/>
-              <w:rPr>
-                <w:sz w:val="24"/>
-                <w:szCs w:val="24"/>
-              </w:rPr>
-            </w:pPr>
-            <w:r>
-              <w:rPr>
-                <w:sz w:val="24"/>
-                <w:szCs w:val="24"/>
-              </w:rPr>
-              <w:t>FR.1</w:t>
-            </w:r>
-            <w:r>
-              <w:rPr>
-                <w:sz w:val="24"/>
-                <w:szCs w:val="24"/>
-              </w:rPr>
-              <w:t>5</w:t>
-            </w:r>
-          </w:p>
-        </w:tc>
-        <w:tc>
-          <w:tcPr>
-            <w:tcW w:w="2682" w:type="dxa"/>
-          </w:tcPr>
-          <w:p>
-            <w:pPr>
-              <w:pStyle w:val="ListParagraph"/>
-              <w:ind w:left="0"/>
-              <w:rPr>
-                <w:sz w:val="24"/>
-                <w:szCs w:val="24"/>
-              </w:rPr>
-            </w:pPr>
-            <w:r>
-              <w:rPr>
-                <w:sz w:val="24"/>
-                <w:szCs w:val="24"/>
-              </w:rPr>
-              <w:t>Decentralization</w:t>
-            </w:r>
-          </w:p>
-        </w:tc>
-        <w:tc>
-          <w:tcPr>
-            <w:tcW w:w="2442" w:type="dxa"/>
-            <w:vMerge/>
-          </w:tcPr>
-          <w:p>
-            <w:pPr>
-              <w:pStyle w:val="ListParagraph"/>
-              <w:ind w:left="0"/>
-              <w:rPr>
-                <w:rFonts w:ascii="Arial" w:eastAsia="Times New Roman" w:hAnsi="Arial" w:cs="Arial"/>
-                <w:color w:val="000000" w:themeColor="text1"/>
-                <w:sz w:val="24"/>
-                <w:szCs w:val="24"/>
-              </w:rPr>
-            </w:pPr>
-          </w:p>
-        </w:tc>
-        <w:tc>
-          <w:tcPr>
-            <w:tcW w:w="1763" w:type="dxa"/>
+            <w:tcW w:w="1757" w:type="dxa"/>
             <w:vMerge/>
           </w:tcPr>
           <w:p>
@@ -5633,7 +4202,7 @@
                 <w:sz w:val="24"/>
                 <w:szCs w:val="24"/>
               </w:rPr>
-              <w:t>Real estate p</w:t>
+              <w:t>Information</w:t>
             </w:r>
             <w:r>
               <w:rPr>
@@ -5642,7 +4211,7 @@
                 <w:sz w:val="24"/>
                 <w:szCs w:val="24"/>
               </w:rPr>
-              <w:t>roject management</w:t>
+              <w:t xml:space="preserve"> management</w:t>
             </w:r>
           </w:p>
         </w:tc>
@@ -5650,75 +4219,80 @@
       <w:tr>
         <w:tc>
           <w:tcPr>
-            <w:tcW w:w="1635" w:type="dxa"/>
-          </w:tcPr>
-          <w:p>
-            <w:pPr>
-              <w:pStyle w:val="ListParagraph"/>
-              <w:ind w:left="0"/>
-              <w:rPr>
-                <w:sz w:val="24"/>
-                <w:szCs w:val="24"/>
-              </w:rPr>
-            </w:pPr>
-            <w:r>
-              <w:rPr>
-                <w:sz w:val="24"/>
-                <w:szCs w:val="24"/>
-              </w:rPr>
-              <w:t>FR.</w:t>
-            </w:r>
-            <w:r>
-              <w:rPr>
-                <w:sz w:val="24"/>
-                <w:szCs w:val="24"/>
-              </w:rPr>
-              <w:t>16</w:t>
-            </w:r>
-          </w:p>
-        </w:tc>
-        <w:tc>
-          <w:tcPr>
-            <w:tcW w:w="2682" w:type="dxa"/>
-          </w:tcPr>
-          <w:p>
-            <w:pPr>
-              <w:pStyle w:val="ListParagraph"/>
-              <w:ind w:left="0"/>
-              <w:rPr>
-                <w:sz w:val="24"/>
-                <w:szCs w:val="24"/>
-              </w:rPr>
-            </w:pPr>
-            <w:r>
-              <w:rPr>
-                <w:sz w:val="24"/>
-                <w:szCs w:val="24"/>
-              </w:rPr>
-              <w:t>View real estate listings</w:t>
-            </w:r>
-          </w:p>
-        </w:tc>
-        <w:tc>
-          <w:tcPr>
-            <w:tcW w:w="2442" w:type="dxa"/>
-            <w:vMerge w:val="restart"/>
-          </w:tcPr>
-          <w:p>
-            <w:pPr>
-              <w:pStyle w:val="ListParagraph"/>
-              <w:ind w:left="0"/>
-              <w:rPr>
-                <w:sz w:val="24"/>
-                <w:szCs w:val="24"/>
-              </w:rPr>
-            </w:pPr>
-          </w:p>
-        </w:tc>
-        <w:tc>
-          <w:tcPr>
-            <w:tcW w:w="1763" w:type="dxa"/>
-            <w:vMerge w:val="restart"/>
+            <w:tcW w:w="1698" w:type="dxa"/>
+          </w:tcPr>
+          <w:p>
+            <w:pPr>
+              <w:pStyle w:val="ListParagraph"/>
+              <w:ind w:left="0"/>
+              <w:rPr>
+                <w:sz w:val="24"/>
+                <w:szCs w:val="24"/>
+              </w:rPr>
+            </w:pPr>
+            <w:r>
+              <w:rPr>
+                <w:sz w:val="24"/>
+                <w:szCs w:val="24"/>
+              </w:rPr>
+              <w:t>FR.0</w:t>
+            </w:r>
+            <w:r>
+              <w:rPr>
+                <w:sz w:val="24"/>
+                <w:szCs w:val="24"/>
+              </w:rPr>
+              <w:t>3</w:t>
+            </w:r>
+          </w:p>
+        </w:tc>
+        <w:tc>
+          <w:tcPr>
+            <w:tcW w:w="2650" w:type="dxa"/>
+          </w:tcPr>
+          <w:p>
+            <w:pPr>
+              <w:pStyle w:val="ListParagraph"/>
+              <w:ind w:left="0"/>
+              <w:rPr>
+                <w:sz w:val="24"/>
+                <w:szCs w:val="24"/>
+              </w:rPr>
+            </w:pPr>
+            <w:r>
+              <w:rPr>
+                <w:sz w:val="24"/>
+                <w:szCs w:val="24"/>
+              </w:rPr>
+              <w:t>Search personnel list</w:t>
+            </w:r>
+          </w:p>
+        </w:tc>
+        <w:tc>
+          <w:tcPr>
+            <w:tcW w:w="2417" w:type="dxa"/>
+          </w:tcPr>
+          <w:p>
+            <w:pPr>
+              <w:pStyle w:val="ListParagraph"/>
+              <w:ind w:left="0"/>
+              <w:rPr>
+                <w:sz w:val="24"/>
+                <w:szCs w:val="24"/>
+              </w:rPr>
+            </w:pPr>
+            <w:r>
+              <w:rPr>
+                <w:sz w:val="24"/>
+                <w:szCs w:val="24"/>
+              </w:rPr>
+              <w:t>Users can search for personnel</w:t>
+            </w:r>
+          </w:p>
+        </w:tc>
+        <w:tc>
+          <w:tcPr>
+            <w:tcW w:w="1757" w:type="dxa"/>
           </w:tcPr>
           <w:p>
             <w:pPr>
@@ -5763,190 +4337,235 @@
       <w:tr>
         <w:tc>
           <w:tcPr>
-            <w:tcW w:w="1635" w:type="dxa"/>
-          </w:tcPr>
-          <w:p>
-            <w:pPr>
-              <w:pStyle w:val="ListParagraph"/>
-              <w:ind w:left="0"/>
-              <w:rPr>
-                <w:sz w:val="24"/>
-                <w:szCs w:val="24"/>
-              </w:rPr>
-            </w:pPr>
-            <w:r>
-              <w:rPr>
-                <w:sz w:val="24"/>
-                <w:szCs w:val="24"/>
-              </w:rPr>
-              <w:t>FR.</w:t>
-            </w:r>
-            <w:r>
-              <w:rPr>
-                <w:sz w:val="24"/>
-                <w:szCs w:val="24"/>
-              </w:rPr>
-              <w:t>17</w:t>
-            </w:r>
-          </w:p>
-        </w:tc>
-        <w:tc>
-          <w:tcPr>
-            <w:tcW w:w="2682" w:type="dxa"/>
-          </w:tcPr>
-          <w:p>
-            <w:pPr>
-              <w:pStyle w:val="ListParagraph"/>
-              <w:ind w:left="0"/>
-              <w:rPr>
-                <w:sz w:val="24"/>
-                <w:szCs w:val="24"/>
-              </w:rPr>
-            </w:pPr>
-            <w:r>
-              <w:rPr>
-                <w:sz w:val="24"/>
-                <w:szCs w:val="24"/>
-              </w:rPr>
-              <w:t>Search</w:t>
-            </w:r>
-            <w:r>
-              <w:rPr>
-                <w:sz w:val="24"/>
-                <w:szCs w:val="24"/>
-              </w:rPr>
-              <w:t xml:space="preserve"> real estate listings</w:t>
-            </w:r>
-          </w:p>
-        </w:tc>
-        <w:tc>
-          <w:tcPr>
-            <w:tcW w:w="2442" w:type="dxa"/>
-            <w:vMerge/>
-          </w:tcPr>
-          <w:p>
-            <w:pPr>
-              <w:pStyle w:val="ListParagraph"/>
-              <w:ind w:left="0"/>
-              <w:rPr>
-                <w:sz w:val="24"/>
-                <w:szCs w:val="24"/>
-              </w:rPr>
-            </w:pPr>
-          </w:p>
-        </w:tc>
-        <w:tc>
-          <w:tcPr>
-            <w:tcW w:w="1763" w:type="dxa"/>
-            <w:vMerge/>
-          </w:tcPr>
-          <w:p>
-            <w:pPr>
-              <w:pStyle w:val="ListParagraph"/>
-              <w:ind w:left="0"/>
-              <w:rPr>
-                <w:sz w:val="24"/>
-                <w:szCs w:val="24"/>
-              </w:rPr>
-            </w:pPr>
+            <w:tcW w:w="1698" w:type="dxa"/>
+          </w:tcPr>
+          <w:p>
+            <w:pPr>
+              <w:pStyle w:val="ListParagraph"/>
+              <w:ind w:left="0"/>
+              <w:rPr>
+                <w:sz w:val="24"/>
+                <w:szCs w:val="24"/>
+              </w:rPr>
+            </w:pPr>
+            <w:r>
+              <w:rPr>
+                <w:sz w:val="24"/>
+                <w:szCs w:val="24"/>
+              </w:rPr>
+              <w:t>FR.0</w:t>
+            </w:r>
+            <w:r>
+              <w:rPr>
+                <w:sz w:val="24"/>
+                <w:szCs w:val="24"/>
+              </w:rPr>
+              <w:t>4</w:t>
+            </w:r>
+          </w:p>
+        </w:tc>
+        <w:tc>
+          <w:tcPr>
+            <w:tcW w:w="2650" w:type="dxa"/>
+          </w:tcPr>
+          <w:p>
+            <w:pPr>
+              <w:pStyle w:val="ListParagraph"/>
+              <w:ind w:left="0"/>
+              <w:rPr>
+                <w:sz w:val="24"/>
+                <w:szCs w:val="24"/>
+              </w:rPr>
+            </w:pPr>
+            <w:r>
+              <w:rPr>
+                <w:sz w:val="24"/>
+                <w:szCs w:val="24"/>
+              </w:rPr>
+              <w:t>View personnel list</w:t>
+            </w:r>
+          </w:p>
+        </w:tc>
+        <w:tc>
+          <w:tcPr>
+            <w:tcW w:w="2417" w:type="dxa"/>
+          </w:tcPr>
+          <w:p>
+            <w:pPr>
+              <w:pStyle w:val="ListParagraph"/>
+              <w:ind w:left="0"/>
+              <w:rPr>
+                <w:sz w:val="24"/>
+                <w:szCs w:val="24"/>
+              </w:rPr>
+            </w:pPr>
+            <w:r>
+              <w:rPr>
+                <w:sz w:val="24"/>
+                <w:szCs w:val="24"/>
+              </w:rPr>
+              <w:t>View image on app</w:t>
+            </w:r>
+          </w:p>
+        </w:tc>
+        <w:tc>
+          <w:tcPr>
+            <w:tcW w:w="1757" w:type="dxa"/>
+          </w:tcPr>
+          <w:p>
+            <w:pPr>
+              <w:pStyle w:val="ListParagraph"/>
+              <w:ind w:left="0"/>
+              <w:rPr>
+                <w:sz w:val="24"/>
+                <w:szCs w:val="24"/>
+              </w:rPr>
+            </w:pPr>
+            <w:r>
+              <w:rPr>
+                <w:sz w:val="24"/>
+                <w:szCs w:val="24"/>
+              </w:rPr>
+              <w:t>Employees</w:t>
+            </w:r>
+            <w:r>
+              <w:rPr>
+                <w:sz w:val="24"/>
+                <w:szCs w:val="24"/>
+              </w:rPr>
+              <w:t>,</w:t>
+            </w:r>
+            <w:r>
+              <w:rPr>
+                <w:sz w:val="24"/>
+                <w:szCs w:val="24"/>
+              </w:rPr>
+              <w:t xml:space="preserve"> department head, director and</w:t>
+            </w:r>
+            <w:r>
+              <w:rPr>
+                <w:sz w:val="24"/>
+                <w:szCs w:val="24"/>
+              </w:rPr>
+              <w:t xml:space="preserve"> administrator</w:t>
+            </w:r>
           </w:p>
         </w:tc>
       </w:tr>
       <w:tr>
         <w:tc>
           <w:tcPr>
-            <w:tcW w:w="1635" w:type="dxa"/>
-          </w:tcPr>
-          <w:p>
-            <w:pPr>
-              <w:pStyle w:val="ListParagraph"/>
-              <w:ind w:left="0"/>
-              <w:rPr>
-                <w:sz w:val="24"/>
-                <w:szCs w:val="24"/>
-              </w:rPr>
-            </w:pPr>
-            <w:r>
-              <w:rPr>
-                <w:sz w:val="24"/>
-                <w:szCs w:val="24"/>
-              </w:rPr>
-              <w:t>FR.</w:t>
-            </w:r>
-            <w:r>
-              <w:rPr>
-                <w:sz w:val="24"/>
-                <w:szCs w:val="24"/>
-              </w:rPr>
-              <w:t>18</w:t>
-            </w:r>
-          </w:p>
-        </w:tc>
-        <w:tc>
-          <w:tcPr>
-            <w:tcW w:w="2682" w:type="dxa"/>
-          </w:tcPr>
-          <w:p>
-            <w:pPr>
-              <w:pStyle w:val="ListParagraph"/>
-              <w:ind w:left="0"/>
-              <w:rPr>
-                <w:sz w:val="24"/>
-                <w:szCs w:val="24"/>
-              </w:rPr>
-            </w:pPr>
-            <w:r>
-              <w:rPr>
-                <w:sz w:val="24"/>
-                <w:szCs w:val="24"/>
-              </w:rPr>
-              <w:t xml:space="preserve">Add </w:t>
-            </w:r>
-            <w:r>
-              <w:rPr>
-                <w:sz w:val="24"/>
-                <w:szCs w:val="24"/>
-              </w:rPr>
-              <w:t>real estate listings</w:t>
-            </w:r>
-          </w:p>
-        </w:tc>
-        <w:tc>
-          <w:tcPr>
-            <w:tcW w:w="2442" w:type="dxa"/>
-            <w:vMerge w:val="restart"/>
-          </w:tcPr>
-          <w:p>
-            <w:pPr>
-              <w:pStyle w:val="ListParagraph"/>
-              <w:ind w:left="0"/>
-              <w:rPr>
-                <w:sz w:val="24"/>
-                <w:szCs w:val="24"/>
-              </w:rPr>
-            </w:pPr>
-          </w:p>
-        </w:tc>
-        <w:tc>
-          <w:tcPr>
-            <w:tcW w:w="1763" w:type="dxa"/>
-            <w:vMerge w:val="restart"/>
-          </w:tcPr>
-          <w:p>
-            <w:pPr>
-              <w:pStyle w:val="ListParagraph"/>
-              <w:ind w:left="0"/>
-              <w:rPr>
-                <w:sz w:val="24"/>
-                <w:szCs w:val="24"/>
-              </w:rPr>
-            </w:pPr>
-            <w:r>
-              <w:rPr>
-                <w:sz w:val="24"/>
-                <w:szCs w:val="24"/>
-              </w:rPr>
-              <w:t>Administrator</w:t>
+            <w:tcW w:w="1698" w:type="dxa"/>
+          </w:tcPr>
+          <w:p>
+            <w:pPr>
+              <w:pStyle w:val="ListParagraph"/>
+              <w:ind w:left="0"/>
+              <w:rPr>
+                <w:sz w:val="24"/>
+                <w:szCs w:val="24"/>
+              </w:rPr>
+            </w:pPr>
+            <w:r>
+              <w:rPr>
+                <w:sz w:val="24"/>
+                <w:szCs w:val="24"/>
+              </w:rPr>
+              <w:t>FR.0</w:t>
+            </w:r>
+            <w:r>
+              <w:rPr>
+                <w:sz w:val="24"/>
+                <w:szCs w:val="24"/>
+              </w:rPr>
+              <w:t>5</w:t>
+            </w:r>
+          </w:p>
+        </w:tc>
+        <w:tc>
+          <w:tcPr>
+            <w:tcW w:w="2650" w:type="dxa"/>
+          </w:tcPr>
+          <w:p>
+            <w:pPr>
+              <w:pStyle w:val="ListParagraph"/>
+              <w:ind w:left="0"/>
+              <w:rPr>
+                <w:sz w:val="24"/>
+                <w:szCs w:val="24"/>
+              </w:rPr>
+            </w:pPr>
+            <w:r>
+              <w:rPr>
+                <w:sz w:val="24"/>
+                <w:szCs w:val="24"/>
+              </w:rPr>
+              <w:t>Upload organizational chart</w:t>
+            </w:r>
+          </w:p>
+        </w:tc>
+        <w:tc>
+          <w:tcPr>
+            <w:tcW w:w="2417" w:type="dxa"/>
+          </w:tcPr>
+          <w:p>
+            <w:pPr>
+              <w:pStyle w:val="ListParagraph"/>
+              <w:ind w:left="0"/>
+              <w:rPr>
+                <w:sz w:val="24"/>
+                <w:szCs w:val="24"/>
+              </w:rPr>
+            </w:pPr>
+            <w:r>
+              <w:rPr>
+                <w:sz w:val="24"/>
+                <w:szCs w:val="24"/>
+              </w:rPr>
+              <w:t xml:space="preserve">Admin upload &amp; add </w:t>
+            </w:r>
+            <w:r>
+              <w:rPr>
+                <w:sz w:val="24"/>
+                <w:szCs w:val="24"/>
+              </w:rPr>
+              <w:t>organizational chart</w:t>
+            </w:r>
+            <w:r>
+              <w:rPr>
+                <w:sz w:val="24"/>
+                <w:szCs w:val="24"/>
+              </w:rPr>
+              <w:t xml:space="preserve"> </w:t>
+            </w:r>
+          </w:p>
+        </w:tc>
+        <w:tc>
+          <w:tcPr>
+            <w:tcW w:w="1757" w:type="dxa"/>
+          </w:tcPr>
+          <w:p>
+            <w:pPr>
+              <w:pStyle w:val="ListParagraph"/>
+              <w:ind w:left="0"/>
+              <w:rPr>
+                <w:sz w:val="24"/>
+                <w:szCs w:val="24"/>
+              </w:rPr>
+            </w:pPr>
+            <w:r>
+              <w:rPr>
+                <w:sz w:val="24"/>
+                <w:szCs w:val="24"/>
+              </w:rPr>
+              <w:t>A</w:t>
+            </w:r>
+            <w:r>
+              <w:rPr>
+                <w:sz w:val="24"/>
+                <w:szCs w:val="24"/>
+              </w:rPr>
+              <w:t>dministrator</w:t>
             </w:r>
           </w:p>
         </w:tc>
@@ -5954,7 +4573,343 @@
       <w:tr>
         <w:tc>
           <w:tcPr>
-            <w:tcW w:w="1635" w:type="dxa"/>
+            <w:tcW w:w="1698" w:type="dxa"/>
+          </w:tcPr>
+          <w:p>
+            <w:pPr>
+              <w:pStyle w:val="ListParagraph"/>
+              <w:ind w:left="0"/>
+              <w:rPr>
+                <w:sz w:val="24"/>
+                <w:szCs w:val="24"/>
+              </w:rPr>
+            </w:pPr>
+            <w:r>
+              <w:rPr>
+                <w:sz w:val="24"/>
+                <w:szCs w:val="24"/>
+              </w:rPr>
+              <w:t>FR.0</w:t>
+            </w:r>
+            <w:r>
+              <w:rPr>
+                <w:sz w:val="24"/>
+                <w:szCs w:val="24"/>
+              </w:rPr>
+              <w:t>6</w:t>
+            </w:r>
+          </w:p>
+        </w:tc>
+        <w:tc>
+          <w:tcPr>
+            <w:tcW w:w="2650" w:type="dxa"/>
+          </w:tcPr>
+          <w:p>
+            <w:pPr>
+              <w:pStyle w:val="ListParagraph"/>
+              <w:ind w:left="0"/>
+              <w:rPr>
+                <w:sz w:val="24"/>
+                <w:szCs w:val="24"/>
+              </w:rPr>
+            </w:pPr>
+            <w:r>
+              <w:rPr>
+                <w:sz w:val="24"/>
+                <w:szCs w:val="24"/>
+              </w:rPr>
+              <w:t xml:space="preserve">View </w:t>
+            </w:r>
+            <w:r>
+              <w:rPr>
+                <w:sz w:val="24"/>
+                <w:szCs w:val="24"/>
+              </w:rPr>
+              <w:t>organizational chart</w:t>
+            </w:r>
+          </w:p>
+        </w:tc>
+        <w:tc>
+          <w:tcPr>
+            <w:tcW w:w="2417" w:type="dxa"/>
+          </w:tcPr>
+          <w:p>
+            <w:pPr>
+              <w:pStyle w:val="ListParagraph"/>
+              <w:ind w:left="0"/>
+              <w:rPr>
+                <w:sz w:val="24"/>
+                <w:szCs w:val="24"/>
+              </w:rPr>
+            </w:pPr>
+            <w:r>
+              <w:rPr>
+                <w:sz w:val="24"/>
+                <w:szCs w:val="24"/>
+              </w:rPr>
+              <w:t xml:space="preserve">View image on app </w:t>
+            </w:r>
+          </w:p>
+        </w:tc>
+        <w:tc>
+          <w:tcPr>
+            <w:tcW w:w="1757" w:type="dxa"/>
+          </w:tcPr>
+          <w:p>
+            <w:pPr>
+              <w:pStyle w:val="ListParagraph"/>
+              <w:ind w:left="0"/>
+              <w:rPr>
+                <w:sz w:val="24"/>
+                <w:szCs w:val="24"/>
+              </w:rPr>
+            </w:pPr>
+            <w:r>
+              <w:rPr>
+                <w:sz w:val="24"/>
+                <w:szCs w:val="24"/>
+              </w:rPr>
+              <w:t>Employees</w:t>
+            </w:r>
+            <w:r>
+              <w:rPr>
+                <w:sz w:val="24"/>
+                <w:szCs w:val="24"/>
+              </w:rPr>
+              <w:t>,</w:t>
+            </w:r>
+            <w:r>
+              <w:rPr>
+                <w:sz w:val="24"/>
+                <w:szCs w:val="24"/>
+              </w:rPr>
+              <w:t xml:space="preserve"> department head, director and</w:t>
+            </w:r>
+            <w:r>
+              <w:rPr>
+                <w:sz w:val="24"/>
+                <w:szCs w:val="24"/>
+              </w:rPr>
+              <w:t xml:space="preserve"> administrator</w:t>
+            </w:r>
+          </w:p>
+        </w:tc>
+      </w:tr>
+      <w:tr>
+        <w:tc>
+          <w:tcPr>
+            <w:tcW w:w="1698" w:type="dxa"/>
+          </w:tcPr>
+          <w:p>
+            <w:pPr>
+              <w:pStyle w:val="ListParagraph"/>
+              <w:ind w:left="0"/>
+              <w:rPr>
+                <w:sz w:val="24"/>
+                <w:szCs w:val="24"/>
+              </w:rPr>
+            </w:pPr>
+            <w:r>
+              <w:rPr>
+                <w:sz w:val="24"/>
+                <w:szCs w:val="24"/>
+              </w:rPr>
+              <w:t>FR.0</w:t>
+            </w:r>
+            <w:r>
+              <w:rPr>
+                <w:sz w:val="24"/>
+                <w:szCs w:val="24"/>
+              </w:rPr>
+              <w:t>7</w:t>
+            </w:r>
+          </w:p>
+        </w:tc>
+        <w:tc>
+          <w:tcPr>
+            <w:tcW w:w="2650" w:type="dxa"/>
+          </w:tcPr>
+          <w:p>
+            <w:pPr>
+              <w:pStyle w:val="ListParagraph"/>
+              <w:ind w:left="0"/>
+              <w:rPr>
+                <w:sz w:val="24"/>
+                <w:szCs w:val="24"/>
+              </w:rPr>
+            </w:pPr>
+            <w:r>
+              <w:rPr>
+                <w:sz w:val="24"/>
+                <w:szCs w:val="24"/>
+              </w:rPr>
+              <w:t>Add company policy</w:t>
+            </w:r>
+          </w:p>
+        </w:tc>
+        <w:tc>
+          <w:tcPr>
+            <w:tcW w:w="2417" w:type="dxa"/>
+            <w:vMerge w:val="restart"/>
+          </w:tcPr>
+          <w:p>
+            <w:pPr>
+              <w:pStyle w:val="ListParagraph"/>
+              <w:ind w:left="0"/>
+              <w:rPr>
+                <w:sz w:val="24"/>
+                <w:szCs w:val="24"/>
+              </w:rPr>
+            </w:pPr>
+            <w:r>
+              <w:rPr>
+                <w:rFonts w:ascii="Arial" w:eastAsia="Times New Roman" w:hAnsi="Arial" w:cs="Arial"/>
+                <w:color w:val="000000" w:themeColor="text1"/>
+                <w:sz w:val="24"/>
+                <w:szCs w:val="24"/>
+              </w:rPr>
+              <w:t>Admin</w:t>
+            </w:r>
+            <w:r>
+              <w:rPr>
+                <w:rFonts w:ascii="Arial" w:eastAsia="Times New Roman" w:hAnsi="Arial" w:cs="Arial"/>
+                <w:color w:val="000000" w:themeColor="text1"/>
+                <w:sz w:val="24"/>
+                <w:szCs w:val="24"/>
+              </w:rPr>
+              <w:t xml:space="preserve"> </w:t>
+            </w:r>
+            <w:r>
+              <w:rPr>
+                <w:rFonts w:ascii="Arial" w:eastAsia="Times New Roman" w:hAnsi="Arial" w:cs="Arial"/>
+                <w:color w:val="000000" w:themeColor="text1"/>
+                <w:sz w:val="24"/>
+                <w:szCs w:val="24"/>
+              </w:rPr>
+              <w:t>add, edit &amp; delete company policy</w:t>
+            </w:r>
+          </w:p>
+        </w:tc>
+        <w:tc>
+          <w:tcPr>
+            <w:tcW w:w="1757" w:type="dxa"/>
+            <w:vMerge w:val="restart"/>
+          </w:tcPr>
+          <w:p>
+            <w:pPr>
+              <w:pStyle w:val="ListParagraph"/>
+              <w:ind w:left="0"/>
+              <w:rPr>
+                <w:sz w:val="24"/>
+                <w:szCs w:val="24"/>
+              </w:rPr>
+            </w:pPr>
+            <w:r>
+              <w:rPr>
+                <w:sz w:val="24"/>
+                <w:szCs w:val="24"/>
+              </w:rPr>
+              <w:t>Administrator</w:t>
+            </w:r>
+          </w:p>
+        </w:tc>
+      </w:tr>
+      <w:tr>
+        <w:tc>
+          <w:tcPr>
+            <w:tcW w:w="1698" w:type="dxa"/>
+          </w:tcPr>
+          <w:p>
+            <w:pPr>
+              <w:pStyle w:val="ListParagraph"/>
+              <w:ind w:left="0"/>
+              <w:rPr>
+                <w:sz w:val="24"/>
+                <w:szCs w:val="24"/>
+              </w:rPr>
+            </w:pPr>
+            <w:r>
+              <w:rPr>
+                <w:sz w:val="24"/>
+                <w:szCs w:val="24"/>
+              </w:rPr>
+              <w:t>FR.0</w:t>
+            </w:r>
+            <w:r>
+              <w:rPr>
+                <w:sz w:val="24"/>
+                <w:szCs w:val="24"/>
+              </w:rPr>
+              <w:t>8</w:t>
+            </w:r>
+          </w:p>
+        </w:tc>
+        <w:tc>
+          <w:tcPr>
+            <w:tcW w:w="2650" w:type="dxa"/>
+          </w:tcPr>
+          <w:p>
+            <w:pPr>
+              <w:pStyle w:val="ListParagraph"/>
+              <w:ind w:left="0"/>
+              <w:rPr>
+                <w:sz w:val="24"/>
+                <w:szCs w:val="24"/>
+              </w:rPr>
+            </w:pPr>
+            <w:r>
+              <w:rPr>
+                <w:sz w:val="24"/>
+                <w:szCs w:val="24"/>
+              </w:rPr>
+              <w:t>Edit</w:t>
+            </w:r>
+            <w:r>
+              <w:rPr>
+                <w:sz w:val="24"/>
+                <w:szCs w:val="24"/>
+              </w:rPr>
+              <w:t xml:space="preserve"> company policy</w:t>
+            </w:r>
+          </w:p>
+        </w:tc>
+        <w:tc>
+          <w:tcPr>
+            <w:tcW w:w="2417" w:type="dxa"/>
+            <w:vMerge/>
+          </w:tcPr>
+          <w:p>
+            <w:pPr>
+              <w:pStyle w:val="ListParagraph"/>
+              <w:ind w:left="0"/>
+              <w:rPr>
+                <w:sz w:val="24"/>
+                <w:szCs w:val="24"/>
+              </w:rPr>
+            </w:pPr>
+          </w:p>
+        </w:tc>
+        <w:tc>
+          <w:tcPr>
+            <w:tcW w:w="1757" w:type="dxa"/>
+            <w:vMerge/>
+          </w:tcPr>
+          <w:p>
+            <w:pPr>
+              <w:pStyle w:val="ListParagraph"/>
+              <w:ind w:left="0"/>
+              <w:rPr>
+                <w:sz w:val="24"/>
+                <w:szCs w:val="24"/>
+              </w:rPr>
+            </w:pPr>
+          </w:p>
+        </w:tc>
+      </w:tr>
+      <w:tr>
+        <w:tc>
+          <w:tcPr>
+            <w:tcW w:w="1698" w:type="dxa"/>
           </w:tcPr>
           <w:p>
             <w:pPr>
@@ -5977,42 +4932,42 @@
                 <w:sz w:val="24"/>
                 <w:szCs w:val="24"/>
               </w:rPr>
-              <w:t>19</w:t>
-            </w:r>
-          </w:p>
-        </w:tc>
-        <w:tc>
-          <w:tcPr>
-            <w:tcW w:w="2682" w:type="dxa"/>
-          </w:tcPr>
-          <w:p>
-            <w:pPr>
-              <w:pStyle w:val="ListParagraph"/>
-              <w:ind w:left="0"/>
-              <w:rPr>
-                <w:sz w:val="24"/>
-                <w:szCs w:val="24"/>
-              </w:rPr>
-            </w:pPr>
-            <w:r>
-              <w:rPr>
-                <w:sz w:val="24"/>
-                <w:szCs w:val="24"/>
-              </w:rPr>
-              <w:t xml:space="preserve">Edit </w:t>
-            </w:r>
-            <w:r>
-              <w:rPr>
-                <w:sz w:val="24"/>
-                <w:szCs w:val="24"/>
-              </w:rPr>
-              <w:t>real estate listings</w:t>
-            </w:r>
-          </w:p>
-        </w:tc>
-        <w:tc>
-          <w:tcPr>
-            <w:tcW w:w="2442" w:type="dxa"/>
+              <w:t>09</w:t>
+            </w:r>
+          </w:p>
+        </w:tc>
+        <w:tc>
+          <w:tcPr>
+            <w:tcW w:w="2650" w:type="dxa"/>
+          </w:tcPr>
+          <w:p>
+            <w:pPr>
+              <w:pStyle w:val="ListParagraph"/>
+              <w:ind w:left="0"/>
+              <w:rPr>
+                <w:sz w:val="24"/>
+                <w:szCs w:val="24"/>
+              </w:rPr>
+            </w:pPr>
+            <w:r>
+              <w:rPr>
+                <w:sz w:val="24"/>
+                <w:szCs w:val="24"/>
+              </w:rPr>
+              <w:t>Delete</w:t>
+            </w:r>
+            <w:r>
+              <w:rPr>
+                <w:sz w:val="24"/>
+                <w:szCs w:val="24"/>
+              </w:rPr>
+              <w:t xml:space="preserve"> company policy</w:t>
+            </w:r>
+          </w:p>
+        </w:tc>
+        <w:tc>
+          <w:tcPr>
+            <w:tcW w:w="2417" w:type="dxa"/>
             <w:vMerge/>
           </w:tcPr>
           <w:p>
@@ -6028,7 +4983,7 @@
         </w:tc>
         <w:tc>
           <w:tcPr>
-            <w:tcW w:w="1763" w:type="dxa"/>
+            <w:tcW w:w="1757" w:type="dxa"/>
             <w:vMerge/>
           </w:tcPr>
           <w:p>
@@ -6040,6 +4995,131 @@
                 <w:szCs w:val="24"/>
               </w:rPr>
             </w:pPr>
+          </w:p>
+        </w:tc>
+      </w:tr>
+      <w:tr>
+        <w:tc>
+          <w:tcPr>
+            <w:tcW w:w="1698" w:type="dxa"/>
+          </w:tcPr>
+          <w:p>
+            <w:pPr>
+              <w:pStyle w:val="ListParagraph"/>
+              <w:ind w:left="0"/>
+              <w:rPr>
+                <w:sz w:val="24"/>
+                <w:szCs w:val="24"/>
+              </w:rPr>
+            </w:pPr>
+            <w:r>
+              <w:rPr>
+                <w:sz w:val="24"/>
+                <w:szCs w:val="24"/>
+              </w:rPr>
+              <w:t>FR.1</w:t>
+            </w:r>
+            <w:r>
+              <w:rPr>
+                <w:sz w:val="24"/>
+                <w:szCs w:val="24"/>
+              </w:rPr>
+              <w:t>0</w:t>
+            </w:r>
+          </w:p>
+        </w:tc>
+        <w:tc>
+          <w:tcPr>
+            <w:tcW w:w="2650" w:type="dxa"/>
+          </w:tcPr>
+          <w:p>
+            <w:pPr>
+              <w:pStyle w:val="ListParagraph"/>
+              <w:ind w:left="0"/>
+              <w:rPr>
+                <w:sz w:val="24"/>
+                <w:szCs w:val="24"/>
+              </w:rPr>
+            </w:pPr>
+            <w:r>
+              <w:rPr>
+                <w:sz w:val="24"/>
+                <w:szCs w:val="24"/>
+              </w:rPr>
+              <w:t>View</w:t>
+            </w:r>
+            <w:r>
+              <w:rPr>
+                <w:sz w:val="24"/>
+                <w:szCs w:val="24"/>
+              </w:rPr>
+              <w:t xml:space="preserve"> company policy</w:t>
+            </w:r>
+          </w:p>
+        </w:tc>
+        <w:tc>
+          <w:tcPr>
+            <w:tcW w:w="2417" w:type="dxa"/>
+          </w:tcPr>
+          <w:p>
+            <w:pPr>
+              <w:pStyle w:val="ListParagraph"/>
+              <w:ind w:left="0"/>
+              <w:rPr>
+                <w:sz w:val="24"/>
+                <w:szCs w:val="24"/>
+              </w:rPr>
+            </w:pPr>
+            <w:r>
+              <w:rPr>
+                <w:sz w:val="24"/>
+                <w:szCs w:val="24"/>
+              </w:rPr>
+              <w:t>View image on app</w:t>
+            </w:r>
+          </w:p>
+        </w:tc>
+        <w:tc>
+          <w:tcPr>
+            <w:tcW w:w="1757" w:type="dxa"/>
+          </w:tcPr>
+          <w:p>
+            <w:pPr>
+              <w:pStyle w:val="ListParagraph"/>
+              <w:ind w:left="0"/>
+              <w:rPr>
+                <w:sz w:val="24"/>
+                <w:szCs w:val="24"/>
+              </w:rPr>
+            </w:pPr>
+            <w:r>
+              <w:rPr>
+                <w:sz w:val="24"/>
+                <w:szCs w:val="24"/>
+              </w:rPr>
+              <w:t>Employees</w:t>
+            </w:r>
+            <w:r>
+              <w:rPr>
+                <w:sz w:val="24"/>
+                <w:szCs w:val="24"/>
+              </w:rPr>
+              <w:t>,</w:t>
+            </w:r>
+            <w:r>
+              <w:rPr>
+                <w:sz w:val="24"/>
+                <w:szCs w:val="24"/>
+              </w:rPr>
+              <w:t xml:space="preserve"> department head, director and</w:t>
+            </w:r>
+            <w:r>
+              <w:rPr>
+                <w:sz w:val="24"/>
+                <w:szCs w:val="24"/>
+              </w:rPr>
+              <w:t xml:space="preserve"> administrator</w:t>
+            </w:r>
           </w:p>
         </w:tc>
       </w:tr>
@@ -6055,7 +5135,6 @@
               <w:pStyle w:val="ListParagraph"/>
               <w:ind w:left="0"/>
               <w:rPr>
-                <w:b/>
                 <w:sz w:val="24"/>
                 <w:szCs w:val="24"/>
               </w:rPr>
@@ -6067,7 +5146,7 @@
                 <w:sz w:val="24"/>
                 <w:szCs w:val="24"/>
               </w:rPr>
-              <w:t>Statistical management, reporting</w:t>
+              <w:t>Account management</w:t>
             </w:r>
           </w:p>
         </w:tc>
@@ -6075,161 +5154,135 @@
       <w:tr>
         <w:tc>
           <w:tcPr>
-            <w:tcW w:w="1635" w:type="dxa"/>
-          </w:tcPr>
-          <w:p>
-            <w:pPr>
-              <w:pStyle w:val="ListParagraph"/>
-              <w:ind w:left="0"/>
-              <w:rPr>
-                <w:sz w:val="24"/>
-                <w:szCs w:val="24"/>
-              </w:rPr>
-            </w:pPr>
-            <w:r>
-              <w:rPr>
-                <w:sz w:val="24"/>
-                <w:szCs w:val="24"/>
-              </w:rPr>
-              <w:t>FR.</w:t>
-            </w:r>
-            <w:r>
-              <w:rPr>
-                <w:sz w:val="24"/>
-                <w:szCs w:val="24"/>
-              </w:rPr>
-              <w:t>2</w:t>
-            </w:r>
-            <w:r>
-              <w:rPr>
-                <w:sz w:val="24"/>
-                <w:szCs w:val="24"/>
-              </w:rPr>
-              <w:t>0</w:t>
-            </w:r>
-          </w:p>
-        </w:tc>
-        <w:tc>
-          <w:tcPr>
-            <w:tcW w:w="2682" w:type="dxa"/>
-          </w:tcPr>
-          <w:p>
-            <w:pPr>
-              <w:pStyle w:val="ListParagraph"/>
-              <w:ind w:left="0"/>
-              <w:rPr>
-                <w:sz w:val="24"/>
-                <w:szCs w:val="24"/>
-              </w:rPr>
-            </w:pPr>
-            <w:r>
-              <w:rPr>
-                <w:sz w:val="24"/>
-                <w:szCs w:val="24"/>
-              </w:rPr>
-              <w:t>View</w:t>
-            </w:r>
-            <w:r>
-              <w:rPr>
-                <w:sz w:val="24"/>
-                <w:szCs w:val="24"/>
-              </w:rPr>
-              <w:t xml:space="preserve"> business results</w:t>
-            </w:r>
-            <w:r>
-              <w:rPr>
-                <w:sz w:val="24"/>
-                <w:szCs w:val="24"/>
-              </w:rPr>
-              <w:t xml:space="preserve"> week</w:t>
-            </w:r>
-          </w:p>
-        </w:tc>
-        <w:tc>
-          <w:tcPr>
-            <w:tcW w:w="2442" w:type="dxa"/>
-          </w:tcPr>
-          <w:p>
-            <w:pPr>
-              <w:pStyle w:val="ListParagraph"/>
-              <w:ind w:left="0"/>
-              <w:rPr>
-                <w:sz w:val="24"/>
-                <w:szCs w:val="24"/>
-              </w:rPr>
-            </w:pPr>
-            <w:r>
-              <w:rPr>
-                <w:sz w:val="24"/>
-                <w:szCs w:val="24"/>
-              </w:rPr>
-              <w:t>After the admin receives statistical information, reports from the company, the admin will display on the app</w:t>
-            </w:r>
-          </w:p>
-        </w:tc>
-        <w:tc>
-          <w:tcPr>
-            <w:tcW w:w="1763" w:type="dxa"/>
-          </w:tcPr>
-          <w:p>
-            <w:pPr>
-              <w:pStyle w:val="ListParagraph"/>
-              <w:ind w:left="0"/>
-              <w:rPr>
-                <w:sz w:val="24"/>
-                <w:szCs w:val="24"/>
-              </w:rPr>
-            </w:pPr>
-            <w:r>
-              <w:rPr>
-                <w:sz w:val="24"/>
-                <w:szCs w:val="24"/>
-              </w:rPr>
-              <w:t>Employees</w:t>
-            </w:r>
-            <w:r>
-              <w:rPr>
-                <w:sz w:val="24"/>
-                <w:szCs w:val="24"/>
-              </w:rPr>
-              <w:t>,</w:t>
-            </w:r>
-            <w:r>
-              <w:rPr>
-                <w:sz w:val="24"/>
-                <w:szCs w:val="24"/>
-              </w:rPr>
-              <w:t xml:space="preserve"> department head, director and</w:t>
-            </w:r>
-            <w:r>
-              <w:rPr>
-                <w:sz w:val="24"/>
-                <w:szCs w:val="24"/>
-              </w:rPr>
-              <w:t xml:space="preserve"> administrator</w:t>
-            </w:r>
+            <w:tcW w:w="1698" w:type="dxa"/>
+          </w:tcPr>
+          <w:p>
+            <w:pPr>
+              <w:pStyle w:val="ListParagraph"/>
+              <w:ind w:left="0"/>
+              <w:rPr>
+                <w:sz w:val="24"/>
+                <w:szCs w:val="24"/>
+              </w:rPr>
+            </w:pPr>
+            <w:r>
+              <w:rPr>
+                <w:sz w:val="24"/>
+                <w:szCs w:val="24"/>
+              </w:rPr>
+              <w:t>FR.1</w:t>
+            </w:r>
+            <w:r>
+              <w:rPr>
+                <w:sz w:val="24"/>
+                <w:szCs w:val="24"/>
+              </w:rPr>
+              <w:t>1</w:t>
+            </w:r>
+          </w:p>
+        </w:tc>
+        <w:tc>
+          <w:tcPr>
+            <w:tcW w:w="2650" w:type="dxa"/>
+          </w:tcPr>
+          <w:p>
+            <w:pPr>
+              <w:pStyle w:val="ListParagraph"/>
+              <w:ind w:left="0"/>
+              <w:rPr>
+                <w:sz w:val="24"/>
+                <w:szCs w:val="24"/>
+              </w:rPr>
+            </w:pPr>
+            <w:r>
+              <w:rPr>
+                <w:sz w:val="24"/>
+                <w:szCs w:val="24"/>
+              </w:rPr>
+              <w:t xml:space="preserve">View account </w:t>
+            </w:r>
+            <w:r>
+              <w:rPr>
+                <w:sz w:val="24"/>
+                <w:szCs w:val="24"/>
+              </w:rPr>
+              <w:lastRenderedPageBreak/>
+              <w:t>information</w:t>
+            </w:r>
+          </w:p>
+        </w:tc>
+        <w:tc>
+          <w:tcPr>
+            <w:tcW w:w="2417" w:type="dxa"/>
+            <w:vMerge w:val="restart"/>
+          </w:tcPr>
+          <w:p>
+            <w:pPr>
+              <w:pStyle w:val="ListParagraph"/>
+              <w:ind w:left="0"/>
+              <w:rPr>
+                <w:rFonts w:ascii="Arial" w:eastAsia="Times New Roman" w:hAnsi="Arial" w:cs="Arial"/>
+                <w:color w:val="000000" w:themeColor="text1"/>
+                <w:sz w:val="24"/>
+                <w:szCs w:val="24"/>
+              </w:rPr>
+            </w:pPr>
+          </w:p>
+        </w:tc>
+        <w:tc>
+          <w:tcPr>
+            <w:tcW w:w="1757" w:type="dxa"/>
+            <w:vMerge w:val="restart"/>
+          </w:tcPr>
+          <w:p>
+            <w:pPr>
+              <w:pStyle w:val="ListParagraph"/>
+              <w:ind w:left="0"/>
+              <w:rPr>
+                <w:sz w:val="24"/>
+                <w:szCs w:val="24"/>
+              </w:rPr>
+            </w:pPr>
+            <w:r>
+              <w:rPr>
+                <w:sz w:val="24"/>
+                <w:szCs w:val="24"/>
+              </w:rPr>
+              <w:t>Administrator</w:t>
+            </w:r>
+          </w:p>
+          <w:p>
+            <w:pPr>
+              <w:pStyle w:val="ListParagraph"/>
+              <w:ind w:left="0"/>
+              <w:rPr>
+                <w:sz w:val="24"/>
+                <w:szCs w:val="24"/>
+              </w:rPr>
+            </w:pPr>
           </w:p>
         </w:tc>
       </w:tr>
       <w:tr>
         <w:tc>
           <w:tcPr>
-            <w:tcW w:w="1635" w:type="dxa"/>
-          </w:tcPr>
-          <w:p>
-            <w:pPr>
-              <w:pStyle w:val="ListParagraph"/>
-              <w:ind w:left="0"/>
-              <w:rPr>
-                <w:sz w:val="24"/>
-                <w:szCs w:val="24"/>
-              </w:rPr>
-            </w:pPr>
-            <w:r>
-              <w:rPr>
-                <w:sz w:val="24"/>
-                <w:szCs w:val="24"/>
-              </w:rPr>
+            <w:tcW w:w="1698" w:type="dxa"/>
+          </w:tcPr>
+          <w:p>
+            <w:pPr>
+              <w:pStyle w:val="ListParagraph"/>
+              <w:ind w:left="0"/>
+              <w:rPr>
+                <w:sz w:val="24"/>
+                <w:szCs w:val="24"/>
+              </w:rPr>
+            </w:pPr>
+            <w:r>
+              <w:rPr>
+                <w:sz w:val="24"/>
+                <w:szCs w:val="24"/>
+              </w:rPr>
+              <w:lastRenderedPageBreak/>
               <w:t>FR.</w:t>
             </w:r>
             <w:r>
@@ -6237,308 +5290,216 @@
                 <w:sz w:val="24"/>
                 <w:szCs w:val="24"/>
               </w:rPr>
-              <w:t>2</w:t>
-            </w:r>
-            <w:r>
-              <w:rPr>
-                <w:sz w:val="24"/>
-                <w:szCs w:val="24"/>
-              </w:rPr>
-              <w:t>1</w:t>
-            </w:r>
-          </w:p>
-        </w:tc>
-        <w:tc>
-          <w:tcPr>
-            <w:tcW w:w="2682" w:type="dxa"/>
-          </w:tcPr>
-          <w:p>
-            <w:pPr>
-              <w:pStyle w:val="ListParagraph"/>
-              <w:ind w:left="0"/>
-              <w:rPr>
-                <w:sz w:val="24"/>
-                <w:szCs w:val="24"/>
-              </w:rPr>
-            </w:pPr>
-            <w:r>
-              <w:rPr>
-                <w:sz w:val="24"/>
-                <w:szCs w:val="24"/>
-              </w:rPr>
-              <w:t xml:space="preserve">Upload </w:t>
-            </w:r>
-            <w:r>
-              <w:rPr>
-                <w:sz w:val="24"/>
-                <w:szCs w:val="24"/>
-              </w:rPr>
-              <w:t>business results</w:t>
-            </w:r>
-            <w:r>
-              <w:rPr>
-                <w:sz w:val="24"/>
-                <w:szCs w:val="24"/>
-              </w:rPr>
-              <w:t xml:space="preserve"> week</w:t>
-            </w:r>
-          </w:p>
-        </w:tc>
-        <w:tc>
-          <w:tcPr>
-            <w:tcW w:w="2442" w:type="dxa"/>
-          </w:tcPr>
-          <w:p>
-            <w:pPr>
-              <w:pStyle w:val="ListParagraph"/>
-              <w:ind w:left="0"/>
-              <w:rPr>
-                <w:sz w:val="24"/>
-                <w:szCs w:val="24"/>
-              </w:rPr>
-            </w:pPr>
-            <w:r>
-              <w:rPr>
-                <w:sz w:val="24"/>
-                <w:szCs w:val="24"/>
-              </w:rPr>
-              <w:t xml:space="preserve">After the admin receives statistical information, reports from the company, the admin will </w:t>
-            </w:r>
-            <w:r>
-              <w:rPr>
-                <w:sz w:val="24"/>
-                <w:szCs w:val="24"/>
-              </w:rPr>
-              <w:t>upload</w:t>
-            </w:r>
-            <w:r>
-              <w:rPr>
-                <w:sz w:val="24"/>
-                <w:szCs w:val="24"/>
-              </w:rPr>
-              <w:t xml:space="preserve"> on the app</w:t>
-            </w:r>
-          </w:p>
-        </w:tc>
-        <w:tc>
-          <w:tcPr>
-            <w:tcW w:w="1763" w:type="dxa"/>
-          </w:tcPr>
-          <w:p>
-            <w:pPr>
-              <w:pStyle w:val="ListParagraph"/>
-              <w:ind w:left="0"/>
-              <w:rPr>
-                <w:sz w:val="24"/>
-                <w:szCs w:val="24"/>
-              </w:rPr>
-            </w:pPr>
-            <w:r>
-              <w:rPr>
-                <w:sz w:val="24"/>
-                <w:szCs w:val="24"/>
-              </w:rPr>
-              <w:t>Administrator</w:t>
-            </w:r>
+              <w:t>12</w:t>
+            </w:r>
+          </w:p>
+        </w:tc>
+        <w:tc>
+          <w:tcPr>
+            <w:tcW w:w="2650" w:type="dxa"/>
+          </w:tcPr>
+          <w:p>
+            <w:pPr>
+              <w:pStyle w:val="ListParagraph"/>
+              <w:ind w:left="0"/>
+              <w:rPr>
+                <w:sz w:val="24"/>
+                <w:szCs w:val="24"/>
+              </w:rPr>
+            </w:pPr>
+            <w:r>
+              <w:rPr>
+                <w:sz w:val="24"/>
+                <w:szCs w:val="24"/>
+              </w:rPr>
+              <w:t>Add account</w:t>
+            </w:r>
+          </w:p>
+        </w:tc>
+        <w:tc>
+          <w:tcPr>
+            <w:tcW w:w="2417" w:type="dxa"/>
+            <w:vMerge/>
+          </w:tcPr>
+          <w:p>
+            <w:pPr>
+              <w:pStyle w:val="ListParagraph"/>
+              <w:ind w:left="0"/>
+              <w:rPr>
+                <w:rFonts w:ascii="Arial" w:eastAsia="Times New Roman" w:hAnsi="Arial" w:cs="Arial"/>
+                <w:color w:val="000000" w:themeColor="text1"/>
+                <w:sz w:val="24"/>
+                <w:szCs w:val="24"/>
+              </w:rPr>
+            </w:pPr>
+          </w:p>
+        </w:tc>
+        <w:tc>
+          <w:tcPr>
+            <w:tcW w:w="1757" w:type="dxa"/>
+            <w:vMerge/>
+          </w:tcPr>
+          <w:p>
+            <w:pPr>
+              <w:pStyle w:val="ListParagraph"/>
+              <w:ind w:left="0"/>
+              <w:rPr>
+                <w:sz w:val="24"/>
+                <w:szCs w:val="24"/>
+              </w:rPr>
+            </w:pPr>
           </w:p>
         </w:tc>
       </w:tr>
       <w:tr>
         <w:tc>
           <w:tcPr>
-            <w:tcW w:w="1635" w:type="dxa"/>
-          </w:tcPr>
-          <w:p>
-            <w:pPr>
-              <w:pStyle w:val="ListParagraph"/>
-              <w:ind w:left="0"/>
-              <w:rPr>
-                <w:sz w:val="24"/>
-                <w:szCs w:val="24"/>
-              </w:rPr>
-            </w:pPr>
-            <w:r>
-              <w:rPr>
-                <w:sz w:val="24"/>
-                <w:szCs w:val="24"/>
-              </w:rPr>
-              <w:t>FR.2</w:t>
-            </w:r>
-            <w:r>
-              <w:rPr>
-                <w:sz w:val="24"/>
-                <w:szCs w:val="24"/>
-              </w:rPr>
-              <w:t>2</w:t>
-            </w:r>
-          </w:p>
-        </w:tc>
-        <w:tc>
-          <w:tcPr>
-            <w:tcW w:w="2682" w:type="dxa"/>
-          </w:tcPr>
-          <w:p>
-            <w:pPr>
-              <w:pStyle w:val="ListParagraph"/>
-              <w:ind w:left="0"/>
-              <w:rPr>
-                <w:sz w:val="24"/>
-                <w:szCs w:val="24"/>
-              </w:rPr>
-            </w:pPr>
-            <w:r>
-              <w:rPr>
-                <w:sz w:val="24"/>
-                <w:szCs w:val="24"/>
-              </w:rPr>
-              <w:t xml:space="preserve">Search </w:t>
-            </w:r>
-            <w:r>
-              <w:rPr>
-                <w:sz w:val="24"/>
-                <w:szCs w:val="24"/>
-              </w:rPr>
-              <w:t>business results</w:t>
-            </w:r>
-            <w:r>
-              <w:rPr>
-                <w:sz w:val="24"/>
-                <w:szCs w:val="24"/>
-              </w:rPr>
-              <w:t xml:space="preserve"> week</w:t>
-            </w:r>
-          </w:p>
-        </w:tc>
-        <w:tc>
-          <w:tcPr>
-            <w:tcW w:w="2442" w:type="dxa"/>
-            <w:vMerge w:val="restart"/>
-          </w:tcPr>
-          <w:p>
-            <w:pPr>
-              <w:pStyle w:val="ListParagraph"/>
-              <w:ind w:left="0"/>
-              <w:rPr>
-                <w:sz w:val="24"/>
-                <w:szCs w:val="24"/>
-              </w:rPr>
-            </w:pPr>
-          </w:p>
-        </w:tc>
-        <w:tc>
-          <w:tcPr>
-            <w:tcW w:w="1763" w:type="dxa"/>
-            <w:vMerge w:val="restart"/>
-          </w:tcPr>
-          <w:p>
-            <w:pPr>
-              <w:pStyle w:val="ListParagraph"/>
-              <w:ind w:left="0"/>
-              <w:rPr>
-                <w:sz w:val="24"/>
-                <w:szCs w:val="24"/>
-              </w:rPr>
-            </w:pPr>
-            <w:r>
-              <w:rPr>
-                <w:sz w:val="24"/>
-                <w:szCs w:val="24"/>
-              </w:rPr>
-              <w:t>Employees</w:t>
-            </w:r>
-            <w:r>
-              <w:rPr>
-                <w:sz w:val="24"/>
-                <w:szCs w:val="24"/>
-              </w:rPr>
-              <w:t>,</w:t>
-            </w:r>
-            <w:r>
-              <w:rPr>
-                <w:sz w:val="24"/>
-                <w:szCs w:val="24"/>
-              </w:rPr>
-              <w:t xml:space="preserve"> department head, director and</w:t>
-            </w:r>
-            <w:r>
-              <w:rPr>
-                <w:sz w:val="24"/>
-                <w:szCs w:val="24"/>
-              </w:rPr>
-              <w:t xml:space="preserve"> administrator</w:t>
-            </w:r>
+            <w:tcW w:w="1698" w:type="dxa"/>
+          </w:tcPr>
+          <w:p>
+            <w:pPr>
+              <w:pStyle w:val="ListParagraph"/>
+              <w:ind w:left="0"/>
+              <w:rPr>
+                <w:sz w:val="24"/>
+                <w:szCs w:val="24"/>
+              </w:rPr>
+            </w:pPr>
+            <w:r>
+              <w:rPr>
+                <w:sz w:val="24"/>
+                <w:szCs w:val="24"/>
+              </w:rPr>
+              <w:t>FR.1</w:t>
+            </w:r>
+            <w:r>
+              <w:rPr>
+                <w:sz w:val="24"/>
+                <w:szCs w:val="24"/>
+              </w:rPr>
+              <w:t>3</w:t>
+            </w:r>
+          </w:p>
+        </w:tc>
+        <w:tc>
+          <w:tcPr>
+            <w:tcW w:w="2650" w:type="dxa"/>
+          </w:tcPr>
+          <w:p>
+            <w:pPr>
+              <w:pStyle w:val="ListParagraph"/>
+              <w:ind w:left="0"/>
+              <w:rPr>
+                <w:sz w:val="24"/>
+                <w:szCs w:val="24"/>
+              </w:rPr>
+            </w:pPr>
+            <w:r>
+              <w:rPr>
+                <w:sz w:val="24"/>
+                <w:szCs w:val="24"/>
+              </w:rPr>
+              <w:t>H</w:t>
+            </w:r>
+            <w:r>
+              <w:rPr>
+                <w:sz w:val="24"/>
+                <w:szCs w:val="24"/>
+              </w:rPr>
+              <w:t>ide account</w:t>
+            </w:r>
+          </w:p>
+        </w:tc>
+        <w:tc>
+          <w:tcPr>
+            <w:tcW w:w="2417" w:type="dxa"/>
+            <w:vMerge/>
+          </w:tcPr>
+          <w:p>
+            <w:pPr>
+              <w:pStyle w:val="ListParagraph"/>
+              <w:ind w:left="0"/>
+              <w:rPr>
+                <w:rFonts w:ascii="Arial" w:eastAsia="Times New Roman" w:hAnsi="Arial" w:cs="Arial"/>
+                <w:color w:val="000000" w:themeColor="text1"/>
+                <w:sz w:val="24"/>
+                <w:szCs w:val="24"/>
+              </w:rPr>
+            </w:pPr>
+          </w:p>
+        </w:tc>
+        <w:tc>
+          <w:tcPr>
+            <w:tcW w:w="1757" w:type="dxa"/>
+            <w:vMerge/>
+          </w:tcPr>
+          <w:p>
+            <w:pPr>
+              <w:pStyle w:val="ListParagraph"/>
+              <w:ind w:left="0"/>
+              <w:rPr>
+                <w:sz w:val="24"/>
+                <w:szCs w:val="24"/>
+              </w:rPr>
+            </w:pPr>
           </w:p>
         </w:tc>
       </w:tr>
       <w:tr>
         <w:tc>
           <w:tcPr>
-            <w:tcW w:w="1635" w:type="dxa"/>
-          </w:tcPr>
-          <w:p>
-            <w:pPr>
-              <w:pStyle w:val="ListParagraph"/>
-              <w:ind w:left="0"/>
-              <w:rPr>
-                <w:sz w:val="24"/>
-                <w:szCs w:val="24"/>
-              </w:rPr>
-            </w:pPr>
-            <w:r>
-              <w:rPr>
-                <w:sz w:val="24"/>
-                <w:szCs w:val="24"/>
-              </w:rPr>
-              <w:t>FR.</w:t>
-            </w:r>
-            <w:r>
-              <w:rPr>
-                <w:sz w:val="24"/>
-                <w:szCs w:val="24"/>
-              </w:rPr>
-              <w:t>2</w:t>
-            </w:r>
-            <w:r>
-              <w:rPr>
-                <w:sz w:val="24"/>
-                <w:szCs w:val="24"/>
-              </w:rPr>
-              <w:t>3</w:t>
-            </w:r>
-          </w:p>
-        </w:tc>
-        <w:tc>
-          <w:tcPr>
-            <w:tcW w:w="2682" w:type="dxa"/>
-          </w:tcPr>
-          <w:p>
-            <w:pPr>
-              <w:pStyle w:val="ListParagraph"/>
-              <w:ind w:left="0"/>
-              <w:rPr>
-                <w:sz w:val="24"/>
-                <w:szCs w:val="24"/>
-              </w:rPr>
-            </w:pPr>
-            <w:r>
-              <w:rPr>
-                <w:sz w:val="24"/>
-                <w:szCs w:val="24"/>
-              </w:rPr>
-              <w:t>View</w:t>
-            </w:r>
-            <w:r>
-              <w:rPr>
-                <w:sz w:val="24"/>
-                <w:szCs w:val="24"/>
-              </w:rPr>
-              <w:t xml:space="preserve"> table comparing business results</w:t>
-            </w:r>
-          </w:p>
-        </w:tc>
-        <w:tc>
-          <w:tcPr>
-            <w:tcW w:w="2442" w:type="dxa"/>
+            <w:tcW w:w="1698" w:type="dxa"/>
+          </w:tcPr>
+          <w:p>
+            <w:pPr>
+              <w:pStyle w:val="ListParagraph"/>
+              <w:ind w:left="0"/>
+              <w:rPr>
+                <w:sz w:val="24"/>
+                <w:szCs w:val="24"/>
+              </w:rPr>
+            </w:pPr>
+            <w:r>
+              <w:rPr>
+                <w:sz w:val="24"/>
+                <w:szCs w:val="24"/>
+              </w:rPr>
+              <w:t>FR.1</w:t>
+            </w:r>
+            <w:r>
+              <w:rPr>
+                <w:sz w:val="24"/>
+                <w:szCs w:val="24"/>
+              </w:rPr>
+              <w:t>4</w:t>
+            </w:r>
+          </w:p>
+        </w:tc>
+        <w:tc>
+          <w:tcPr>
+            <w:tcW w:w="2650" w:type="dxa"/>
+          </w:tcPr>
+          <w:p>
+            <w:pPr>
+              <w:pStyle w:val="ListParagraph"/>
+              <w:ind w:left="0"/>
+              <w:rPr>
+                <w:sz w:val="24"/>
+                <w:szCs w:val="24"/>
+              </w:rPr>
+            </w:pPr>
+            <w:r>
+              <w:rPr>
+                <w:sz w:val="24"/>
+                <w:szCs w:val="24"/>
+              </w:rPr>
+              <w:t>Edit account</w:t>
+            </w:r>
+          </w:p>
+        </w:tc>
+        <w:tc>
+          <w:tcPr>
+            <w:tcW w:w="2417" w:type="dxa"/>
             <w:vMerge/>
           </w:tcPr>
           <w:p>
@@ -6546,15 +5507,17 @@
               <w:pStyle w:val="ListParagraph"/>
               <w:ind w:left="0"/>
               <w:rPr>
-                <w:sz w:val="24"/>
-                <w:szCs w:val="24"/>
-              </w:rPr>
-            </w:pPr>
-          </w:p>
-        </w:tc>
-        <w:tc>
-          <w:tcPr>
-            <w:tcW w:w="1763" w:type="dxa"/>
+                <w:rFonts w:ascii="Arial" w:eastAsia="Times New Roman" w:hAnsi="Arial" w:cs="Arial"/>
+                <w:color w:val="000000" w:themeColor="text1"/>
+                <w:sz w:val="24"/>
+                <w:szCs w:val="24"/>
+              </w:rPr>
+            </w:pPr>
+          </w:p>
+        </w:tc>
+        <w:tc>
+          <w:tcPr>
+            <w:tcW w:w="1757" w:type="dxa"/>
             <w:vMerge/>
           </w:tcPr>
           <w:p>
@@ -6572,58 +5535,58 @@
       <w:tr>
         <w:tc>
           <w:tcPr>
-            <w:tcW w:w="1635" w:type="dxa"/>
-          </w:tcPr>
-          <w:p>
-            <w:pPr>
-              <w:pStyle w:val="ListParagraph"/>
-              <w:ind w:left="0"/>
-              <w:rPr>
-                <w:sz w:val="24"/>
-                <w:szCs w:val="24"/>
-              </w:rPr>
-            </w:pPr>
-            <w:r>
-              <w:rPr>
-                <w:sz w:val="24"/>
-                <w:szCs w:val="24"/>
-              </w:rPr>
-              <w:t>FR.</w:t>
-            </w:r>
-            <w:r>
-              <w:rPr>
-                <w:sz w:val="24"/>
-                <w:szCs w:val="24"/>
-              </w:rPr>
-              <w:t>24</w:t>
-            </w:r>
-          </w:p>
-        </w:tc>
-        <w:tc>
-          <w:tcPr>
-            <w:tcW w:w="2682" w:type="dxa"/>
-          </w:tcPr>
-          <w:p>
-            <w:pPr>
-              <w:pStyle w:val="ListParagraph"/>
-              <w:ind w:left="0"/>
-              <w:rPr>
-                <w:sz w:val="24"/>
-                <w:szCs w:val="24"/>
-              </w:rPr>
-            </w:pPr>
-            <w:r>
-              <w:rPr>
-                <w:sz w:val="24"/>
-                <w:szCs w:val="24"/>
-              </w:rPr>
-              <w:t>View graph of business results</w:t>
-            </w:r>
-          </w:p>
-        </w:tc>
-        <w:tc>
-          <w:tcPr>
-            <w:tcW w:w="2442" w:type="dxa"/>
+            <w:tcW w:w="1698" w:type="dxa"/>
+          </w:tcPr>
+          <w:p>
+            <w:pPr>
+              <w:pStyle w:val="ListParagraph"/>
+              <w:ind w:left="0"/>
+              <w:rPr>
+                <w:sz w:val="24"/>
+                <w:szCs w:val="24"/>
+              </w:rPr>
+            </w:pPr>
+            <w:r>
+              <w:rPr>
+                <w:sz w:val="24"/>
+                <w:szCs w:val="24"/>
+              </w:rPr>
+              <w:t>FR.1</w:t>
+            </w:r>
+            <w:r>
+              <w:rPr>
+                <w:sz w:val="24"/>
+                <w:szCs w:val="24"/>
+              </w:rPr>
+              <w:t>5</w:t>
+            </w:r>
+          </w:p>
+        </w:tc>
+        <w:tc>
+          <w:tcPr>
+            <w:tcW w:w="2650" w:type="dxa"/>
+          </w:tcPr>
+          <w:p>
+            <w:pPr>
+              <w:pStyle w:val="ListParagraph"/>
+              <w:ind w:left="0"/>
+              <w:rPr>
+                <w:sz w:val="24"/>
+                <w:szCs w:val="24"/>
+              </w:rPr>
+            </w:pPr>
+            <w:r>
+              <w:rPr>
+                <w:sz w:val="24"/>
+                <w:szCs w:val="24"/>
+              </w:rPr>
+              <w:t>Classify</w:t>
+            </w:r>
+          </w:p>
+        </w:tc>
+        <w:tc>
+          <w:tcPr>
+            <w:tcW w:w="2417" w:type="dxa"/>
             <w:vMerge/>
           </w:tcPr>
           <w:p>
@@ -6631,15 +5594,17 @@
               <w:pStyle w:val="ListParagraph"/>
               <w:ind w:left="0"/>
               <w:rPr>
-                <w:sz w:val="24"/>
-                <w:szCs w:val="24"/>
-              </w:rPr>
-            </w:pPr>
-          </w:p>
-        </w:tc>
-        <w:tc>
-          <w:tcPr>
-            <w:tcW w:w="1763" w:type="dxa"/>
+                <w:rFonts w:ascii="Arial" w:eastAsia="Times New Roman" w:hAnsi="Arial" w:cs="Arial"/>
+                <w:color w:val="000000" w:themeColor="text1"/>
+                <w:sz w:val="24"/>
+                <w:szCs w:val="24"/>
+              </w:rPr>
+            </w:pPr>
+          </w:p>
+        </w:tc>
+        <w:tc>
+          <w:tcPr>
+            <w:tcW w:w="1757" w:type="dxa"/>
             <w:vMerge/>
           </w:tcPr>
           <w:p>
@@ -6677,7 +5642,16 @@
                 <w:sz w:val="24"/>
                 <w:szCs w:val="24"/>
               </w:rPr>
-              <w:t>Business trip manager</w:t>
+              <w:t>Real estate p</w:t>
+            </w:r>
+            <w:r>
+              <w:rPr>
+                <w:b/>
+                <w:color w:val="FFFFFF" w:themeColor="background1"/>
+                <w:sz w:val="24"/>
+                <w:szCs w:val="24"/>
+              </w:rPr>
+              <w:t>roject management</w:t>
             </w:r>
           </w:p>
         </w:tc>
@@ -6685,7 +5659,7 @@
       <w:tr>
         <w:tc>
           <w:tcPr>
-            <w:tcW w:w="1635" w:type="dxa"/>
+            <w:tcW w:w="1698" w:type="dxa"/>
           </w:tcPr>
           <w:p>
             <w:pPr>
@@ -6708,78 +5682,52 @@
                 <w:sz w:val="24"/>
                 <w:szCs w:val="24"/>
               </w:rPr>
-              <w:t>25</w:t>
-            </w:r>
-          </w:p>
-        </w:tc>
-        <w:tc>
-          <w:tcPr>
-            <w:tcW w:w="2682" w:type="dxa"/>
-          </w:tcPr>
-          <w:p>
-            <w:pPr>
-              <w:pStyle w:val="ListParagraph"/>
-              <w:ind w:left="0"/>
-              <w:rPr>
-                <w:sz w:val="24"/>
-                <w:szCs w:val="24"/>
-              </w:rPr>
-            </w:pPr>
-            <w:r>
-              <w:rPr>
-                <w:sz w:val="24"/>
-                <w:szCs w:val="24"/>
-              </w:rPr>
-              <w:t>Sign up for business trip</w:t>
-            </w:r>
-          </w:p>
-        </w:tc>
-        <w:tc>
-          <w:tcPr>
-            <w:tcW w:w="2442" w:type="dxa"/>
-          </w:tcPr>
-          <w:p>
-            <w:pPr>
-              <w:pStyle w:val="ListParagraph"/>
-              <w:ind w:left="0"/>
-              <w:rPr>
-                <w:sz w:val="24"/>
-                <w:szCs w:val="24"/>
-              </w:rPr>
-            </w:pPr>
-            <w:r>
-              <w:rPr>
-                <w:sz w:val="24"/>
-                <w:szCs w:val="24"/>
-              </w:rPr>
-              <w:t>Employees</w:t>
-            </w:r>
-            <w:r>
-              <w:rPr>
-                <w:sz w:val="24"/>
-                <w:szCs w:val="24"/>
-              </w:rPr>
-              <w:t>,</w:t>
-            </w:r>
-            <w:r>
-              <w:rPr>
-                <w:sz w:val="24"/>
-                <w:szCs w:val="24"/>
-              </w:rPr>
-              <w:t xml:space="preserve"> department head, director and</w:t>
-            </w:r>
-            <w:r>
-              <w:rPr>
-                <w:sz w:val="24"/>
-                <w:szCs w:val="24"/>
-              </w:rPr>
-              <w:t xml:space="preserve"> administrator will register the business trip</w:t>
-            </w:r>
-          </w:p>
-        </w:tc>
-        <w:tc>
-          <w:tcPr>
-            <w:tcW w:w="1763" w:type="dxa"/>
+              <w:t>16</w:t>
+            </w:r>
+          </w:p>
+        </w:tc>
+        <w:tc>
+          <w:tcPr>
+            <w:tcW w:w="2650" w:type="dxa"/>
+          </w:tcPr>
+          <w:p>
+            <w:pPr>
+              <w:pStyle w:val="ListParagraph"/>
+              <w:ind w:left="0"/>
+              <w:rPr>
+                <w:sz w:val="24"/>
+                <w:szCs w:val="24"/>
+              </w:rPr>
+            </w:pPr>
+            <w:r>
+              <w:rPr>
+                <w:sz w:val="24"/>
+                <w:szCs w:val="24"/>
+              </w:rPr>
+              <w:t>View real estate listings</w:t>
+            </w:r>
+          </w:p>
+        </w:tc>
+        <w:tc>
+          <w:tcPr>
+            <w:tcW w:w="2417" w:type="dxa"/>
+            <w:vMerge w:val="restart"/>
+          </w:tcPr>
+          <w:p>
+            <w:pPr>
+              <w:pStyle w:val="ListParagraph"/>
+              <w:ind w:left="0"/>
+              <w:rPr>
+                <w:sz w:val="24"/>
+                <w:szCs w:val="24"/>
+              </w:rPr>
+            </w:pPr>
+          </w:p>
+        </w:tc>
+        <w:tc>
+          <w:tcPr>
+            <w:tcW w:w="1757" w:type="dxa"/>
+            <w:vMerge w:val="restart"/>
           </w:tcPr>
           <w:p>
             <w:pPr>
@@ -6824,7 +5772,7 @@
       <w:tr>
         <w:tc>
           <w:tcPr>
-            <w:tcW w:w="1635" w:type="dxa"/>
+            <w:tcW w:w="1698" w:type="dxa"/>
           </w:tcPr>
           <w:p>
             <w:pPr>
@@ -6847,102 +5795,76 @@
                 <w:sz w:val="24"/>
                 <w:szCs w:val="24"/>
               </w:rPr>
-              <w:t>26</w:t>
-            </w:r>
-          </w:p>
-        </w:tc>
-        <w:tc>
-          <w:tcPr>
-            <w:tcW w:w="2682" w:type="dxa"/>
-          </w:tcPr>
-          <w:p>
-            <w:pPr>
-              <w:pStyle w:val="ListParagraph"/>
-              <w:ind w:left="0"/>
-              <w:rPr>
-                <w:sz w:val="24"/>
-                <w:szCs w:val="24"/>
-              </w:rPr>
-            </w:pPr>
-            <w:r>
-              <w:rPr>
-                <w:sz w:val="24"/>
-                <w:szCs w:val="24"/>
-              </w:rPr>
-              <w:t>Browse business trip</w:t>
-            </w:r>
-          </w:p>
-        </w:tc>
-        <w:tc>
-          <w:tcPr>
-            <w:tcW w:w="2442" w:type="dxa"/>
-          </w:tcPr>
-          <w:p>
-            <w:pPr>
-              <w:pStyle w:val="ListParagraph"/>
-              <w:ind w:left="0"/>
-              <w:rPr>
-                <w:sz w:val="24"/>
-                <w:szCs w:val="24"/>
-              </w:rPr>
-            </w:pPr>
-            <w:r>
-              <w:rPr>
-                <w:sz w:val="24"/>
-                <w:szCs w:val="24"/>
-              </w:rPr>
-              <w:t>Director &amp; department head</w:t>
-            </w:r>
-            <w:r>
-              <w:rPr>
-                <w:sz w:val="24"/>
-                <w:szCs w:val="24"/>
-              </w:rPr>
-              <w:t xml:space="preserve"> will confirm</w:t>
-            </w:r>
-          </w:p>
-        </w:tc>
-        <w:tc>
-          <w:tcPr>
-            <w:tcW w:w="1763" w:type="dxa"/>
-          </w:tcPr>
-          <w:p>
-            <w:pPr>
-              <w:pStyle w:val="ListParagraph"/>
-              <w:ind w:left="0"/>
-              <w:rPr>
-                <w:sz w:val="24"/>
-                <w:szCs w:val="24"/>
-              </w:rPr>
-            </w:pPr>
-            <w:r>
-              <w:rPr>
-                <w:sz w:val="24"/>
-                <w:szCs w:val="24"/>
-              </w:rPr>
-              <w:t>Director</w:t>
-            </w:r>
-            <w:r>
-              <w:rPr>
-                <w:sz w:val="24"/>
-                <w:szCs w:val="24"/>
-              </w:rPr>
-              <w:t>, departments</w:t>
-            </w:r>
-            <w:r>
-              <w:rPr>
-                <w:sz w:val="24"/>
-                <w:szCs w:val="24"/>
-              </w:rPr>
-              <w:t xml:space="preserve"> head</w:t>
-            </w:r>
+              <w:t>17</w:t>
+            </w:r>
+          </w:p>
+        </w:tc>
+        <w:tc>
+          <w:tcPr>
+            <w:tcW w:w="2650" w:type="dxa"/>
+          </w:tcPr>
+          <w:p>
+            <w:pPr>
+              <w:pStyle w:val="ListParagraph"/>
+              <w:ind w:left="0"/>
+              <w:rPr>
+                <w:sz w:val="24"/>
+                <w:szCs w:val="24"/>
+              </w:rPr>
+            </w:pPr>
+            <w:r>
+              <w:rPr>
+                <w:sz w:val="24"/>
+                <w:szCs w:val="24"/>
+              </w:rPr>
+              <w:t>Search</w:t>
+            </w:r>
+            <w:r>
+              <w:rPr>
+                <w:sz w:val="24"/>
+                <w:szCs w:val="24"/>
+              </w:rPr>
+              <w:t xml:space="preserve"> real estate listings</w:t>
+            </w:r>
+          </w:p>
+        </w:tc>
+        <w:tc>
+          <w:tcPr>
+            <w:tcW w:w="2417" w:type="dxa"/>
+            <w:vMerge/>
+          </w:tcPr>
+          <w:p>
+            <w:pPr>
+              <w:pStyle w:val="ListParagraph"/>
+              <w:ind w:left="0"/>
+              <w:rPr>
+                <w:sz w:val="24"/>
+                <w:szCs w:val="24"/>
+              </w:rPr>
+            </w:pPr>
+          </w:p>
+        </w:tc>
+        <w:tc>
+          <w:tcPr>
+            <w:tcW w:w="1757" w:type="dxa"/>
+            <w:vMerge/>
+          </w:tcPr>
+          <w:p>
+            <w:pPr>
+              <w:pStyle w:val="ListParagraph"/>
+              <w:ind w:left="0"/>
+              <w:rPr>
+                <w:sz w:val="24"/>
+                <w:szCs w:val="24"/>
+              </w:rPr>
+            </w:pPr>
           </w:p>
         </w:tc>
       </w:tr>
       <w:tr>
         <w:tc>
           <w:tcPr>
-            <w:tcW w:w="1635" w:type="dxa"/>
+            <w:tcW w:w="1698" w:type="dxa"/>
           </w:tcPr>
           <w:p>
             <w:pPr>
@@ -6965,102 +5887,69 @@
                 <w:sz w:val="24"/>
                 <w:szCs w:val="24"/>
               </w:rPr>
-              <w:t>27</w:t>
-            </w:r>
-          </w:p>
-        </w:tc>
-        <w:tc>
-          <w:tcPr>
-            <w:tcW w:w="2682" w:type="dxa"/>
-          </w:tcPr>
-          <w:p>
-            <w:pPr>
-              <w:pStyle w:val="ListParagraph"/>
-              <w:ind w:left="0"/>
-              <w:rPr>
-                <w:sz w:val="24"/>
-                <w:szCs w:val="24"/>
-              </w:rPr>
-            </w:pPr>
-            <w:r>
-              <w:rPr>
-                <w:sz w:val="24"/>
-                <w:szCs w:val="24"/>
-              </w:rPr>
-              <w:t>Cancel</w:t>
-            </w:r>
-            <w:r>
-              <w:rPr>
-                <w:sz w:val="24"/>
-                <w:szCs w:val="24"/>
-              </w:rPr>
-              <w:t xml:space="preserve"> business trip</w:t>
-            </w:r>
-          </w:p>
-        </w:tc>
-        <w:tc>
-          <w:tcPr>
-            <w:tcW w:w="2442" w:type="dxa"/>
-          </w:tcPr>
-          <w:p>
-            <w:pPr>
-              <w:pStyle w:val="ListParagraph"/>
-              <w:ind w:left="0"/>
-              <w:rPr>
-                <w:sz w:val="24"/>
-                <w:szCs w:val="24"/>
-              </w:rPr>
-            </w:pPr>
-            <w:r>
-              <w:rPr>
-                <w:sz w:val="24"/>
-                <w:szCs w:val="24"/>
-              </w:rPr>
-              <w:t>Director &amp; Head of Department will refuse</w:t>
-            </w:r>
-          </w:p>
-        </w:tc>
-        <w:tc>
-          <w:tcPr>
-            <w:tcW w:w="1763" w:type="dxa"/>
-          </w:tcPr>
-          <w:p>
-            <w:pPr>
-              <w:pStyle w:val="ListParagraph"/>
-              <w:ind w:left="0"/>
-              <w:rPr>
-                <w:sz w:val="24"/>
-                <w:szCs w:val="24"/>
-              </w:rPr>
-            </w:pPr>
-            <w:r>
-              <w:rPr>
-                <w:sz w:val="24"/>
-                <w:szCs w:val="24"/>
-              </w:rPr>
-              <w:t>Director</w:t>
-            </w:r>
-            <w:r>
-              <w:rPr>
-                <w:sz w:val="24"/>
-                <w:szCs w:val="24"/>
-              </w:rPr>
-              <w:t>, departments</w:t>
-            </w:r>
-            <w:r>
-              <w:rPr>
-                <w:sz w:val="24"/>
-                <w:szCs w:val="24"/>
-              </w:rPr>
-              <w:t xml:space="preserve"> head</w:t>
-            </w:r>
+              <w:t>18</w:t>
+            </w:r>
+          </w:p>
+        </w:tc>
+        <w:tc>
+          <w:tcPr>
+            <w:tcW w:w="2650" w:type="dxa"/>
+          </w:tcPr>
+          <w:p>
+            <w:pPr>
+              <w:pStyle w:val="ListParagraph"/>
+              <w:ind w:left="0"/>
+              <w:rPr>
+                <w:sz w:val="24"/>
+                <w:szCs w:val="24"/>
+              </w:rPr>
+            </w:pPr>
+            <w:r>
+              <w:rPr>
+                <w:sz w:val="24"/>
+                <w:szCs w:val="24"/>
+              </w:rPr>
+              <w:t>View detail project</w:t>
+            </w:r>
+          </w:p>
+        </w:tc>
+        <w:tc>
+          <w:tcPr>
+            <w:tcW w:w="2417" w:type="dxa"/>
+            <w:vMerge/>
+          </w:tcPr>
+          <w:p>
+            <w:pPr>
+              <w:pStyle w:val="ListParagraph"/>
+              <w:ind w:left="0"/>
+              <w:rPr>
+                <w:sz w:val="24"/>
+                <w:szCs w:val="24"/>
+              </w:rPr>
+            </w:pPr>
+          </w:p>
+        </w:tc>
+        <w:tc>
+          <w:tcPr>
+            <w:tcW w:w="1757" w:type="dxa"/>
+            <w:vMerge/>
+          </w:tcPr>
+          <w:p>
+            <w:pPr>
+              <w:pStyle w:val="ListParagraph"/>
+              <w:ind w:left="0"/>
+              <w:rPr>
+                <w:sz w:val="24"/>
+                <w:szCs w:val="24"/>
+              </w:rPr>
+            </w:pPr>
           </w:p>
         </w:tc>
       </w:tr>
       <w:tr>
         <w:tc>
           <w:tcPr>
-            <w:tcW w:w="1635" w:type="dxa"/>
+            <w:tcW w:w="1698" w:type="dxa"/>
           </w:tcPr>
           <w:p>
             <w:pPr>
@@ -7083,101 +5972,82 @@
                 <w:sz w:val="24"/>
                 <w:szCs w:val="24"/>
               </w:rPr>
-              <w:t>28</w:t>
-            </w:r>
-          </w:p>
-        </w:tc>
-        <w:tc>
-          <w:tcPr>
-            <w:tcW w:w="2682" w:type="dxa"/>
-          </w:tcPr>
-          <w:p>
-            <w:pPr>
-              <w:pStyle w:val="ListParagraph"/>
-              <w:ind w:left="0"/>
-              <w:rPr>
-                <w:sz w:val="24"/>
-                <w:szCs w:val="24"/>
-              </w:rPr>
-            </w:pPr>
-            <w:r>
-              <w:rPr>
-                <w:sz w:val="24"/>
-                <w:szCs w:val="24"/>
-              </w:rPr>
-              <w:t>Locate business trip</w:t>
-            </w:r>
-          </w:p>
-        </w:tc>
-        <w:tc>
-          <w:tcPr>
-            <w:tcW w:w="2442" w:type="dxa"/>
-          </w:tcPr>
-          <w:p>
-            <w:pPr>
-              <w:pStyle w:val="ListParagraph"/>
-              <w:ind w:left="0"/>
-              <w:rPr>
-                <w:sz w:val="24"/>
-                <w:szCs w:val="24"/>
-              </w:rPr>
-            </w:pPr>
-            <w:r>
-              <w:rPr>
-                <w:sz w:val="24"/>
-                <w:szCs w:val="24"/>
-              </w:rPr>
-              <w:t>A</w:t>
-            </w:r>
-            <w:r>
-              <w:rPr>
-                <w:sz w:val="24"/>
-                <w:szCs w:val="24"/>
-              </w:rPr>
-              <w:t>fter completing the business trip</w:t>
-            </w:r>
-          </w:p>
-        </w:tc>
-        <w:tc>
-          <w:tcPr>
-            <w:tcW w:w="1763" w:type="dxa"/>
-          </w:tcPr>
-          <w:p>
-            <w:pPr>
-              <w:pStyle w:val="ListParagraph"/>
-              <w:ind w:left="0"/>
-              <w:rPr>
-                <w:sz w:val="24"/>
-                <w:szCs w:val="24"/>
-              </w:rPr>
-            </w:pPr>
-            <w:r>
-              <w:rPr>
-                <w:sz w:val="24"/>
-                <w:szCs w:val="24"/>
-              </w:rPr>
-              <w:t>Employees</w:t>
-            </w:r>
-            <w:r>
-              <w:rPr>
-                <w:sz w:val="24"/>
-                <w:szCs w:val="24"/>
-              </w:rPr>
-              <w:t>,</w:t>
-            </w:r>
-            <w:r>
-              <w:rPr>
-                <w:sz w:val="24"/>
-                <w:szCs w:val="24"/>
-              </w:rPr>
-              <w:t xml:space="preserve"> department head, director and</w:t>
-            </w:r>
-            <w:r>
-              <w:rPr>
-                <w:sz w:val="24"/>
-                <w:szCs w:val="24"/>
-              </w:rPr>
-              <w:t xml:space="preserve"> administrator</w:t>
+              <w:t>1</w:t>
+            </w:r>
+            <w:r>
+              <w:rPr>
+                <w:sz w:val="24"/>
+                <w:szCs w:val="24"/>
+              </w:rPr>
+              <w:t>9</w:t>
+            </w:r>
+          </w:p>
+        </w:tc>
+        <w:tc>
+          <w:tcPr>
+            <w:tcW w:w="2650" w:type="dxa"/>
+          </w:tcPr>
+          <w:p>
+            <w:pPr>
+              <w:pStyle w:val="ListParagraph"/>
+              <w:ind w:left="0"/>
+              <w:rPr>
+                <w:sz w:val="24"/>
+                <w:szCs w:val="24"/>
+              </w:rPr>
+            </w:pPr>
+            <w:r>
+              <w:rPr>
+                <w:sz w:val="24"/>
+                <w:szCs w:val="24"/>
+              </w:rPr>
+              <w:t xml:space="preserve">Add </w:t>
+            </w:r>
+            <w:r>
+              <w:rPr>
+                <w:sz w:val="24"/>
+                <w:szCs w:val="24"/>
+              </w:rPr>
+              <w:t>real estate listings</w:t>
+            </w:r>
+          </w:p>
+        </w:tc>
+        <w:tc>
+          <w:tcPr>
+            <w:tcW w:w="2417" w:type="dxa"/>
+            <w:vMerge w:val="restart"/>
+          </w:tcPr>
+          <w:p>
+            <w:pPr>
+              <w:pStyle w:val="ListParagraph"/>
+              <w:ind w:left="0"/>
+              <w:rPr>
+                <w:sz w:val="24"/>
+                <w:szCs w:val="24"/>
+              </w:rPr>
+            </w:pPr>
+          </w:p>
+        </w:tc>
+        <w:tc>
+          <w:tcPr>
+            <w:tcW w:w="1757" w:type="dxa"/>
+            <w:vMerge w:val="restart"/>
+          </w:tcPr>
+          <w:p>
+            <w:pPr>
+              <w:pStyle w:val="ListParagraph"/>
+              <w:ind w:left="0"/>
+              <w:rPr>
+                <w:sz w:val="24"/>
+                <w:szCs w:val="24"/>
+              </w:rPr>
+            </w:pPr>
+            <w:r>
+              <w:rPr>
+                <w:sz w:val="24"/>
+                <w:szCs w:val="24"/>
+              </w:rPr>
+              <w:t>Administrator</w:t>
             </w:r>
           </w:p>
         </w:tc>
@@ -7185,23 +6055,22 @@
       <w:tr>
         <w:tc>
           <w:tcPr>
-            <w:tcW w:w="1635" w:type="dxa"/>
-          </w:tcPr>
-          <w:p>
-            <w:pPr>
-              <w:pStyle w:val="ListParagraph"/>
-              <w:ind w:left="0"/>
-              <w:rPr>
-                <w:sz w:val="24"/>
-                <w:szCs w:val="24"/>
-              </w:rPr>
-            </w:pPr>
-            <w:r>
-              <w:rPr>
-                <w:sz w:val="24"/>
-                <w:szCs w:val="24"/>
-              </w:rPr>
-              <w:lastRenderedPageBreak/>
+            <w:tcW w:w="1698" w:type="dxa"/>
+          </w:tcPr>
+          <w:p>
+            <w:pPr>
+              <w:pStyle w:val="ListParagraph"/>
+              <w:ind w:left="0"/>
+              <w:rPr>
+                <w:sz w:val="24"/>
+                <w:szCs w:val="24"/>
+              </w:rPr>
+            </w:pPr>
+            <w:r>
+              <w:rPr>
+                <w:sz w:val="24"/>
+                <w:szCs w:val="24"/>
+              </w:rPr>
               <w:t>FR.</w:t>
             </w:r>
             <w:r>
@@ -7209,220 +6078,69 @@
                 <w:sz w:val="24"/>
                 <w:szCs w:val="24"/>
               </w:rPr>
-              <w:t>29</w:t>
-            </w:r>
-          </w:p>
-        </w:tc>
-        <w:tc>
-          <w:tcPr>
-            <w:tcW w:w="2682" w:type="dxa"/>
-          </w:tcPr>
-          <w:p>
-            <w:pPr>
-              <w:pStyle w:val="ListParagraph"/>
-              <w:ind w:left="0"/>
-              <w:rPr>
-                <w:sz w:val="24"/>
-                <w:szCs w:val="24"/>
-              </w:rPr>
-            </w:pPr>
-            <w:r>
-              <w:rPr>
-                <w:sz w:val="24"/>
-                <w:szCs w:val="24"/>
-              </w:rPr>
-              <w:t>View b</w:t>
-            </w:r>
-            <w:r>
-              <w:rPr>
-                <w:sz w:val="24"/>
-                <w:szCs w:val="24"/>
-              </w:rPr>
-              <w:t>usiness trip history</w:t>
-            </w:r>
-          </w:p>
-        </w:tc>
-        <w:tc>
-          <w:tcPr>
-            <w:tcW w:w="2442" w:type="dxa"/>
-          </w:tcPr>
-          <w:p>
-            <w:pPr>
-              <w:pStyle w:val="ListParagraph"/>
-              <w:ind w:left="0"/>
-              <w:rPr>
-                <w:sz w:val="24"/>
-                <w:szCs w:val="24"/>
-              </w:rPr>
-            </w:pPr>
-            <w:r>
-              <w:rPr>
-                <w:sz w:val="24"/>
-                <w:szCs w:val="24"/>
-              </w:rPr>
-              <w:t>Entire company can review history</w:t>
-            </w:r>
-          </w:p>
-        </w:tc>
-        <w:tc>
-          <w:tcPr>
-            <w:tcW w:w="1763" w:type="dxa"/>
-          </w:tcPr>
-          <w:p>
-            <w:pPr>
-              <w:pStyle w:val="ListParagraph"/>
-              <w:ind w:left="0"/>
-              <w:rPr>
-                <w:sz w:val="24"/>
-                <w:szCs w:val="24"/>
-              </w:rPr>
-            </w:pPr>
-            <w:r>
-              <w:rPr>
-                <w:sz w:val="24"/>
-                <w:szCs w:val="24"/>
-              </w:rPr>
-              <w:t>Employees</w:t>
-            </w:r>
-            <w:r>
-              <w:rPr>
-                <w:sz w:val="24"/>
-                <w:szCs w:val="24"/>
-              </w:rPr>
-              <w:t>,</w:t>
-            </w:r>
-            <w:r>
-              <w:rPr>
-                <w:sz w:val="24"/>
-                <w:szCs w:val="24"/>
-              </w:rPr>
-              <w:t xml:space="preserve"> department head, director and</w:t>
-            </w:r>
-            <w:r>
-              <w:rPr>
-                <w:sz w:val="24"/>
-                <w:szCs w:val="24"/>
-              </w:rPr>
-              <w:t xml:space="preserve"> administrator</w:t>
-            </w:r>
-          </w:p>
-        </w:tc>
-      </w:tr>
-      <w:tr>
-        <w:tc>
-          <w:tcPr>
-            <w:tcW w:w="1635" w:type="dxa"/>
-          </w:tcPr>
-          <w:p>
-            <w:pPr>
-              <w:pStyle w:val="ListParagraph"/>
-              <w:ind w:left="0"/>
-              <w:rPr>
-                <w:sz w:val="24"/>
-                <w:szCs w:val="24"/>
-              </w:rPr>
-            </w:pPr>
-            <w:r>
-              <w:rPr>
-                <w:sz w:val="24"/>
-                <w:szCs w:val="24"/>
-              </w:rPr>
-              <w:t>FR.</w:t>
-            </w:r>
-            <w:r>
-              <w:rPr>
-                <w:sz w:val="24"/>
-                <w:szCs w:val="24"/>
-              </w:rPr>
-              <w:t>30</w:t>
-            </w:r>
-          </w:p>
-        </w:tc>
-        <w:tc>
-          <w:tcPr>
-            <w:tcW w:w="2682" w:type="dxa"/>
-          </w:tcPr>
-          <w:p>
-            <w:pPr>
-              <w:pStyle w:val="ListParagraph"/>
-              <w:ind w:left="0"/>
-              <w:rPr>
-                <w:sz w:val="24"/>
-                <w:szCs w:val="24"/>
-              </w:rPr>
-            </w:pPr>
-            <w:r>
-              <w:rPr>
-                <w:sz w:val="24"/>
-                <w:szCs w:val="24"/>
-              </w:rPr>
-              <w:t>Search b</w:t>
-            </w:r>
-            <w:r>
-              <w:rPr>
-                <w:sz w:val="24"/>
-                <w:szCs w:val="24"/>
-              </w:rPr>
-              <w:t>usiness trip history</w:t>
-            </w:r>
-          </w:p>
-        </w:tc>
-        <w:tc>
-          <w:tcPr>
-            <w:tcW w:w="2442" w:type="dxa"/>
-          </w:tcPr>
-          <w:p>
-            <w:pPr>
-              <w:pStyle w:val="ListParagraph"/>
-              <w:ind w:left="0"/>
-              <w:rPr>
-                <w:sz w:val="24"/>
-                <w:szCs w:val="24"/>
-              </w:rPr>
-            </w:pPr>
-          </w:p>
-        </w:tc>
-        <w:tc>
-          <w:tcPr>
-            <w:tcW w:w="1763" w:type="dxa"/>
-          </w:tcPr>
-          <w:p>
-            <w:pPr>
-              <w:pStyle w:val="ListParagraph"/>
-              <w:ind w:left="0"/>
-              <w:rPr>
-                <w:sz w:val="24"/>
-                <w:szCs w:val="24"/>
-              </w:rPr>
-            </w:pPr>
-            <w:r>
-              <w:rPr>
-                <w:sz w:val="24"/>
-                <w:szCs w:val="24"/>
-              </w:rPr>
-              <w:t>Employees</w:t>
-            </w:r>
-            <w:r>
-              <w:rPr>
-                <w:sz w:val="24"/>
-                <w:szCs w:val="24"/>
-              </w:rPr>
-              <w:t>,</w:t>
-            </w:r>
-            <w:r>
-              <w:rPr>
-                <w:sz w:val="24"/>
-                <w:szCs w:val="24"/>
-              </w:rPr>
-              <w:t xml:space="preserve"> department head, director and</w:t>
-            </w:r>
-            <w:r>
-              <w:rPr>
-                <w:sz w:val="24"/>
-                <w:szCs w:val="24"/>
-              </w:rPr>
-              <w:t xml:space="preserve"> administrator</w:t>
-            </w:r>
+              <w:t>20</w:t>
+            </w:r>
+          </w:p>
+        </w:tc>
+        <w:tc>
+          <w:tcPr>
+            <w:tcW w:w="2650" w:type="dxa"/>
+          </w:tcPr>
+          <w:p>
+            <w:pPr>
+              <w:pStyle w:val="ListParagraph"/>
+              <w:ind w:left="0"/>
+              <w:rPr>
+                <w:sz w:val="24"/>
+                <w:szCs w:val="24"/>
+              </w:rPr>
+            </w:pPr>
+            <w:r>
+              <w:rPr>
+                <w:sz w:val="24"/>
+                <w:szCs w:val="24"/>
+              </w:rPr>
+              <w:t xml:space="preserve">Edit </w:t>
+            </w:r>
+            <w:r>
+              <w:rPr>
+                <w:sz w:val="24"/>
+                <w:szCs w:val="24"/>
+              </w:rPr>
+              <w:t>real estate listings</w:t>
+            </w:r>
+          </w:p>
+        </w:tc>
+        <w:tc>
+          <w:tcPr>
+            <w:tcW w:w="2417" w:type="dxa"/>
+            <w:vMerge/>
+          </w:tcPr>
+          <w:p>
+            <w:pPr>
+              <w:pStyle w:val="ListParagraph"/>
+              <w:ind w:left="0"/>
+              <w:rPr>
+                <w:sz w:val="24"/>
+                <w:szCs w:val="24"/>
+              </w:rPr>
+            </w:pPr>
+          </w:p>
+        </w:tc>
+        <w:tc>
+          <w:tcPr>
+            <w:tcW w:w="1757" w:type="dxa"/>
+            <w:vMerge/>
+          </w:tcPr>
+          <w:p>
+            <w:pPr>
+              <w:pStyle w:val="ListParagraph"/>
+              <w:ind w:left="0"/>
+              <w:rPr>
+                <w:sz w:val="24"/>
+                <w:szCs w:val="24"/>
+              </w:rPr>
+            </w:pPr>
           </w:p>
         </w:tc>
       </w:tr>
@@ -7450,7 +6168,7 @@
                 <w:sz w:val="24"/>
                 <w:szCs w:val="24"/>
               </w:rPr>
-              <w:t>Management quit</w:t>
+              <w:t>Statistical management, reporting</w:t>
             </w:r>
           </w:p>
         </w:tc>
@@ -7458,7 +6176,7 @@
       <w:tr>
         <w:tc>
           <w:tcPr>
-            <w:tcW w:w="1635" w:type="dxa"/>
+            <w:tcW w:w="1698" w:type="dxa"/>
           </w:tcPr>
           <w:p>
             <w:pPr>
@@ -7481,7 +6199,7 @@
                 <w:sz w:val="24"/>
                 <w:szCs w:val="24"/>
               </w:rPr>
-              <w:t>3</w:t>
+              <w:t>2</w:t>
             </w:r>
             <w:r>
               <w:rPr>
@@ -7494,72 +6212,65 @@
         </w:tc>
         <w:tc>
           <w:tcPr>
-            <w:tcW w:w="2682" w:type="dxa"/>
-          </w:tcPr>
-          <w:p>
-            <w:pPr>
-              <w:pStyle w:val="ListParagraph"/>
-              <w:ind w:left="0"/>
-              <w:rPr>
-                <w:sz w:val="24"/>
-                <w:szCs w:val="24"/>
-              </w:rPr>
-            </w:pPr>
-            <w:r>
-              <w:rPr>
-                <w:sz w:val="24"/>
-                <w:szCs w:val="24"/>
-              </w:rPr>
-              <w:t>Register to quit your job</w:t>
-            </w:r>
-          </w:p>
-        </w:tc>
-        <w:tc>
-          <w:tcPr>
-            <w:tcW w:w="2442" w:type="dxa"/>
-          </w:tcPr>
-          <w:p>
-            <w:pPr>
-              <w:pStyle w:val="ListParagraph"/>
-              <w:ind w:left="0"/>
-              <w:rPr>
-                <w:sz w:val="24"/>
-                <w:szCs w:val="24"/>
-              </w:rPr>
-            </w:pPr>
-            <w:r>
-              <w:rPr>
-                <w:sz w:val="24"/>
-                <w:szCs w:val="24"/>
-              </w:rPr>
-              <w:t>Employees</w:t>
-            </w:r>
-            <w:r>
-              <w:rPr>
-                <w:sz w:val="24"/>
-                <w:szCs w:val="24"/>
-              </w:rPr>
-              <w:t>,</w:t>
-            </w:r>
-            <w:r>
-              <w:rPr>
-                <w:sz w:val="24"/>
-                <w:szCs w:val="24"/>
-              </w:rPr>
-              <w:t xml:space="preserve"> department head, director and</w:t>
-            </w:r>
-            <w:r>
-              <w:rPr>
-                <w:sz w:val="24"/>
-                <w:szCs w:val="24"/>
-              </w:rPr>
-              <w:t xml:space="preserve"> administrator will register the day off</w:t>
-            </w:r>
-          </w:p>
-        </w:tc>
-        <w:tc>
-          <w:tcPr>
-            <w:tcW w:w="1763" w:type="dxa"/>
+            <w:tcW w:w="2650" w:type="dxa"/>
+          </w:tcPr>
+          <w:p>
+            <w:pPr>
+              <w:pStyle w:val="ListParagraph"/>
+              <w:ind w:left="0"/>
+              <w:rPr>
+                <w:sz w:val="24"/>
+                <w:szCs w:val="24"/>
+              </w:rPr>
+            </w:pPr>
+            <w:r>
+              <w:rPr>
+                <w:sz w:val="24"/>
+                <w:szCs w:val="24"/>
+              </w:rPr>
+              <w:t>View</w:t>
+            </w:r>
+            <w:r>
+              <w:rPr>
+                <w:sz w:val="24"/>
+                <w:szCs w:val="24"/>
+              </w:rPr>
+              <w:t xml:space="preserve"> business results</w:t>
+            </w:r>
+            <w:r>
+              <w:rPr>
+                <w:sz w:val="24"/>
+                <w:szCs w:val="24"/>
+              </w:rPr>
+              <w:t xml:space="preserve"> </w:t>
+            </w:r>
+          </w:p>
+        </w:tc>
+        <w:tc>
+          <w:tcPr>
+            <w:tcW w:w="2417" w:type="dxa"/>
+          </w:tcPr>
+          <w:p>
+            <w:pPr>
+              <w:pStyle w:val="ListParagraph"/>
+              <w:ind w:left="0"/>
+              <w:rPr>
+                <w:sz w:val="24"/>
+                <w:szCs w:val="24"/>
+              </w:rPr>
+            </w:pPr>
+            <w:r>
+              <w:rPr>
+                <w:sz w:val="24"/>
+                <w:szCs w:val="24"/>
+              </w:rPr>
+              <w:t>After the admin receives statistical information, reports from the company, the admin will display on the app</w:t>
+            </w:r>
+          </w:p>
+        </w:tc>
+        <w:tc>
+          <w:tcPr>
+            <w:tcW w:w="1757" w:type="dxa"/>
           </w:tcPr>
           <w:p>
             <w:pPr>
@@ -7604,7 +6315,7 @@
       <w:tr>
         <w:tc>
           <w:tcPr>
-            <w:tcW w:w="1635" w:type="dxa"/>
+            <w:tcW w:w="1698" w:type="dxa"/>
           </w:tcPr>
           <w:p>
             <w:pPr>
@@ -7627,101 +6338,101 @@
                 <w:sz w:val="24"/>
                 <w:szCs w:val="24"/>
               </w:rPr>
-              <w:t>3</w:t>
-            </w:r>
-            <w:r>
-              <w:rPr>
-                <w:sz w:val="24"/>
-                <w:szCs w:val="24"/>
-              </w:rPr>
               <w:t>2</w:t>
             </w:r>
-          </w:p>
-        </w:tc>
-        <w:tc>
-          <w:tcPr>
-            <w:tcW w:w="2682" w:type="dxa"/>
-          </w:tcPr>
-          <w:p>
-            <w:pPr>
-              <w:pStyle w:val="ListParagraph"/>
-              <w:ind w:left="0"/>
-              <w:rPr>
-                <w:sz w:val="24"/>
-                <w:szCs w:val="24"/>
-              </w:rPr>
-            </w:pPr>
-            <w:r>
-              <w:rPr>
-                <w:sz w:val="24"/>
-                <w:szCs w:val="24"/>
-              </w:rPr>
-              <w:t>History of leave</w:t>
-            </w:r>
-          </w:p>
-        </w:tc>
-        <w:tc>
-          <w:tcPr>
-            <w:tcW w:w="2442" w:type="dxa"/>
-          </w:tcPr>
-          <w:p>
-            <w:pPr>
-              <w:pStyle w:val="ListParagraph"/>
-              <w:ind w:left="0"/>
-              <w:rPr>
-                <w:sz w:val="24"/>
-                <w:szCs w:val="24"/>
-              </w:rPr>
-            </w:pPr>
-            <w:r>
-              <w:rPr>
-                <w:sz w:val="24"/>
-                <w:szCs w:val="24"/>
-              </w:rPr>
-              <w:t>Entire company can review history</w:t>
-            </w:r>
-          </w:p>
-        </w:tc>
-        <w:tc>
-          <w:tcPr>
-            <w:tcW w:w="1763" w:type="dxa"/>
-          </w:tcPr>
-          <w:p>
-            <w:pPr>
-              <w:pStyle w:val="ListParagraph"/>
-              <w:ind w:left="0"/>
-              <w:rPr>
-                <w:sz w:val="24"/>
-                <w:szCs w:val="24"/>
-              </w:rPr>
-            </w:pPr>
-            <w:r>
-              <w:rPr>
-                <w:sz w:val="24"/>
-                <w:szCs w:val="24"/>
-              </w:rPr>
-              <w:t>Employees</w:t>
-            </w:r>
-            <w:r>
-              <w:rPr>
-                <w:sz w:val="24"/>
-                <w:szCs w:val="24"/>
-              </w:rPr>
-              <w:t>,</w:t>
-            </w:r>
-            <w:r>
-              <w:rPr>
-                <w:sz w:val="24"/>
-                <w:szCs w:val="24"/>
-              </w:rPr>
-              <w:t xml:space="preserve"> department head, director and</w:t>
-            </w:r>
-            <w:r>
-              <w:rPr>
-                <w:sz w:val="24"/>
-                <w:szCs w:val="24"/>
-              </w:rPr>
-              <w:t xml:space="preserve"> administrator</w:t>
+            <w:r>
+              <w:rPr>
+                <w:sz w:val="24"/>
+                <w:szCs w:val="24"/>
+              </w:rPr>
+              <w:t>2</w:t>
+            </w:r>
+          </w:p>
+        </w:tc>
+        <w:tc>
+          <w:tcPr>
+            <w:tcW w:w="2650" w:type="dxa"/>
+          </w:tcPr>
+          <w:p>
+            <w:pPr>
+              <w:pStyle w:val="ListParagraph"/>
+              <w:ind w:left="0"/>
+              <w:rPr>
+                <w:sz w:val="24"/>
+                <w:szCs w:val="24"/>
+              </w:rPr>
+            </w:pPr>
+            <w:r>
+              <w:rPr>
+                <w:sz w:val="24"/>
+                <w:szCs w:val="24"/>
+              </w:rPr>
+              <w:t xml:space="preserve">Upload </w:t>
+            </w:r>
+            <w:r>
+              <w:rPr>
+                <w:sz w:val="24"/>
+                <w:szCs w:val="24"/>
+              </w:rPr>
+              <w:t>business results</w:t>
+            </w:r>
+          </w:p>
+        </w:tc>
+        <w:tc>
+          <w:tcPr>
+            <w:tcW w:w="2417" w:type="dxa"/>
+          </w:tcPr>
+          <w:p>
+            <w:pPr>
+              <w:pStyle w:val="ListParagraph"/>
+              <w:ind w:left="0"/>
+              <w:rPr>
+                <w:sz w:val="24"/>
+                <w:szCs w:val="24"/>
+              </w:rPr>
+            </w:pPr>
+            <w:r>
+              <w:rPr>
+                <w:sz w:val="24"/>
+                <w:szCs w:val="24"/>
+              </w:rPr>
+              <w:t xml:space="preserve">After the admin receives statistical information, reports from the company, the admin will </w:t>
+            </w:r>
+            <w:r>
+              <w:rPr>
+                <w:sz w:val="24"/>
+                <w:szCs w:val="24"/>
+              </w:rPr>
+              <w:t>upload</w:t>
+            </w:r>
+            <w:r>
+              <w:rPr>
+                <w:sz w:val="24"/>
+                <w:szCs w:val="24"/>
+              </w:rPr>
+              <w:t xml:space="preserve"> on the app</w:t>
+            </w:r>
+          </w:p>
+        </w:tc>
+        <w:tc>
+          <w:tcPr>
+            <w:tcW w:w="1757" w:type="dxa"/>
+          </w:tcPr>
+          <w:p>
+            <w:pPr>
+              <w:pStyle w:val="ListParagraph"/>
+              <w:ind w:left="0"/>
+              <w:rPr>
+                <w:sz w:val="24"/>
+                <w:szCs w:val="24"/>
+              </w:rPr>
+            </w:pPr>
+            <w:r>
+              <w:rPr>
+                <w:sz w:val="24"/>
+                <w:szCs w:val="24"/>
+              </w:rPr>
+              <w:t>Administrator</w:t>
             </w:r>
           </w:p>
         </w:tc>
@@ -7729,23 +6440,23 @@
       <w:tr>
         <w:tc>
           <w:tcPr>
-            <w:tcW w:w="1635" w:type="dxa"/>
-          </w:tcPr>
-          <w:p>
-            <w:pPr>
-              <w:pStyle w:val="ListParagraph"/>
-              <w:ind w:left="0"/>
-              <w:rPr>
-                <w:sz w:val="24"/>
-                <w:szCs w:val="24"/>
-              </w:rPr>
-            </w:pPr>
-            <w:r>
-              <w:rPr>
-                <w:sz w:val="24"/>
-                <w:szCs w:val="24"/>
-              </w:rPr>
-              <w:t>FR.</w:t>
+            <w:tcW w:w="1698" w:type="dxa"/>
+          </w:tcPr>
+          <w:p>
+            <w:pPr>
+              <w:pStyle w:val="ListParagraph"/>
+              <w:ind w:left="0"/>
+              <w:rPr>
+                <w:sz w:val="24"/>
+                <w:szCs w:val="24"/>
+              </w:rPr>
+            </w:pPr>
+            <w:r>
+              <w:rPr>
+                <w:sz w:val="24"/>
+                <w:szCs w:val="24"/>
+              </w:rPr>
+              <w:t>FR.2</w:t>
             </w:r>
             <w:r>
               <w:rPr>
@@ -7754,99 +6465,110 @@
               </w:rPr>
               <w:t>3</w:t>
             </w:r>
-            <w:r>
-              <w:rPr>
-                <w:sz w:val="24"/>
-                <w:szCs w:val="24"/>
-              </w:rPr>
-              <w:t>3</w:t>
-            </w:r>
-          </w:p>
-        </w:tc>
-        <w:tc>
-          <w:tcPr>
-            <w:tcW w:w="2682" w:type="dxa"/>
-          </w:tcPr>
-          <w:p>
-            <w:pPr>
-              <w:pStyle w:val="ListParagraph"/>
-              <w:ind w:left="0"/>
-              <w:rPr>
-                <w:sz w:val="24"/>
-                <w:szCs w:val="24"/>
-              </w:rPr>
-            </w:pPr>
-            <w:r>
-              <w:rPr>
-                <w:sz w:val="24"/>
-                <w:szCs w:val="24"/>
-              </w:rPr>
-              <w:t>Approval of leave</w:t>
-            </w:r>
-          </w:p>
-        </w:tc>
-        <w:tc>
-          <w:tcPr>
-            <w:tcW w:w="2442" w:type="dxa"/>
-          </w:tcPr>
-          <w:p>
-            <w:pPr>
-              <w:pStyle w:val="ListParagraph"/>
-              <w:ind w:left="0"/>
-              <w:rPr>
-                <w:sz w:val="24"/>
-                <w:szCs w:val="24"/>
-              </w:rPr>
-            </w:pPr>
-            <w:r>
-              <w:rPr>
-                <w:sz w:val="24"/>
-                <w:szCs w:val="24"/>
-              </w:rPr>
-              <w:t>Director &amp; department head</w:t>
-            </w:r>
-            <w:r>
-              <w:rPr>
-                <w:sz w:val="24"/>
-                <w:szCs w:val="24"/>
-              </w:rPr>
-              <w:t xml:space="preserve"> will review and approve the leave</w:t>
-            </w:r>
-          </w:p>
-        </w:tc>
-        <w:tc>
-          <w:tcPr>
-            <w:tcW w:w="1763" w:type="dxa"/>
-          </w:tcPr>
-          <w:p>
-            <w:pPr>
-              <w:pStyle w:val="ListParagraph"/>
-              <w:ind w:left="0"/>
-              <w:rPr>
-                <w:sz w:val="24"/>
-                <w:szCs w:val="24"/>
-              </w:rPr>
-            </w:pPr>
-            <w:r>
-              <w:rPr>
-                <w:sz w:val="24"/>
-                <w:szCs w:val="24"/>
-              </w:rPr>
-              <w:t>Director</w:t>
-            </w:r>
-            <w:r>
-              <w:rPr>
-                <w:sz w:val="24"/>
-                <w:szCs w:val="24"/>
-              </w:rPr>
-              <w:t>, departments</w:t>
-            </w:r>
-            <w:r>
-              <w:rPr>
-                <w:sz w:val="24"/>
-                <w:szCs w:val="24"/>
-              </w:rPr>
-              <w:t xml:space="preserve"> head</w:t>
+          </w:p>
+        </w:tc>
+        <w:tc>
+          <w:tcPr>
+            <w:tcW w:w="2650" w:type="dxa"/>
+          </w:tcPr>
+          <w:p>
+            <w:pPr>
+              <w:pStyle w:val="ListParagraph"/>
+              <w:ind w:left="0"/>
+              <w:rPr>
+                <w:sz w:val="24"/>
+                <w:szCs w:val="24"/>
+              </w:rPr>
+            </w:pPr>
+            <w:r>
+              <w:rPr>
+                <w:sz w:val="24"/>
+                <w:szCs w:val="24"/>
+              </w:rPr>
+              <w:t>Filter</w:t>
+            </w:r>
+            <w:bookmarkStart w:id="3" w:name="_GoBack"/>
+            <w:bookmarkEnd w:id="3"/>
+            <w:r>
+              <w:rPr>
+                <w:sz w:val="24"/>
+                <w:szCs w:val="24"/>
+              </w:rPr>
+              <w:t xml:space="preserve"> </w:t>
+            </w:r>
+            <w:r>
+              <w:rPr>
+                <w:sz w:val="24"/>
+                <w:szCs w:val="24"/>
+              </w:rPr>
+              <w:t>business results</w:t>
+            </w:r>
+            <w:r>
+              <w:rPr>
+                <w:sz w:val="24"/>
+                <w:szCs w:val="24"/>
+              </w:rPr>
+              <w:t xml:space="preserve"> </w:t>
+            </w:r>
+          </w:p>
+        </w:tc>
+        <w:tc>
+          <w:tcPr>
+            <w:tcW w:w="2417" w:type="dxa"/>
+            <w:vMerge w:val="restart"/>
+          </w:tcPr>
+          <w:p>
+            <w:pPr>
+              <w:pStyle w:val="ListParagraph"/>
+              <w:ind w:left="0"/>
+              <w:rPr>
+                <w:sz w:val="24"/>
+                <w:szCs w:val="24"/>
+              </w:rPr>
+            </w:pPr>
+          </w:p>
+        </w:tc>
+        <w:tc>
+          <w:tcPr>
+            <w:tcW w:w="1757" w:type="dxa"/>
+            <w:vMerge w:val="restart"/>
+          </w:tcPr>
+          <w:p>
+            <w:pPr>
+              <w:pStyle w:val="ListParagraph"/>
+              <w:ind w:left="0"/>
+              <w:rPr>
+                <w:sz w:val="24"/>
+                <w:szCs w:val="24"/>
+              </w:rPr>
+            </w:pPr>
+            <w:r>
+              <w:rPr>
+                <w:sz w:val="24"/>
+                <w:szCs w:val="24"/>
+              </w:rPr>
+              <w:t>Employees</w:t>
+            </w:r>
+            <w:r>
+              <w:rPr>
+                <w:sz w:val="24"/>
+                <w:szCs w:val="24"/>
+              </w:rPr>
+              <w:t>,</w:t>
+            </w:r>
+            <w:r>
+              <w:rPr>
+                <w:sz w:val="24"/>
+                <w:szCs w:val="24"/>
+              </w:rPr>
+              <w:t xml:space="preserve"> department head, director and</w:t>
+            </w:r>
+            <w:r>
+              <w:rPr>
+                <w:sz w:val="24"/>
+                <w:szCs w:val="24"/>
+              </w:rPr>
+              <w:t xml:space="preserve"> administrator</w:t>
             </w:r>
           </w:p>
         </w:tc>
@@ -7854,7 +6576,7 @@
       <w:tr>
         <w:tc>
           <w:tcPr>
-            <w:tcW w:w="1635" w:type="dxa"/>
+            <w:tcW w:w="1698" w:type="dxa"/>
           </w:tcPr>
           <w:p>
             <w:pPr>
@@ -7877,88 +6599,168 @@
                 <w:sz w:val="24"/>
                 <w:szCs w:val="24"/>
               </w:rPr>
-              <w:t>34</w:t>
-            </w:r>
-          </w:p>
-        </w:tc>
-        <w:tc>
-          <w:tcPr>
-            <w:tcW w:w="2682" w:type="dxa"/>
-          </w:tcPr>
-          <w:p>
-            <w:pPr>
-              <w:pStyle w:val="ListParagraph"/>
-              <w:ind w:left="0"/>
-              <w:rPr>
-                <w:sz w:val="24"/>
-                <w:szCs w:val="24"/>
-              </w:rPr>
-            </w:pPr>
-            <w:r>
-              <w:rPr>
-                <w:sz w:val="24"/>
-                <w:szCs w:val="24"/>
-              </w:rPr>
-              <w:t>Search of leave</w:t>
-            </w:r>
-          </w:p>
-        </w:tc>
-        <w:tc>
-          <w:tcPr>
-            <w:tcW w:w="2442" w:type="dxa"/>
-          </w:tcPr>
-          <w:p>
-            <w:pPr>
-              <w:pStyle w:val="ListParagraph"/>
-              <w:ind w:left="0"/>
-              <w:rPr>
-                <w:sz w:val="24"/>
-                <w:szCs w:val="24"/>
-              </w:rPr>
-            </w:pPr>
-          </w:p>
-        </w:tc>
-        <w:tc>
-          <w:tcPr>
-            <w:tcW w:w="1763" w:type="dxa"/>
-          </w:tcPr>
-          <w:p>
-            <w:pPr>
-              <w:pStyle w:val="ListParagraph"/>
-              <w:ind w:left="0"/>
-              <w:rPr>
-                <w:sz w:val="24"/>
-                <w:szCs w:val="24"/>
-              </w:rPr>
-            </w:pPr>
-            <w:r>
-              <w:rPr>
-                <w:sz w:val="24"/>
-                <w:szCs w:val="24"/>
-              </w:rPr>
-              <w:t>Employees</w:t>
-            </w:r>
-            <w:r>
-              <w:rPr>
-                <w:sz w:val="24"/>
-                <w:szCs w:val="24"/>
-              </w:rPr>
-              <w:t>,</w:t>
-            </w:r>
-            <w:r>
-              <w:rPr>
-                <w:sz w:val="24"/>
-                <w:szCs w:val="24"/>
-              </w:rPr>
-              <w:t xml:space="preserve"> department head, director and</w:t>
-            </w:r>
-            <w:r>
-              <w:rPr>
-                <w:sz w:val="24"/>
-                <w:szCs w:val="24"/>
-              </w:rPr>
-              <w:t xml:space="preserve"> administrator</w:t>
-            </w:r>
+              <w:t>2</w:t>
+            </w:r>
+            <w:r>
+              <w:rPr>
+                <w:sz w:val="24"/>
+                <w:szCs w:val="24"/>
+              </w:rPr>
+              <w:t>4</w:t>
+            </w:r>
+          </w:p>
+        </w:tc>
+        <w:tc>
+          <w:tcPr>
+            <w:tcW w:w="2650" w:type="dxa"/>
+          </w:tcPr>
+          <w:p>
+            <w:pPr>
+              <w:pStyle w:val="ListParagraph"/>
+              <w:ind w:left="0"/>
+              <w:rPr>
+                <w:sz w:val="24"/>
+                <w:szCs w:val="24"/>
+              </w:rPr>
+            </w:pPr>
+            <w:r>
+              <w:rPr>
+                <w:sz w:val="24"/>
+                <w:szCs w:val="24"/>
+              </w:rPr>
+              <w:t>View</w:t>
+            </w:r>
+            <w:r>
+              <w:rPr>
+                <w:sz w:val="24"/>
+                <w:szCs w:val="24"/>
+              </w:rPr>
+              <w:t xml:space="preserve"> table comparing business results</w:t>
+            </w:r>
+          </w:p>
+        </w:tc>
+        <w:tc>
+          <w:tcPr>
+            <w:tcW w:w="2417" w:type="dxa"/>
+            <w:vMerge/>
+          </w:tcPr>
+          <w:p>
+            <w:pPr>
+              <w:pStyle w:val="ListParagraph"/>
+              <w:ind w:left="0"/>
+              <w:rPr>
+                <w:sz w:val="24"/>
+                <w:szCs w:val="24"/>
+              </w:rPr>
+            </w:pPr>
+          </w:p>
+        </w:tc>
+        <w:tc>
+          <w:tcPr>
+            <w:tcW w:w="1757" w:type="dxa"/>
+            <w:vMerge/>
+          </w:tcPr>
+          <w:p>
+            <w:pPr>
+              <w:pStyle w:val="ListParagraph"/>
+              <w:ind w:left="0"/>
+              <w:rPr>
+                <w:sz w:val="24"/>
+                <w:szCs w:val="24"/>
+              </w:rPr>
+            </w:pPr>
+          </w:p>
+        </w:tc>
+      </w:tr>
+      <w:tr>
+        <w:tc>
+          <w:tcPr>
+            <w:tcW w:w="1698" w:type="dxa"/>
+          </w:tcPr>
+          <w:p>
+            <w:pPr>
+              <w:pStyle w:val="ListParagraph"/>
+              <w:ind w:left="0"/>
+              <w:rPr>
+                <w:sz w:val="24"/>
+                <w:szCs w:val="24"/>
+              </w:rPr>
+            </w:pPr>
+            <w:r>
+              <w:rPr>
+                <w:sz w:val="24"/>
+                <w:szCs w:val="24"/>
+              </w:rPr>
+              <w:t>FR.</w:t>
+            </w:r>
+            <w:r>
+              <w:rPr>
+                <w:sz w:val="24"/>
+                <w:szCs w:val="24"/>
+              </w:rPr>
+              <w:t>2</w:t>
+            </w:r>
+            <w:r>
+              <w:rPr>
+                <w:sz w:val="24"/>
+                <w:szCs w:val="24"/>
+              </w:rPr>
+              <w:t>5</w:t>
+            </w:r>
+          </w:p>
+        </w:tc>
+        <w:tc>
+          <w:tcPr>
+            <w:tcW w:w="2650" w:type="dxa"/>
+          </w:tcPr>
+          <w:p>
+            <w:pPr>
+              <w:pStyle w:val="ListParagraph"/>
+              <w:ind w:left="0"/>
+              <w:rPr>
+                <w:sz w:val="24"/>
+                <w:szCs w:val="24"/>
+              </w:rPr>
+            </w:pPr>
+            <w:r>
+              <w:rPr>
+                <w:sz w:val="24"/>
+                <w:szCs w:val="24"/>
+              </w:rPr>
+              <w:t>View graph of business results</w:t>
+            </w:r>
+          </w:p>
+        </w:tc>
+        <w:tc>
+          <w:tcPr>
+            <w:tcW w:w="2417" w:type="dxa"/>
+            <w:vMerge/>
+          </w:tcPr>
+          <w:p>
+            <w:pPr>
+              <w:pStyle w:val="ListParagraph"/>
+              <w:ind w:left="0"/>
+              <w:rPr>
+                <w:sz w:val="24"/>
+                <w:szCs w:val="24"/>
+              </w:rPr>
+            </w:pPr>
+          </w:p>
+        </w:tc>
+        <w:tc>
+          <w:tcPr>
+            <w:tcW w:w="1757" w:type="dxa"/>
+            <w:vMerge/>
+          </w:tcPr>
+          <w:p>
+            <w:pPr>
+              <w:pStyle w:val="ListParagraph"/>
+              <w:ind w:left="0"/>
+              <w:rPr>
+                <w:sz w:val="24"/>
+                <w:szCs w:val="24"/>
+              </w:rPr>
+            </w:pPr>
           </w:p>
         </w:tc>
       </w:tr>
@@ -7985,7 +6787,7 @@
                 <w:sz w:val="24"/>
                 <w:szCs w:val="24"/>
               </w:rPr>
-              <w:t>Other functions</w:t>
+              <w:t>Business trip manager</w:t>
             </w:r>
           </w:p>
         </w:tc>
@@ -7993,7 +6795,7 @@
       <w:tr>
         <w:tc>
           <w:tcPr>
-            <w:tcW w:w="1635" w:type="dxa"/>
+            <w:tcW w:w="1698" w:type="dxa"/>
           </w:tcPr>
           <w:p>
             <w:pPr>
@@ -8016,13 +6818,1378 @@
                 <w:sz w:val="24"/>
                 <w:szCs w:val="24"/>
               </w:rPr>
-              <w:t>35</w:t>
-            </w:r>
-          </w:p>
-        </w:tc>
-        <w:tc>
-          <w:tcPr>
-            <w:tcW w:w="2682" w:type="dxa"/>
+              <w:t>2</w:t>
+            </w:r>
+            <w:r>
+              <w:rPr>
+                <w:sz w:val="24"/>
+                <w:szCs w:val="24"/>
+              </w:rPr>
+              <w:t>6</w:t>
+            </w:r>
+          </w:p>
+        </w:tc>
+        <w:tc>
+          <w:tcPr>
+            <w:tcW w:w="2650" w:type="dxa"/>
+          </w:tcPr>
+          <w:p>
+            <w:pPr>
+              <w:pStyle w:val="ListParagraph"/>
+              <w:ind w:left="0"/>
+              <w:rPr>
+                <w:sz w:val="24"/>
+                <w:szCs w:val="24"/>
+              </w:rPr>
+            </w:pPr>
+            <w:r>
+              <w:rPr>
+                <w:sz w:val="24"/>
+                <w:szCs w:val="24"/>
+              </w:rPr>
+              <w:t>Sign up for business trip</w:t>
+            </w:r>
+          </w:p>
+        </w:tc>
+        <w:tc>
+          <w:tcPr>
+            <w:tcW w:w="2417" w:type="dxa"/>
+          </w:tcPr>
+          <w:p>
+            <w:pPr>
+              <w:pStyle w:val="ListParagraph"/>
+              <w:ind w:left="0"/>
+              <w:rPr>
+                <w:sz w:val="24"/>
+                <w:szCs w:val="24"/>
+              </w:rPr>
+            </w:pPr>
+            <w:r>
+              <w:rPr>
+                <w:sz w:val="24"/>
+                <w:szCs w:val="24"/>
+              </w:rPr>
+              <w:t>Employees</w:t>
+            </w:r>
+            <w:r>
+              <w:rPr>
+                <w:sz w:val="24"/>
+                <w:szCs w:val="24"/>
+              </w:rPr>
+              <w:t>,</w:t>
+            </w:r>
+            <w:r>
+              <w:rPr>
+                <w:sz w:val="24"/>
+                <w:szCs w:val="24"/>
+              </w:rPr>
+              <w:t xml:space="preserve"> department head, director and</w:t>
+            </w:r>
+            <w:r>
+              <w:rPr>
+                <w:sz w:val="24"/>
+                <w:szCs w:val="24"/>
+              </w:rPr>
+              <w:t xml:space="preserve"> administrator will register the business trip</w:t>
+            </w:r>
+          </w:p>
+        </w:tc>
+        <w:tc>
+          <w:tcPr>
+            <w:tcW w:w="1757" w:type="dxa"/>
+          </w:tcPr>
+          <w:p>
+            <w:pPr>
+              <w:pStyle w:val="ListParagraph"/>
+              <w:ind w:left="0"/>
+              <w:rPr>
+                <w:sz w:val="24"/>
+                <w:szCs w:val="24"/>
+              </w:rPr>
+            </w:pPr>
+            <w:r>
+              <w:rPr>
+                <w:sz w:val="24"/>
+                <w:szCs w:val="24"/>
+              </w:rPr>
+              <w:t>Employees</w:t>
+            </w:r>
+            <w:r>
+              <w:rPr>
+                <w:sz w:val="24"/>
+                <w:szCs w:val="24"/>
+              </w:rPr>
+              <w:t>,</w:t>
+            </w:r>
+            <w:r>
+              <w:rPr>
+                <w:sz w:val="24"/>
+                <w:szCs w:val="24"/>
+              </w:rPr>
+              <w:t xml:space="preserve"> department head, director and</w:t>
+            </w:r>
+            <w:r>
+              <w:rPr>
+                <w:sz w:val="24"/>
+                <w:szCs w:val="24"/>
+              </w:rPr>
+              <w:t xml:space="preserve"> administrator</w:t>
+            </w:r>
+          </w:p>
+        </w:tc>
+      </w:tr>
+      <w:tr>
+        <w:tc>
+          <w:tcPr>
+            <w:tcW w:w="1698" w:type="dxa"/>
+          </w:tcPr>
+          <w:p>
+            <w:pPr>
+              <w:pStyle w:val="ListParagraph"/>
+              <w:ind w:left="0"/>
+              <w:rPr>
+                <w:sz w:val="24"/>
+                <w:szCs w:val="24"/>
+              </w:rPr>
+            </w:pPr>
+            <w:r>
+              <w:rPr>
+                <w:sz w:val="24"/>
+                <w:szCs w:val="24"/>
+              </w:rPr>
+              <w:t>FR.</w:t>
+            </w:r>
+            <w:r>
+              <w:rPr>
+                <w:sz w:val="24"/>
+                <w:szCs w:val="24"/>
+              </w:rPr>
+              <w:t>2</w:t>
+            </w:r>
+            <w:r>
+              <w:rPr>
+                <w:sz w:val="24"/>
+                <w:szCs w:val="24"/>
+              </w:rPr>
+              <w:t>7</w:t>
+            </w:r>
+          </w:p>
+        </w:tc>
+        <w:tc>
+          <w:tcPr>
+            <w:tcW w:w="2650" w:type="dxa"/>
+          </w:tcPr>
+          <w:p>
+            <w:pPr>
+              <w:pStyle w:val="ListParagraph"/>
+              <w:ind w:left="0"/>
+              <w:rPr>
+                <w:sz w:val="24"/>
+                <w:szCs w:val="24"/>
+              </w:rPr>
+            </w:pPr>
+            <w:r>
+              <w:rPr>
+                <w:sz w:val="24"/>
+                <w:szCs w:val="24"/>
+              </w:rPr>
+              <w:t>Browse business trip</w:t>
+            </w:r>
+          </w:p>
+        </w:tc>
+        <w:tc>
+          <w:tcPr>
+            <w:tcW w:w="2417" w:type="dxa"/>
+          </w:tcPr>
+          <w:p>
+            <w:pPr>
+              <w:pStyle w:val="ListParagraph"/>
+              <w:ind w:left="0"/>
+              <w:rPr>
+                <w:sz w:val="24"/>
+                <w:szCs w:val="24"/>
+              </w:rPr>
+            </w:pPr>
+            <w:r>
+              <w:rPr>
+                <w:sz w:val="24"/>
+                <w:szCs w:val="24"/>
+              </w:rPr>
+              <w:t>Director &amp; department head</w:t>
+            </w:r>
+            <w:r>
+              <w:rPr>
+                <w:sz w:val="24"/>
+                <w:szCs w:val="24"/>
+              </w:rPr>
+              <w:t xml:space="preserve"> will confirm</w:t>
+            </w:r>
+          </w:p>
+        </w:tc>
+        <w:tc>
+          <w:tcPr>
+            <w:tcW w:w="1757" w:type="dxa"/>
+          </w:tcPr>
+          <w:p>
+            <w:pPr>
+              <w:pStyle w:val="ListParagraph"/>
+              <w:ind w:left="0"/>
+              <w:rPr>
+                <w:sz w:val="24"/>
+                <w:szCs w:val="24"/>
+              </w:rPr>
+            </w:pPr>
+            <w:r>
+              <w:rPr>
+                <w:sz w:val="24"/>
+                <w:szCs w:val="24"/>
+              </w:rPr>
+              <w:t>Director</w:t>
+            </w:r>
+            <w:r>
+              <w:rPr>
+                <w:sz w:val="24"/>
+                <w:szCs w:val="24"/>
+              </w:rPr>
+              <w:t>, departments</w:t>
+            </w:r>
+            <w:r>
+              <w:rPr>
+                <w:sz w:val="24"/>
+                <w:szCs w:val="24"/>
+              </w:rPr>
+              <w:t xml:space="preserve"> head</w:t>
+            </w:r>
+          </w:p>
+        </w:tc>
+      </w:tr>
+      <w:tr>
+        <w:tc>
+          <w:tcPr>
+            <w:tcW w:w="1698" w:type="dxa"/>
+          </w:tcPr>
+          <w:p>
+            <w:pPr>
+              <w:pStyle w:val="ListParagraph"/>
+              <w:ind w:left="0"/>
+              <w:rPr>
+                <w:sz w:val="24"/>
+                <w:szCs w:val="24"/>
+              </w:rPr>
+            </w:pPr>
+            <w:r>
+              <w:rPr>
+                <w:sz w:val="24"/>
+                <w:szCs w:val="24"/>
+              </w:rPr>
+              <w:t>FR.</w:t>
+            </w:r>
+            <w:r>
+              <w:rPr>
+                <w:sz w:val="24"/>
+                <w:szCs w:val="24"/>
+              </w:rPr>
+              <w:t>2</w:t>
+            </w:r>
+            <w:r>
+              <w:rPr>
+                <w:sz w:val="24"/>
+                <w:szCs w:val="24"/>
+              </w:rPr>
+              <w:t>8</w:t>
+            </w:r>
+          </w:p>
+        </w:tc>
+        <w:tc>
+          <w:tcPr>
+            <w:tcW w:w="2650" w:type="dxa"/>
+          </w:tcPr>
+          <w:p>
+            <w:pPr>
+              <w:pStyle w:val="ListParagraph"/>
+              <w:ind w:left="0"/>
+              <w:rPr>
+                <w:sz w:val="24"/>
+                <w:szCs w:val="24"/>
+              </w:rPr>
+            </w:pPr>
+            <w:r>
+              <w:rPr>
+                <w:sz w:val="24"/>
+                <w:szCs w:val="24"/>
+              </w:rPr>
+              <w:t>Cancel</w:t>
+            </w:r>
+            <w:r>
+              <w:rPr>
+                <w:sz w:val="24"/>
+                <w:szCs w:val="24"/>
+              </w:rPr>
+              <w:t xml:space="preserve"> business trip</w:t>
+            </w:r>
+          </w:p>
+        </w:tc>
+        <w:tc>
+          <w:tcPr>
+            <w:tcW w:w="2417" w:type="dxa"/>
+          </w:tcPr>
+          <w:p>
+            <w:pPr>
+              <w:pStyle w:val="ListParagraph"/>
+              <w:ind w:left="0"/>
+              <w:rPr>
+                <w:sz w:val="24"/>
+                <w:szCs w:val="24"/>
+              </w:rPr>
+            </w:pPr>
+            <w:r>
+              <w:rPr>
+                <w:sz w:val="24"/>
+                <w:szCs w:val="24"/>
+              </w:rPr>
+              <w:t>Director &amp; Head of Department will refuse</w:t>
+            </w:r>
+          </w:p>
+        </w:tc>
+        <w:tc>
+          <w:tcPr>
+            <w:tcW w:w="1757" w:type="dxa"/>
+          </w:tcPr>
+          <w:p>
+            <w:pPr>
+              <w:pStyle w:val="ListParagraph"/>
+              <w:ind w:left="0"/>
+              <w:rPr>
+                <w:sz w:val="24"/>
+                <w:szCs w:val="24"/>
+              </w:rPr>
+            </w:pPr>
+            <w:r>
+              <w:rPr>
+                <w:sz w:val="24"/>
+                <w:szCs w:val="24"/>
+              </w:rPr>
+              <w:t>Director</w:t>
+            </w:r>
+            <w:r>
+              <w:rPr>
+                <w:sz w:val="24"/>
+                <w:szCs w:val="24"/>
+              </w:rPr>
+              <w:t>, departments</w:t>
+            </w:r>
+            <w:r>
+              <w:rPr>
+                <w:sz w:val="24"/>
+                <w:szCs w:val="24"/>
+              </w:rPr>
+              <w:t xml:space="preserve"> head</w:t>
+            </w:r>
+          </w:p>
+        </w:tc>
+      </w:tr>
+      <w:tr>
+        <w:tc>
+          <w:tcPr>
+            <w:tcW w:w="1698" w:type="dxa"/>
+          </w:tcPr>
+          <w:p>
+            <w:pPr>
+              <w:pStyle w:val="ListParagraph"/>
+              <w:ind w:left="0"/>
+              <w:rPr>
+                <w:sz w:val="24"/>
+                <w:szCs w:val="24"/>
+              </w:rPr>
+            </w:pPr>
+            <w:r>
+              <w:rPr>
+                <w:sz w:val="24"/>
+                <w:szCs w:val="24"/>
+              </w:rPr>
+              <w:t>FR.</w:t>
+            </w:r>
+            <w:r>
+              <w:rPr>
+                <w:sz w:val="24"/>
+                <w:szCs w:val="24"/>
+              </w:rPr>
+              <w:t>2</w:t>
+            </w:r>
+            <w:r>
+              <w:rPr>
+                <w:sz w:val="24"/>
+                <w:szCs w:val="24"/>
+              </w:rPr>
+              <w:t>9</w:t>
+            </w:r>
+          </w:p>
+        </w:tc>
+        <w:tc>
+          <w:tcPr>
+            <w:tcW w:w="2650" w:type="dxa"/>
+          </w:tcPr>
+          <w:p>
+            <w:pPr>
+              <w:pStyle w:val="ListParagraph"/>
+              <w:ind w:left="0"/>
+              <w:rPr>
+                <w:sz w:val="24"/>
+                <w:szCs w:val="24"/>
+              </w:rPr>
+            </w:pPr>
+            <w:r>
+              <w:rPr>
+                <w:sz w:val="24"/>
+                <w:szCs w:val="24"/>
+              </w:rPr>
+              <w:t>Locate business trip</w:t>
+            </w:r>
+          </w:p>
+        </w:tc>
+        <w:tc>
+          <w:tcPr>
+            <w:tcW w:w="2417" w:type="dxa"/>
+          </w:tcPr>
+          <w:p>
+            <w:pPr>
+              <w:pStyle w:val="ListParagraph"/>
+              <w:ind w:left="0"/>
+              <w:rPr>
+                <w:sz w:val="24"/>
+                <w:szCs w:val="24"/>
+              </w:rPr>
+            </w:pPr>
+            <w:r>
+              <w:rPr>
+                <w:sz w:val="24"/>
+                <w:szCs w:val="24"/>
+              </w:rPr>
+              <w:t>A</w:t>
+            </w:r>
+            <w:r>
+              <w:rPr>
+                <w:sz w:val="24"/>
+                <w:szCs w:val="24"/>
+              </w:rPr>
+              <w:t>fter completing the business trip</w:t>
+            </w:r>
+          </w:p>
+        </w:tc>
+        <w:tc>
+          <w:tcPr>
+            <w:tcW w:w="1757" w:type="dxa"/>
+          </w:tcPr>
+          <w:p>
+            <w:pPr>
+              <w:pStyle w:val="ListParagraph"/>
+              <w:ind w:left="0"/>
+              <w:rPr>
+                <w:sz w:val="24"/>
+                <w:szCs w:val="24"/>
+              </w:rPr>
+            </w:pPr>
+            <w:r>
+              <w:rPr>
+                <w:sz w:val="24"/>
+                <w:szCs w:val="24"/>
+              </w:rPr>
+              <w:t>Employees</w:t>
+            </w:r>
+            <w:r>
+              <w:rPr>
+                <w:sz w:val="24"/>
+                <w:szCs w:val="24"/>
+              </w:rPr>
+              <w:t>,</w:t>
+            </w:r>
+            <w:r>
+              <w:rPr>
+                <w:sz w:val="24"/>
+                <w:szCs w:val="24"/>
+              </w:rPr>
+              <w:t xml:space="preserve"> department head, director and</w:t>
+            </w:r>
+            <w:r>
+              <w:rPr>
+                <w:sz w:val="24"/>
+                <w:szCs w:val="24"/>
+              </w:rPr>
+              <w:t xml:space="preserve"> </w:t>
+            </w:r>
+            <w:r>
+              <w:rPr>
+                <w:sz w:val="24"/>
+                <w:szCs w:val="24"/>
+              </w:rPr>
+              <w:lastRenderedPageBreak/>
+              <w:t>administrator</w:t>
+            </w:r>
+          </w:p>
+        </w:tc>
+      </w:tr>
+      <w:tr>
+        <w:tc>
+          <w:tcPr>
+            <w:tcW w:w="1698" w:type="dxa"/>
+          </w:tcPr>
+          <w:p>
+            <w:pPr>
+              <w:pStyle w:val="ListParagraph"/>
+              <w:ind w:left="0"/>
+              <w:rPr>
+                <w:sz w:val="24"/>
+                <w:szCs w:val="24"/>
+              </w:rPr>
+            </w:pPr>
+            <w:r>
+              <w:rPr>
+                <w:sz w:val="24"/>
+                <w:szCs w:val="24"/>
+              </w:rPr>
+              <w:lastRenderedPageBreak/>
+              <w:t>FR.</w:t>
+            </w:r>
+            <w:r>
+              <w:rPr>
+                <w:sz w:val="24"/>
+                <w:szCs w:val="24"/>
+              </w:rPr>
+              <w:t>30</w:t>
+            </w:r>
+          </w:p>
+        </w:tc>
+        <w:tc>
+          <w:tcPr>
+            <w:tcW w:w="2650" w:type="dxa"/>
+          </w:tcPr>
+          <w:p>
+            <w:pPr>
+              <w:pStyle w:val="ListParagraph"/>
+              <w:ind w:left="0"/>
+              <w:rPr>
+                <w:sz w:val="24"/>
+                <w:szCs w:val="24"/>
+              </w:rPr>
+            </w:pPr>
+            <w:r>
+              <w:rPr>
+                <w:sz w:val="24"/>
+                <w:szCs w:val="24"/>
+              </w:rPr>
+              <w:t>View b</w:t>
+            </w:r>
+            <w:r>
+              <w:rPr>
+                <w:sz w:val="24"/>
+                <w:szCs w:val="24"/>
+              </w:rPr>
+              <w:t>usiness trip history</w:t>
+            </w:r>
+          </w:p>
+        </w:tc>
+        <w:tc>
+          <w:tcPr>
+            <w:tcW w:w="2417" w:type="dxa"/>
+          </w:tcPr>
+          <w:p>
+            <w:pPr>
+              <w:pStyle w:val="ListParagraph"/>
+              <w:ind w:left="0"/>
+              <w:rPr>
+                <w:sz w:val="24"/>
+                <w:szCs w:val="24"/>
+              </w:rPr>
+            </w:pPr>
+            <w:r>
+              <w:rPr>
+                <w:sz w:val="24"/>
+                <w:szCs w:val="24"/>
+              </w:rPr>
+              <w:t>Entire company can review history</w:t>
+            </w:r>
+          </w:p>
+        </w:tc>
+        <w:tc>
+          <w:tcPr>
+            <w:tcW w:w="1757" w:type="dxa"/>
+          </w:tcPr>
+          <w:p>
+            <w:pPr>
+              <w:pStyle w:val="ListParagraph"/>
+              <w:ind w:left="0"/>
+              <w:rPr>
+                <w:sz w:val="24"/>
+                <w:szCs w:val="24"/>
+              </w:rPr>
+            </w:pPr>
+            <w:r>
+              <w:rPr>
+                <w:sz w:val="24"/>
+                <w:szCs w:val="24"/>
+              </w:rPr>
+              <w:t>Employees</w:t>
+            </w:r>
+            <w:r>
+              <w:rPr>
+                <w:sz w:val="24"/>
+                <w:szCs w:val="24"/>
+              </w:rPr>
+              <w:t>,</w:t>
+            </w:r>
+            <w:r>
+              <w:rPr>
+                <w:sz w:val="24"/>
+                <w:szCs w:val="24"/>
+              </w:rPr>
+              <w:t xml:space="preserve"> department head, director and</w:t>
+            </w:r>
+            <w:r>
+              <w:rPr>
+                <w:sz w:val="24"/>
+                <w:szCs w:val="24"/>
+              </w:rPr>
+              <w:t xml:space="preserve"> administrator</w:t>
+            </w:r>
+          </w:p>
+        </w:tc>
+      </w:tr>
+      <w:tr>
+        <w:tc>
+          <w:tcPr>
+            <w:tcW w:w="1698" w:type="dxa"/>
+          </w:tcPr>
+          <w:p>
+            <w:pPr>
+              <w:pStyle w:val="ListParagraph"/>
+              <w:ind w:left="0"/>
+              <w:rPr>
+                <w:sz w:val="24"/>
+                <w:szCs w:val="24"/>
+              </w:rPr>
+            </w:pPr>
+            <w:r>
+              <w:rPr>
+                <w:sz w:val="24"/>
+                <w:szCs w:val="24"/>
+              </w:rPr>
+              <w:t>FR.</w:t>
+            </w:r>
+            <w:r>
+              <w:rPr>
+                <w:sz w:val="24"/>
+                <w:szCs w:val="24"/>
+              </w:rPr>
+              <w:t>3</w:t>
+            </w:r>
+            <w:r>
+              <w:rPr>
+                <w:sz w:val="24"/>
+                <w:szCs w:val="24"/>
+              </w:rPr>
+              <w:t>1</w:t>
+            </w:r>
+          </w:p>
+        </w:tc>
+        <w:tc>
+          <w:tcPr>
+            <w:tcW w:w="2650" w:type="dxa"/>
+          </w:tcPr>
+          <w:p>
+            <w:pPr>
+              <w:pStyle w:val="ListParagraph"/>
+              <w:ind w:left="0"/>
+              <w:rPr>
+                <w:sz w:val="24"/>
+                <w:szCs w:val="24"/>
+              </w:rPr>
+            </w:pPr>
+            <w:r>
+              <w:rPr>
+                <w:sz w:val="24"/>
+                <w:szCs w:val="24"/>
+              </w:rPr>
+              <w:t>Search b</w:t>
+            </w:r>
+            <w:r>
+              <w:rPr>
+                <w:sz w:val="24"/>
+                <w:szCs w:val="24"/>
+              </w:rPr>
+              <w:t>usiness trip history</w:t>
+            </w:r>
+          </w:p>
+        </w:tc>
+        <w:tc>
+          <w:tcPr>
+            <w:tcW w:w="2417" w:type="dxa"/>
+          </w:tcPr>
+          <w:p>
+            <w:pPr>
+              <w:pStyle w:val="ListParagraph"/>
+              <w:ind w:left="0"/>
+              <w:rPr>
+                <w:sz w:val="24"/>
+                <w:szCs w:val="24"/>
+              </w:rPr>
+            </w:pPr>
+          </w:p>
+        </w:tc>
+        <w:tc>
+          <w:tcPr>
+            <w:tcW w:w="1757" w:type="dxa"/>
+          </w:tcPr>
+          <w:p>
+            <w:pPr>
+              <w:pStyle w:val="ListParagraph"/>
+              <w:ind w:left="0"/>
+              <w:rPr>
+                <w:sz w:val="24"/>
+                <w:szCs w:val="24"/>
+              </w:rPr>
+            </w:pPr>
+            <w:r>
+              <w:rPr>
+                <w:sz w:val="24"/>
+                <w:szCs w:val="24"/>
+              </w:rPr>
+              <w:t>Employees</w:t>
+            </w:r>
+            <w:r>
+              <w:rPr>
+                <w:sz w:val="24"/>
+                <w:szCs w:val="24"/>
+              </w:rPr>
+              <w:t>,</w:t>
+            </w:r>
+            <w:r>
+              <w:rPr>
+                <w:sz w:val="24"/>
+                <w:szCs w:val="24"/>
+              </w:rPr>
+              <w:t xml:space="preserve"> department head, director and</w:t>
+            </w:r>
+            <w:r>
+              <w:rPr>
+                <w:sz w:val="24"/>
+                <w:szCs w:val="24"/>
+              </w:rPr>
+              <w:t xml:space="preserve"> administrator</w:t>
+            </w:r>
+          </w:p>
+        </w:tc>
+      </w:tr>
+      <w:tr>
+        <w:tc>
+          <w:tcPr>
+            <w:tcW w:w="8522" w:type="dxa"/>
+            <w:gridSpan w:val="4"/>
+            <w:shd w:val="clear" w:color="auto" w:fill="2E74B5" w:themeFill="accent1" w:themeFillShade="BF"/>
+          </w:tcPr>
+          <w:p>
+            <w:pPr>
+              <w:pStyle w:val="ListParagraph"/>
+              <w:ind w:left="0"/>
+              <w:rPr>
+                <w:b/>
+                <w:sz w:val="24"/>
+                <w:szCs w:val="24"/>
+              </w:rPr>
+            </w:pPr>
+            <w:r>
+              <w:rPr>
+                <w:b/>
+                <w:color w:val="FFFFFF" w:themeColor="background1"/>
+                <w:sz w:val="24"/>
+                <w:szCs w:val="24"/>
+              </w:rPr>
+              <w:t>Management quit</w:t>
+            </w:r>
+          </w:p>
+        </w:tc>
+      </w:tr>
+      <w:tr>
+        <w:tc>
+          <w:tcPr>
+            <w:tcW w:w="1698" w:type="dxa"/>
+          </w:tcPr>
+          <w:p>
+            <w:pPr>
+              <w:pStyle w:val="ListParagraph"/>
+              <w:ind w:left="0"/>
+              <w:rPr>
+                <w:sz w:val="24"/>
+                <w:szCs w:val="24"/>
+              </w:rPr>
+            </w:pPr>
+            <w:r>
+              <w:rPr>
+                <w:sz w:val="24"/>
+                <w:szCs w:val="24"/>
+              </w:rPr>
+              <w:t>FR.</w:t>
+            </w:r>
+            <w:r>
+              <w:rPr>
+                <w:sz w:val="24"/>
+                <w:szCs w:val="24"/>
+              </w:rPr>
+              <w:t>3</w:t>
+            </w:r>
+            <w:r>
+              <w:rPr>
+                <w:sz w:val="24"/>
+                <w:szCs w:val="24"/>
+              </w:rPr>
+              <w:t>2</w:t>
+            </w:r>
+          </w:p>
+        </w:tc>
+        <w:tc>
+          <w:tcPr>
+            <w:tcW w:w="2650" w:type="dxa"/>
+          </w:tcPr>
+          <w:p>
+            <w:pPr>
+              <w:pStyle w:val="ListParagraph"/>
+              <w:ind w:left="0"/>
+              <w:rPr>
+                <w:sz w:val="24"/>
+                <w:szCs w:val="24"/>
+              </w:rPr>
+            </w:pPr>
+            <w:r>
+              <w:rPr>
+                <w:sz w:val="24"/>
+                <w:szCs w:val="24"/>
+              </w:rPr>
+              <w:t>Register to quit your job</w:t>
+            </w:r>
+          </w:p>
+        </w:tc>
+        <w:tc>
+          <w:tcPr>
+            <w:tcW w:w="2417" w:type="dxa"/>
+          </w:tcPr>
+          <w:p>
+            <w:pPr>
+              <w:pStyle w:val="ListParagraph"/>
+              <w:ind w:left="0"/>
+              <w:rPr>
+                <w:sz w:val="24"/>
+                <w:szCs w:val="24"/>
+              </w:rPr>
+            </w:pPr>
+            <w:r>
+              <w:rPr>
+                <w:sz w:val="24"/>
+                <w:szCs w:val="24"/>
+              </w:rPr>
+              <w:t>Employees</w:t>
+            </w:r>
+            <w:r>
+              <w:rPr>
+                <w:sz w:val="24"/>
+                <w:szCs w:val="24"/>
+              </w:rPr>
+              <w:t>,</w:t>
+            </w:r>
+            <w:r>
+              <w:rPr>
+                <w:sz w:val="24"/>
+                <w:szCs w:val="24"/>
+              </w:rPr>
+              <w:t xml:space="preserve"> department head, director and</w:t>
+            </w:r>
+            <w:r>
+              <w:rPr>
+                <w:sz w:val="24"/>
+                <w:szCs w:val="24"/>
+              </w:rPr>
+              <w:t xml:space="preserve"> administrator will register the day off</w:t>
+            </w:r>
+          </w:p>
+        </w:tc>
+        <w:tc>
+          <w:tcPr>
+            <w:tcW w:w="1757" w:type="dxa"/>
+          </w:tcPr>
+          <w:p>
+            <w:pPr>
+              <w:pStyle w:val="ListParagraph"/>
+              <w:ind w:left="0"/>
+              <w:rPr>
+                <w:sz w:val="24"/>
+                <w:szCs w:val="24"/>
+              </w:rPr>
+            </w:pPr>
+            <w:r>
+              <w:rPr>
+                <w:sz w:val="24"/>
+                <w:szCs w:val="24"/>
+              </w:rPr>
+              <w:t>Employees</w:t>
+            </w:r>
+            <w:r>
+              <w:rPr>
+                <w:sz w:val="24"/>
+                <w:szCs w:val="24"/>
+              </w:rPr>
+              <w:t>,</w:t>
+            </w:r>
+            <w:r>
+              <w:rPr>
+                <w:sz w:val="24"/>
+                <w:szCs w:val="24"/>
+              </w:rPr>
+              <w:t xml:space="preserve"> department head, director and</w:t>
+            </w:r>
+            <w:r>
+              <w:rPr>
+                <w:sz w:val="24"/>
+                <w:szCs w:val="24"/>
+              </w:rPr>
+              <w:t xml:space="preserve"> administrator</w:t>
+            </w:r>
+          </w:p>
+        </w:tc>
+      </w:tr>
+      <w:tr>
+        <w:tc>
+          <w:tcPr>
+            <w:tcW w:w="1698" w:type="dxa"/>
+          </w:tcPr>
+          <w:p>
+            <w:pPr>
+              <w:pStyle w:val="ListParagraph"/>
+              <w:ind w:left="0"/>
+              <w:rPr>
+                <w:sz w:val="24"/>
+                <w:szCs w:val="24"/>
+              </w:rPr>
+            </w:pPr>
+            <w:r>
+              <w:rPr>
+                <w:sz w:val="24"/>
+                <w:szCs w:val="24"/>
+              </w:rPr>
+              <w:t>FR.</w:t>
+            </w:r>
+            <w:r>
+              <w:rPr>
+                <w:sz w:val="24"/>
+                <w:szCs w:val="24"/>
+              </w:rPr>
+              <w:t>3</w:t>
+            </w:r>
+            <w:r>
+              <w:rPr>
+                <w:sz w:val="24"/>
+                <w:szCs w:val="24"/>
+              </w:rPr>
+              <w:t>3</w:t>
+            </w:r>
+          </w:p>
+        </w:tc>
+        <w:tc>
+          <w:tcPr>
+            <w:tcW w:w="2650" w:type="dxa"/>
+          </w:tcPr>
+          <w:p>
+            <w:pPr>
+              <w:pStyle w:val="ListParagraph"/>
+              <w:ind w:left="0"/>
+              <w:rPr>
+                <w:sz w:val="24"/>
+                <w:szCs w:val="24"/>
+              </w:rPr>
+            </w:pPr>
+            <w:r>
+              <w:rPr>
+                <w:sz w:val="24"/>
+                <w:szCs w:val="24"/>
+              </w:rPr>
+              <w:t>History of leave</w:t>
+            </w:r>
+          </w:p>
+        </w:tc>
+        <w:tc>
+          <w:tcPr>
+            <w:tcW w:w="2417" w:type="dxa"/>
+          </w:tcPr>
+          <w:p>
+            <w:pPr>
+              <w:pStyle w:val="ListParagraph"/>
+              <w:ind w:left="0"/>
+              <w:rPr>
+                <w:sz w:val="24"/>
+                <w:szCs w:val="24"/>
+              </w:rPr>
+            </w:pPr>
+            <w:r>
+              <w:rPr>
+                <w:sz w:val="24"/>
+                <w:szCs w:val="24"/>
+              </w:rPr>
+              <w:t>Entire company can review history</w:t>
+            </w:r>
+          </w:p>
+        </w:tc>
+        <w:tc>
+          <w:tcPr>
+            <w:tcW w:w="1757" w:type="dxa"/>
+          </w:tcPr>
+          <w:p>
+            <w:pPr>
+              <w:pStyle w:val="ListParagraph"/>
+              <w:ind w:left="0"/>
+              <w:rPr>
+                <w:sz w:val="24"/>
+                <w:szCs w:val="24"/>
+              </w:rPr>
+            </w:pPr>
+            <w:r>
+              <w:rPr>
+                <w:sz w:val="24"/>
+                <w:szCs w:val="24"/>
+              </w:rPr>
+              <w:t>Employees</w:t>
+            </w:r>
+            <w:r>
+              <w:rPr>
+                <w:sz w:val="24"/>
+                <w:szCs w:val="24"/>
+              </w:rPr>
+              <w:t>,</w:t>
+            </w:r>
+            <w:r>
+              <w:rPr>
+                <w:sz w:val="24"/>
+                <w:szCs w:val="24"/>
+              </w:rPr>
+              <w:t xml:space="preserve"> department head, director and</w:t>
+            </w:r>
+            <w:r>
+              <w:rPr>
+                <w:sz w:val="24"/>
+                <w:szCs w:val="24"/>
+              </w:rPr>
+              <w:t xml:space="preserve"> administrator</w:t>
+            </w:r>
+          </w:p>
+        </w:tc>
+      </w:tr>
+      <w:tr>
+        <w:tc>
+          <w:tcPr>
+            <w:tcW w:w="1698" w:type="dxa"/>
+          </w:tcPr>
+          <w:p>
+            <w:pPr>
+              <w:pStyle w:val="ListParagraph"/>
+              <w:ind w:left="0"/>
+              <w:rPr>
+                <w:sz w:val="24"/>
+                <w:szCs w:val="24"/>
+              </w:rPr>
+            </w:pPr>
+            <w:r>
+              <w:rPr>
+                <w:sz w:val="24"/>
+                <w:szCs w:val="24"/>
+              </w:rPr>
+              <w:t>FR.</w:t>
+            </w:r>
+            <w:r>
+              <w:rPr>
+                <w:sz w:val="24"/>
+                <w:szCs w:val="24"/>
+              </w:rPr>
+              <w:t>3</w:t>
+            </w:r>
+            <w:r>
+              <w:rPr>
+                <w:sz w:val="24"/>
+                <w:szCs w:val="24"/>
+              </w:rPr>
+              <w:t>4</w:t>
+            </w:r>
+          </w:p>
+        </w:tc>
+        <w:tc>
+          <w:tcPr>
+            <w:tcW w:w="2650" w:type="dxa"/>
+          </w:tcPr>
+          <w:p>
+            <w:pPr>
+              <w:pStyle w:val="ListParagraph"/>
+              <w:ind w:left="0"/>
+              <w:rPr>
+                <w:sz w:val="24"/>
+                <w:szCs w:val="24"/>
+              </w:rPr>
+            </w:pPr>
+            <w:r>
+              <w:rPr>
+                <w:sz w:val="24"/>
+                <w:szCs w:val="24"/>
+              </w:rPr>
+              <w:t>Approval of leave</w:t>
+            </w:r>
+          </w:p>
+        </w:tc>
+        <w:tc>
+          <w:tcPr>
+            <w:tcW w:w="2417" w:type="dxa"/>
+          </w:tcPr>
+          <w:p>
+            <w:pPr>
+              <w:pStyle w:val="ListParagraph"/>
+              <w:ind w:left="0"/>
+              <w:rPr>
+                <w:sz w:val="24"/>
+                <w:szCs w:val="24"/>
+              </w:rPr>
+            </w:pPr>
+            <w:r>
+              <w:rPr>
+                <w:sz w:val="24"/>
+                <w:szCs w:val="24"/>
+              </w:rPr>
+              <w:t>Director &amp; department head</w:t>
+            </w:r>
+            <w:r>
+              <w:rPr>
+                <w:sz w:val="24"/>
+                <w:szCs w:val="24"/>
+              </w:rPr>
+              <w:t xml:space="preserve"> will review and approve the leave</w:t>
+            </w:r>
+          </w:p>
+        </w:tc>
+        <w:tc>
+          <w:tcPr>
+            <w:tcW w:w="1757" w:type="dxa"/>
+          </w:tcPr>
+          <w:p>
+            <w:pPr>
+              <w:pStyle w:val="ListParagraph"/>
+              <w:ind w:left="0"/>
+              <w:rPr>
+                <w:sz w:val="24"/>
+                <w:szCs w:val="24"/>
+              </w:rPr>
+            </w:pPr>
+            <w:r>
+              <w:rPr>
+                <w:sz w:val="24"/>
+                <w:szCs w:val="24"/>
+              </w:rPr>
+              <w:t>Director</w:t>
+            </w:r>
+            <w:r>
+              <w:rPr>
+                <w:sz w:val="24"/>
+                <w:szCs w:val="24"/>
+              </w:rPr>
+              <w:t>, departments</w:t>
+            </w:r>
+            <w:r>
+              <w:rPr>
+                <w:sz w:val="24"/>
+                <w:szCs w:val="24"/>
+              </w:rPr>
+              <w:t xml:space="preserve"> head</w:t>
+            </w:r>
+          </w:p>
+        </w:tc>
+      </w:tr>
+      <w:tr>
+        <w:tc>
+          <w:tcPr>
+            <w:tcW w:w="1698" w:type="dxa"/>
+          </w:tcPr>
+          <w:p>
+            <w:pPr>
+              <w:pStyle w:val="ListParagraph"/>
+              <w:ind w:left="0"/>
+              <w:rPr>
+                <w:sz w:val="24"/>
+                <w:szCs w:val="24"/>
+              </w:rPr>
+            </w:pPr>
+            <w:r>
+              <w:rPr>
+                <w:sz w:val="24"/>
+                <w:szCs w:val="24"/>
+              </w:rPr>
+              <w:t>FR.</w:t>
+            </w:r>
+            <w:r>
+              <w:rPr>
+                <w:sz w:val="24"/>
+                <w:szCs w:val="24"/>
+              </w:rPr>
+              <w:t>3</w:t>
+            </w:r>
+            <w:r>
+              <w:rPr>
+                <w:sz w:val="24"/>
+                <w:szCs w:val="24"/>
+              </w:rPr>
+              <w:t>5</w:t>
+            </w:r>
+          </w:p>
+        </w:tc>
+        <w:tc>
+          <w:tcPr>
+            <w:tcW w:w="2650" w:type="dxa"/>
+          </w:tcPr>
+          <w:p>
+            <w:pPr>
+              <w:pStyle w:val="ListParagraph"/>
+              <w:ind w:left="0"/>
+              <w:rPr>
+                <w:sz w:val="24"/>
+                <w:szCs w:val="24"/>
+              </w:rPr>
+            </w:pPr>
+            <w:r>
+              <w:rPr>
+                <w:sz w:val="24"/>
+                <w:szCs w:val="24"/>
+              </w:rPr>
+              <w:t>Search of leave</w:t>
+            </w:r>
+          </w:p>
+        </w:tc>
+        <w:tc>
+          <w:tcPr>
+            <w:tcW w:w="2417" w:type="dxa"/>
+          </w:tcPr>
+          <w:p>
+            <w:pPr>
+              <w:pStyle w:val="ListParagraph"/>
+              <w:ind w:left="0"/>
+              <w:rPr>
+                <w:sz w:val="24"/>
+                <w:szCs w:val="24"/>
+              </w:rPr>
+            </w:pPr>
+          </w:p>
+        </w:tc>
+        <w:tc>
+          <w:tcPr>
+            <w:tcW w:w="1757" w:type="dxa"/>
+          </w:tcPr>
+          <w:p>
+            <w:pPr>
+              <w:pStyle w:val="ListParagraph"/>
+              <w:ind w:left="0"/>
+              <w:rPr>
+                <w:sz w:val="24"/>
+                <w:szCs w:val="24"/>
+              </w:rPr>
+            </w:pPr>
+            <w:r>
+              <w:rPr>
+                <w:sz w:val="24"/>
+                <w:szCs w:val="24"/>
+              </w:rPr>
+              <w:t>Employees</w:t>
+            </w:r>
+            <w:r>
+              <w:rPr>
+                <w:sz w:val="24"/>
+                <w:szCs w:val="24"/>
+              </w:rPr>
+              <w:t>,</w:t>
+            </w:r>
+            <w:r>
+              <w:rPr>
+                <w:sz w:val="24"/>
+                <w:szCs w:val="24"/>
+              </w:rPr>
+              <w:t xml:space="preserve"> department head, director and</w:t>
+            </w:r>
+            <w:r>
+              <w:rPr>
+                <w:sz w:val="24"/>
+                <w:szCs w:val="24"/>
+              </w:rPr>
+              <w:t xml:space="preserve"> administrator</w:t>
+            </w:r>
+          </w:p>
+        </w:tc>
+      </w:tr>
+      <w:tr>
+        <w:tc>
+          <w:tcPr>
+            <w:tcW w:w="8522" w:type="dxa"/>
+            <w:gridSpan w:val="4"/>
+            <w:shd w:val="clear" w:color="auto" w:fill="2E74B5" w:themeFill="accent1" w:themeFillShade="BF"/>
+          </w:tcPr>
+          <w:p>
+            <w:pPr>
+              <w:pStyle w:val="ListParagraph"/>
+              <w:ind w:left="0"/>
+              <w:rPr>
+                <w:sz w:val="24"/>
+                <w:szCs w:val="24"/>
+              </w:rPr>
+            </w:pPr>
+            <w:r>
+              <w:rPr>
+                <w:b/>
+                <w:color w:val="FFFFFF" w:themeColor="background1"/>
+                <w:sz w:val="24"/>
+                <w:szCs w:val="24"/>
+              </w:rPr>
+              <w:t>Other functions</w:t>
+            </w:r>
+          </w:p>
+        </w:tc>
+      </w:tr>
+      <w:tr>
+        <w:tc>
+          <w:tcPr>
+            <w:tcW w:w="1698" w:type="dxa"/>
+          </w:tcPr>
+          <w:p>
+            <w:pPr>
+              <w:pStyle w:val="ListParagraph"/>
+              <w:ind w:left="0"/>
+              <w:rPr>
+                <w:sz w:val="24"/>
+                <w:szCs w:val="24"/>
+              </w:rPr>
+            </w:pPr>
+            <w:r>
+              <w:rPr>
+                <w:sz w:val="24"/>
+                <w:szCs w:val="24"/>
+              </w:rPr>
+              <w:t>FR.</w:t>
+            </w:r>
+            <w:r>
+              <w:rPr>
+                <w:sz w:val="24"/>
+                <w:szCs w:val="24"/>
+              </w:rPr>
+              <w:t>3</w:t>
+            </w:r>
+            <w:r>
+              <w:rPr>
+                <w:sz w:val="24"/>
+                <w:szCs w:val="24"/>
+              </w:rPr>
+              <w:t>6</w:t>
+            </w:r>
+          </w:p>
+        </w:tc>
+        <w:tc>
+          <w:tcPr>
+            <w:tcW w:w="2650" w:type="dxa"/>
           </w:tcPr>
           <w:p>
             <w:pPr>
@@ -8044,7 +8211,7 @@
         </w:tc>
         <w:tc>
           <w:tcPr>
-            <w:tcW w:w="2442" w:type="dxa"/>
+            <w:tcW w:w="2417" w:type="dxa"/>
           </w:tcPr>
           <w:p>
             <w:pPr>
@@ -8066,7 +8233,7 @@
         </w:tc>
         <w:tc>
           <w:tcPr>
-            <w:tcW w:w="1763" w:type="dxa"/>
+            <w:tcW w:w="1757" w:type="dxa"/>
           </w:tcPr>
           <w:p>
             <w:pPr>
@@ -8231,7 +8398,6 @@
                 <w:szCs w:val="24"/>
               </w:rPr>
             </w:pPr>
-            <w:proofErr w:type="spellStart"/>
             <w:r>
               <w:rPr>
                 <w:b/>
@@ -8241,7 +8407,6 @@
               </w:rPr>
               <w:t>Requirets</w:t>
             </w:r>
-            <w:proofErr w:type="spellEnd"/>
           </w:p>
         </w:tc>
         <w:tc>
@@ -8329,6 +8494,7 @@
                 <w:sz w:val="24"/>
                 <w:szCs w:val="24"/>
               </w:rPr>
+              <w:lastRenderedPageBreak/>
               <w:t>Project management</w:t>
             </w:r>
           </w:p>
@@ -8371,7 +8537,6 @@
                 <w:sz w:val="24"/>
                 <w:szCs w:val="24"/>
               </w:rPr>
-              <w:lastRenderedPageBreak/>
               <w:t>Statistical management, reporting</w:t>
             </w:r>
           </w:p>
@@ -8581,7 +8746,6 @@
           <w:szCs w:val="24"/>
         </w:rPr>
       </w:pPr>
-      <w:proofErr w:type="spellStart"/>
       <w:r>
         <w:rPr>
           <w:sz w:val="24"/>
@@ -8589,7 +8753,6 @@
         </w:rPr>
         <w:t>Xcode</w:t>
       </w:r>
-      <w:proofErr w:type="spellEnd"/>
     </w:p>
     <w:p>
       <w:pPr>
@@ -8623,7 +8786,6 @@
           <w:szCs w:val="24"/>
         </w:rPr>
       </w:pPr>
-      <w:proofErr w:type="spellStart"/>
       <w:r>
         <w:rPr>
           <w:sz w:val="24"/>
@@ -8631,7 +8793,6 @@
         </w:rPr>
         <w:t>WindowOs</w:t>
       </w:r>
-      <w:proofErr w:type="spellEnd"/>
     </w:p>
     <w:p>
       <w:pPr>
@@ -8645,7 +8806,6 @@
           <w:szCs w:val="24"/>
         </w:rPr>
       </w:pPr>
-      <w:proofErr w:type="spellStart"/>
       <w:r>
         <w:rPr>
           <w:sz w:val="24"/>
@@ -8653,7 +8813,6 @@
         </w:rPr>
         <w:t>MacOs</w:t>
       </w:r>
-      <w:proofErr w:type="spellEnd"/>
     </w:p>
     <w:p>
       <w:pPr>
@@ -9796,10 +9955,10 @@
           <w:szCs w:val="28"/>
         </w:rPr>
         <w:object w:dxaOrig="1520" w:dyaOrig="988" w14:anchorId="1ADE684F">
-          <v:shape id="_x0000_i1026" type="#_x0000_t75" style="width:76.75pt;height:49.6pt" o:ole="">
+          <v:shape id="_x0000_i1026" type="#_x0000_t75" style="width:76.5pt;height:49.5pt" o:ole="">
             <v:imagedata r:id="rId11" o:title=""/>
           </v:shape>
-          <o:OLEObject Type="Embed" ProgID="Excel.Sheet.12" ShapeID="_x0000_i1026" DrawAspect="Icon" ObjectID="_1635620554" r:id="rId12"/>
+          <o:OLEObject Type="Embed" ProgID="Excel.Sheet.12" ShapeID="_x0000_i1026" DrawAspect="Icon" ObjectID="_1636727466" r:id="rId12"/>
         </w:object>
       </w:r>
     </w:p>
@@ -9815,7 +9974,6 @@
           <w:szCs w:val="28"/>
         </w:rPr>
       </w:pPr>
-      <w:proofErr w:type="spellStart"/>
       <w:r>
         <w:rPr>
           <w:rFonts w:ascii="Arial" w:eastAsia="Times New Roman" w:hAnsi="Arial" w:cs="Arial"/>
@@ -9826,7 +9984,6 @@
         </w:rPr>
         <w:t>PM_WorkBreakdownStructure</w:t>
       </w:r>
-      <w:proofErr w:type="spellEnd"/>
     </w:p>
     <w:p>
       <w:pPr>
@@ -9887,10 +10044,10 @@
           <w:szCs w:val="28"/>
         </w:rPr>
         <w:object w:dxaOrig="1520" w:dyaOrig="988" w14:anchorId="6C5BD620">
-          <v:shape id="_x0000_i1027" type="#_x0000_t75" style="width:76.75pt;height:49.6pt" o:ole="">
+          <v:shape id="_x0000_i1027" type="#_x0000_t75" style="width:76.5pt;height:49.5pt" o:ole="">
             <v:imagedata r:id="rId13" o:title=""/>
           </v:shape>
-          <o:OLEObject Type="Embed" ProgID="Word.Document.12" ShapeID="_x0000_i1027" DrawAspect="Icon" ObjectID="_1635620555" r:id="rId14">
+          <o:OLEObject Type="Embed" ProgID="Word.Document.12" ShapeID="_x0000_i1027" DrawAspect="Icon" ObjectID="_1636727467" r:id="rId14">
             <o:FieldCodes>\s</o:FieldCodes>
           </o:OLEObject>
         </w:object>
@@ -9967,10 +10124,10 @@
           <w:szCs w:val="28"/>
         </w:rPr>
         <w:object w:dxaOrig="1520" w:dyaOrig="988" w14:anchorId="08705FB0">
-          <v:shape id="_x0000_i1028" type="#_x0000_t75" style="width:76.75pt;height:49.6pt" o:ole="">
+          <v:shape id="_x0000_i1028" type="#_x0000_t75" style="width:76.5pt;height:49.5pt" o:ole="">
             <v:imagedata r:id="rId15" o:title=""/>
           </v:shape>
-          <o:OLEObject Type="Embed" ProgID="Word.Document.12" ShapeID="_x0000_i1028" DrawAspect="Icon" ObjectID="_1635620556" r:id="rId16">
+          <o:OLEObject Type="Embed" ProgID="Word.Document.12" ShapeID="_x0000_i1028" DrawAspect="Icon" ObjectID="_1636727468" r:id="rId16">
             <o:FieldCodes>\s</o:FieldCodes>
           </o:OLEObject>
         </w:object>
@@ -10048,10 +10205,10 @@
           <w:szCs w:val="28"/>
         </w:rPr>
         <w:object w:dxaOrig="1520" w:dyaOrig="988" w14:anchorId="0C0115EE">
-          <v:shape id="_x0000_i1029" type="#_x0000_t75" style="width:76.75pt;height:49.6pt" o:ole="">
+          <v:shape id="_x0000_i1029" type="#_x0000_t75" style="width:76.5pt;height:49.5pt" o:ole="">
             <v:imagedata r:id="rId17" o:title=""/>
           </v:shape>
-          <o:OLEObject Type="Embed" ProgID="Word.Document.12" ShapeID="_x0000_i1029" DrawAspect="Icon" ObjectID="_1635620557" r:id="rId18">
+          <o:OLEObject Type="Embed" ProgID="Word.Document.12" ShapeID="_x0000_i1029" DrawAspect="Icon" ObjectID="_1636727469" r:id="rId18">
             <o:FieldCodes>\s</o:FieldCodes>
           </o:OLEObject>
         </w:object>
@@ -10526,7 +10683,7 @@
         </mc:Choice>
         <mc:Fallback>
           <w:pict>
-            <v:line w14:anchorId="73938DAA" id="Straight Connector 12" o:spid="_x0000_s1026" style="position:absolute;flip:y;z-index:251673088;visibility:visible;mso-wrap-style:square;mso-wrap-distance-left:9pt;mso-wrap-distance-top:0;mso-wrap-distance-right:9pt;mso-wrap-distance-bottom:0;mso-position-horizontal:absolute;mso-position-horizontal-relative:text;mso-position-vertical:absolute;mso-position-vertical-relative:text" from="-30.75pt,23.8pt" to="509.25pt,24.55pt" o:gfxdata="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" strokecolor="#2381be"/>
+            <v:line w14:anchorId="30B55BFC" id="Straight Connector 12" o:spid="_x0000_s1026" style="position:absolute;flip:y;z-index:251673088;visibility:visible;mso-wrap-style:square;mso-wrap-distance-left:9pt;mso-wrap-distance-top:0;mso-wrap-distance-right:9pt;mso-wrap-distance-bottom:0;mso-position-horizontal:absolute;mso-position-horizontal-relative:text;mso-position-vertical:absolute;mso-position-vertical-relative:text" from="-30.75pt,23.8pt" to="509.25pt,24.55pt" o:gfxdata="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" strokecolor="#2381be"/>
           </w:pict>
         </mc:Fallback>
       </mc:AlternateContent>
@@ -10713,7 +10870,7 @@
         </mc:Choice>
         <mc:Fallback>
           <w:pict>
-            <v:line w14:anchorId="5B7DC37A" id="Straight Connector 1" o:spid="_x0000_s1026" style="position:absolute;flip:y;z-index:251663872;visibility:visible;mso-wrap-style:square;mso-width-percent:0;mso-height-percent:0;mso-wrap-distance-left:9pt;mso-wrap-distance-top:0;mso-wrap-distance-right:9pt;mso-wrap-distance-bottom:0;mso-position-horizontal:absolute;mso-position-horizontal-relative:text;mso-position-vertical:absolute;mso-position-vertical-relative:text;mso-width-percent:0;mso-height-percent:0;mso-width-relative:margin;mso-height-relative:margin" from="-5pt,2.6pt" to="494.3pt,2.6pt" o:gfxdata="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" strokecolor="#3e5c83"/>
+            <v:line w14:anchorId="67E67861" id="Straight Connector 1" o:spid="_x0000_s1026" style="position:absolute;flip:y;z-index:251663872;visibility:visible;mso-wrap-style:square;mso-width-percent:0;mso-height-percent:0;mso-wrap-distance-left:9pt;mso-wrap-distance-top:0;mso-wrap-distance-right:9pt;mso-wrap-distance-bottom:0;mso-position-horizontal:absolute;mso-position-horizontal-relative:text;mso-position-vertical:absolute;mso-position-vertical-relative:text;mso-width-percent:0;mso-height-percent:0;mso-width-relative:margin;mso-height-relative:margin" from="-5pt,2.6pt" to="494.3pt,2.6pt" o:gfxdata="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" strokecolor="#3e5c83"/>
           </w:pict>
         </mc:Fallback>
       </mc:AlternateContent>
@@ -15164,7 +15321,7 @@
 </file>
 
 <file path=customXml/itemProps1.xml><?xml version="1.0" encoding="utf-8"?>
-<ds:datastoreItem xmlns:ds="http://schemas.openxmlformats.org/officeDocument/2006/customXml" ds:itemID="{9FA1BB97-178D-4A1C-AD30-FDF2795704E7}">
+<ds:datastoreItem xmlns:ds="http://schemas.openxmlformats.org/officeDocument/2006/customXml" ds:itemID="{0E2AEB3A-C5A0-434C-93F2-DF01CD01CBF4}">
   <ds:schemaRefs>
     <ds:schemaRef ds:uri="http://schemas.openxmlformats.org/officeDocument/2006/bibliography"/>
   </ds:schemaRefs>

--- a/Improgress/1. Planning and Process/1.1. Project Management Plan and Process/PM_ProjectPlan_Ver1.2.docx
+++ b/Improgress/1. Planning and Process/1.1. Project Management Plan and Process/PM_ProjectPlan_Ver1.2.docx
@@ -6487,8 +6487,6 @@
               </w:rPr>
               <w:t>Filter</w:t>
             </w:r>
-            <w:bookmarkStart w:id="3" w:name="_GoBack"/>
-            <w:bookmarkEnd w:id="3"/>
             <w:r>
               <w:rPr>
                 <w:sz w:val="24"/>
@@ -7603,7 +7601,18 @@
                 <w:sz w:val="24"/>
                 <w:szCs w:val="24"/>
               </w:rPr>
-              <w:t>Management quit</w:t>
+              <w:t>Leave m</w:t>
+            </w:r>
+            <w:bookmarkStart w:id="3" w:name="_GoBack"/>
+            <w:bookmarkEnd w:id="3"/>
+            <w:r>
+              <w:rPr>
+                <w:b/>
+                <w:color w:val="FFFFFF" w:themeColor="background1"/>
+                <w:sz w:val="24"/>
+                <w:szCs w:val="24"/>
+              </w:rPr>
+              <w:t>anagement</w:t>
             </w:r>
           </w:p>
         </w:tc>
@@ -9958,7 +9967,7 @@
           <v:shape id="_x0000_i1026" type="#_x0000_t75" style="width:76.5pt;height:49.5pt" o:ole="">
             <v:imagedata r:id="rId11" o:title=""/>
           </v:shape>
-          <o:OLEObject Type="Embed" ProgID="Excel.Sheet.12" ShapeID="_x0000_i1026" DrawAspect="Icon" ObjectID="_1636727466" r:id="rId12"/>
+          <o:OLEObject Type="Embed" ProgID="Excel.Sheet.12" ShapeID="_x0000_i1026" DrawAspect="Icon" ObjectID="_1637206459" r:id="rId12"/>
         </w:object>
       </w:r>
     </w:p>
@@ -10047,7 +10056,7 @@
           <v:shape id="_x0000_i1027" type="#_x0000_t75" style="width:76.5pt;height:49.5pt" o:ole="">
             <v:imagedata r:id="rId13" o:title=""/>
           </v:shape>
-          <o:OLEObject Type="Embed" ProgID="Word.Document.12" ShapeID="_x0000_i1027" DrawAspect="Icon" ObjectID="_1636727467" r:id="rId14">
+          <o:OLEObject Type="Embed" ProgID="Word.Document.12" ShapeID="_x0000_i1027" DrawAspect="Icon" ObjectID="_1637206460" r:id="rId14">
             <o:FieldCodes>\s</o:FieldCodes>
           </o:OLEObject>
         </w:object>
@@ -10127,7 +10136,7 @@
           <v:shape id="_x0000_i1028" type="#_x0000_t75" style="width:76.5pt;height:49.5pt" o:ole="">
             <v:imagedata r:id="rId15" o:title=""/>
           </v:shape>
-          <o:OLEObject Type="Embed" ProgID="Word.Document.12" ShapeID="_x0000_i1028" DrawAspect="Icon" ObjectID="_1636727468" r:id="rId16">
+          <o:OLEObject Type="Embed" ProgID="Word.Document.12" ShapeID="_x0000_i1028" DrawAspect="Icon" ObjectID="_1637206461" r:id="rId16">
             <o:FieldCodes>\s</o:FieldCodes>
           </o:OLEObject>
         </w:object>
@@ -10208,7 +10217,7 @@
           <v:shape id="_x0000_i1029" type="#_x0000_t75" style="width:76.5pt;height:49.5pt" o:ole="">
             <v:imagedata r:id="rId17" o:title=""/>
           </v:shape>
-          <o:OLEObject Type="Embed" ProgID="Word.Document.12" ShapeID="_x0000_i1029" DrawAspect="Icon" ObjectID="_1636727469" r:id="rId18">
+          <o:OLEObject Type="Embed" ProgID="Word.Document.12" ShapeID="_x0000_i1029" DrawAspect="Icon" ObjectID="_1637206462" r:id="rId18">
             <o:FieldCodes>\s</o:FieldCodes>
           </o:OLEObject>
         </w:object>
@@ -10683,7 +10692,7 @@
         </mc:Choice>
         <mc:Fallback>
           <w:pict>
-            <v:line w14:anchorId="30B55BFC" id="Straight Connector 12" o:spid="_x0000_s1026" style="position:absolute;flip:y;z-index:251673088;visibility:visible;mso-wrap-style:square;mso-wrap-distance-left:9pt;mso-wrap-distance-top:0;mso-wrap-distance-right:9pt;mso-wrap-distance-bottom:0;mso-position-horizontal:absolute;mso-position-horizontal-relative:text;mso-position-vertical:absolute;mso-position-vertical-relative:text" from="-30.75pt,23.8pt" to="509.25pt,24.55pt" o:gfxdata="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" strokecolor="#2381be"/>
+            <v:line w14:anchorId="0B611546" id="Straight Connector 12" o:spid="_x0000_s1026" style="position:absolute;flip:y;z-index:251673088;visibility:visible;mso-wrap-style:square;mso-wrap-distance-left:9pt;mso-wrap-distance-top:0;mso-wrap-distance-right:9pt;mso-wrap-distance-bottom:0;mso-position-horizontal:absolute;mso-position-horizontal-relative:text;mso-position-vertical:absolute;mso-position-vertical-relative:text" from="-30.75pt,23.8pt" to="509.25pt,24.55pt" o:gfxdata="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" strokecolor="#2381be"/>
           </w:pict>
         </mc:Fallback>
       </mc:AlternateContent>
@@ -10870,7 +10879,7 @@
         </mc:Choice>
         <mc:Fallback>
           <w:pict>
-            <v:line w14:anchorId="67E67861" id="Straight Connector 1" o:spid="_x0000_s1026" style="position:absolute;flip:y;z-index:251663872;visibility:visible;mso-wrap-style:square;mso-width-percent:0;mso-height-percent:0;mso-wrap-distance-left:9pt;mso-wrap-distance-top:0;mso-wrap-distance-right:9pt;mso-wrap-distance-bottom:0;mso-position-horizontal:absolute;mso-position-horizontal-relative:text;mso-position-vertical:absolute;mso-position-vertical-relative:text;mso-width-percent:0;mso-height-percent:0;mso-width-relative:margin;mso-height-relative:margin" from="-5pt,2.6pt" to="494.3pt,2.6pt" o:gfxdata="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" strokecolor="#3e5c83"/>
+            <v:line w14:anchorId="3439EFEC" id="Straight Connector 1" o:spid="_x0000_s1026" style="position:absolute;flip:y;z-index:251663872;visibility:visible;mso-wrap-style:square;mso-width-percent:0;mso-height-percent:0;mso-wrap-distance-left:9pt;mso-wrap-distance-top:0;mso-wrap-distance-right:9pt;mso-wrap-distance-bottom:0;mso-position-horizontal:absolute;mso-position-horizontal-relative:text;mso-position-vertical:absolute;mso-position-vertical-relative:text;mso-width-percent:0;mso-height-percent:0;mso-width-relative:margin;mso-height-relative:margin" from="-5pt,2.6pt" to="494.3pt,2.6pt" o:gfxdata="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" strokecolor="#3e5c83"/>
           </w:pict>
         </mc:Fallback>
       </mc:AlternateContent>
@@ -15321,7 +15330,7 @@
 </file>
 
 <file path=customXml/itemProps1.xml><?xml version="1.0" encoding="utf-8"?>
-<ds:datastoreItem xmlns:ds="http://schemas.openxmlformats.org/officeDocument/2006/customXml" ds:itemID="{0E2AEB3A-C5A0-434C-93F2-DF01CD01CBF4}">
+<ds:datastoreItem xmlns:ds="http://schemas.openxmlformats.org/officeDocument/2006/customXml" ds:itemID="{6E754C4C-474B-4ADC-9853-1A022B4BBA25}">
   <ds:schemaRefs>
     <ds:schemaRef ds:uri="http://schemas.openxmlformats.org/officeDocument/2006/bibliography"/>
   </ds:schemaRefs>

--- a/Improgress/1. Planning and Process/1.1. Project Management Plan and Process/PM_ProjectPlan_Ver1.2.docx
+++ b/Improgress/1. Planning and Process/1.1. Project Management Plan and Process/PM_ProjectPlan_Ver1.2.docx
@@ -35,7 +35,7 @@
             <v:path o:extrusionok="f" gradientshapeok="t" o:connecttype="rect"/>
             <o:lock v:ext="edit" aspectratio="t"/>
           </v:shapetype>
-          <v:shape id="_x0000_i1025" type="#_x0000_t75" style="width:200.25pt;height:200.25pt">
+          <v:shape id="_x0000_i1025" type="#_x0000_t75" style="width:200.1pt;height:200.1pt">
             <v:imagedata r:id="rId8" o:title="Untitled-3"/>
           </v:shape>
         </w:pict>
@@ -5126,6 +5126,323 @@
       <w:tr>
         <w:tc>
           <w:tcPr>
+            <w:tcW w:w="1698" w:type="dxa"/>
+          </w:tcPr>
+          <w:p>
+            <w:pPr>
+              <w:pStyle w:val="ListParagraph"/>
+              <w:ind w:left="0"/>
+              <w:rPr>
+                <w:sz w:val="24"/>
+                <w:szCs w:val="24"/>
+              </w:rPr>
+            </w:pPr>
+            <w:r>
+              <w:rPr>
+                <w:sz w:val="24"/>
+                <w:szCs w:val="24"/>
+              </w:rPr>
+              <w:t>FR.1</w:t>
+            </w:r>
+            <w:r>
+              <w:rPr>
+                <w:sz w:val="24"/>
+                <w:szCs w:val="24"/>
+              </w:rPr>
+              <w:t>1</w:t>
+            </w:r>
+          </w:p>
+        </w:tc>
+        <w:tc>
+          <w:tcPr>
+            <w:tcW w:w="2650" w:type="dxa"/>
+          </w:tcPr>
+          <w:p>
+            <w:pPr>
+              <w:pStyle w:val="ListParagraph"/>
+              <w:ind w:left="0"/>
+              <w:rPr>
+                <w:sz w:val="24"/>
+                <w:szCs w:val="24"/>
+              </w:rPr>
+            </w:pPr>
+            <w:r>
+              <w:rPr>
+                <w:sz w:val="24"/>
+                <w:szCs w:val="24"/>
+              </w:rPr>
+              <w:t>View</w:t>
+            </w:r>
+            <w:r>
+              <w:rPr>
+                <w:sz w:val="24"/>
+                <w:szCs w:val="24"/>
+              </w:rPr>
+              <w:t xml:space="preserve"> the list of company policies</w:t>
+            </w:r>
+          </w:p>
+        </w:tc>
+        <w:tc>
+          <w:tcPr>
+            <w:tcW w:w="2417" w:type="dxa"/>
+            <w:vMerge w:val="restart"/>
+          </w:tcPr>
+          <w:p>
+            <w:pPr>
+              <w:pStyle w:val="ListParagraph"/>
+              <w:ind w:left="0"/>
+              <w:rPr>
+                <w:sz w:val="24"/>
+                <w:szCs w:val="24"/>
+              </w:rPr>
+            </w:pPr>
+            <w:r>
+              <w:rPr>
+                <w:sz w:val="24"/>
+                <w:szCs w:val="24"/>
+              </w:rPr>
+              <w:t>View list on website</w:t>
+            </w:r>
+          </w:p>
+        </w:tc>
+        <w:tc>
+          <w:tcPr>
+            <w:tcW w:w="1757" w:type="dxa"/>
+            <w:vMerge w:val="restart"/>
+          </w:tcPr>
+          <w:p>
+            <w:pPr>
+              <w:pStyle w:val="ListParagraph"/>
+              <w:ind w:left="0"/>
+              <w:rPr>
+                <w:sz w:val="24"/>
+                <w:szCs w:val="24"/>
+              </w:rPr>
+            </w:pPr>
+            <w:r>
+              <w:rPr>
+                <w:sz w:val="24"/>
+                <w:szCs w:val="24"/>
+              </w:rPr>
+              <w:t>Administrator</w:t>
+            </w:r>
+          </w:p>
+          <w:p>
+            <w:pPr>
+              <w:pStyle w:val="ListParagraph"/>
+              <w:ind w:left="0"/>
+              <w:rPr>
+                <w:sz w:val="24"/>
+                <w:szCs w:val="24"/>
+              </w:rPr>
+            </w:pPr>
+          </w:p>
+        </w:tc>
+      </w:tr>
+      <w:tr>
+        <w:tc>
+          <w:tcPr>
+            <w:tcW w:w="1698" w:type="dxa"/>
+          </w:tcPr>
+          <w:p>
+            <w:pPr>
+              <w:pStyle w:val="ListParagraph"/>
+              <w:ind w:left="0"/>
+              <w:rPr>
+                <w:sz w:val="24"/>
+                <w:szCs w:val="24"/>
+              </w:rPr>
+            </w:pPr>
+            <w:r>
+              <w:rPr>
+                <w:sz w:val="24"/>
+                <w:szCs w:val="24"/>
+              </w:rPr>
+              <w:lastRenderedPageBreak/>
+              <w:t>FR.1</w:t>
+            </w:r>
+            <w:r>
+              <w:rPr>
+                <w:sz w:val="24"/>
+                <w:szCs w:val="24"/>
+              </w:rPr>
+              <w:t>2</w:t>
+            </w:r>
+          </w:p>
+        </w:tc>
+        <w:tc>
+          <w:tcPr>
+            <w:tcW w:w="2650" w:type="dxa"/>
+          </w:tcPr>
+          <w:p>
+            <w:pPr>
+              <w:pStyle w:val="ListParagraph"/>
+              <w:ind w:left="0"/>
+              <w:rPr>
+                <w:sz w:val="24"/>
+                <w:szCs w:val="24"/>
+              </w:rPr>
+            </w:pPr>
+            <w:r>
+              <w:rPr>
+                <w:sz w:val="24"/>
+                <w:szCs w:val="24"/>
+              </w:rPr>
+              <w:t>View</w:t>
+            </w:r>
+            <w:r>
+              <w:rPr>
+                <w:sz w:val="24"/>
+                <w:szCs w:val="24"/>
+              </w:rPr>
+              <w:t xml:space="preserve"> the list of organizational </w:t>
+            </w:r>
+            <w:proofErr w:type="gramStart"/>
+            <w:r>
+              <w:rPr>
+                <w:sz w:val="24"/>
+                <w:szCs w:val="24"/>
+              </w:rPr>
+              <w:t>chart</w:t>
+            </w:r>
+            <w:proofErr w:type="gramEnd"/>
+          </w:p>
+        </w:tc>
+        <w:tc>
+          <w:tcPr>
+            <w:tcW w:w="2417" w:type="dxa"/>
+            <w:vMerge/>
+          </w:tcPr>
+          <w:p>
+            <w:pPr>
+              <w:pStyle w:val="ListParagraph"/>
+              <w:ind w:left="0"/>
+              <w:rPr>
+                <w:sz w:val="24"/>
+                <w:szCs w:val="24"/>
+              </w:rPr>
+            </w:pPr>
+          </w:p>
+        </w:tc>
+        <w:tc>
+          <w:tcPr>
+            <w:tcW w:w="1757" w:type="dxa"/>
+            <w:vMerge/>
+          </w:tcPr>
+          <w:p>
+            <w:pPr>
+              <w:pStyle w:val="ListParagraph"/>
+              <w:ind w:left="0"/>
+              <w:rPr>
+                <w:sz w:val="24"/>
+                <w:szCs w:val="24"/>
+              </w:rPr>
+            </w:pPr>
+          </w:p>
+        </w:tc>
+      </w:tr>
+      <w:tr>
+        <w:tc>
+          <w:tcPr>
+            <w:tcW w:w="1698" w:type="dxa"/>
+          </w:tcPr>
+          <w:p>
+            <w:pPr>
+              <w:pStyle w:val="ListParagraph"/>
+              <w:ind w:left="0"/>
+              <w:rPr>
+                <w:sz w:val="24"/>
+                <w:szCs w:val="24"/>
+              </w:rPr>
+            </w:pPr>
+            <w:r>
+              <w:rPr>
+                <w:sz w:val="24"/>
+                <w:szCs w:val="24"/>
+              </w:rPr>
+              <w:t>FR.1</w:t>
+            </w:r>
+            <w:r>
+              <w:rPr>
+                <w:sz w:val="24"/>
+                <w:szCs w:val="24"/>
+              </w:rPr>
+              <w:t>3</w:t>
+            </w:r>
+          </w:p>
+        </w:tc>
+        <w:tc>
+          <w:tcPr>
+            <w:tcW w:w="2650" w:type="dxa"/>
+          </w:tcPr>
+          <w:p>
+            <w:pPr>
+              <w:pStyle w:val="ListParagraph"/>
+              <w:ind w:left="0"/>
+              <w:rPr>
+                <w:sz w:val="24"/>
+                <w:szCs w:val="24"/>
+              </w:rPr>
+            </w:pPr>
+            <w:r>
+              <w:rPr>
+                <w:sz w:val="24"/>
+                <w:szCs w:val="24"/>
+              </w:rPr>
+              <w:t>View</w:t>
+            </w:r>
+            <w:r>
+              <w:rPr>
+                <w:sz w:val="24"/>
+                <w:szCs w:val="24"/>
+              </w:rPr>
+              <w:t xml:space="preserve"> the list of </w:t>
+            </w:r>
+            <w:r>
+              <w:rPr>
+                <w:sz w:val="24"/>
+                <w:szCs w:val="24"/>
+              </w:rPr>
+              <w:t>personnel</w:t>
+            </w:r>
+          </w:p>
+        </w:tc>
+        <w:tc>
+          <w:tcPr>
+            <w:tcW w:w="2417" w:type="dxa"/>
+            <w:vMerge/>
+          </w:tcPr>
+          <w:p>
+            <w:pPr>
+              <w:pStyle w:val="ListParagraph"/>
+              <w:ind w:left="0"/>
+              <w:rPr>
+                <w:sz w:val="24"/>
+                <w:szCs w:val="24"/>
+              </w:rPr>
+            </w:pPr>
+          </w:p>
+        </w:tc>
+        <w:tc>
+          <w:tcPr>
+            <w:tcW w:w="1757" w:type="dxa"/>
+            <w:vMerge/>
+          </w:tcPr>
+          <w:p>
+            <w:pPr>
+              <w:pStyle w:val="ListParagraph"/>
+              <w:ind w:left="0"/>
+              <w:rPr>
+                <w:sz w:val="24"/>
+                <w:szCs w:val="24"/>
+              </w:rPr>
+            </w:pPr>
+          </w:p>
+        </w:tc>
+      </w:tr>
+      <w:tr>
+        <w:tc>
+          <w:tcPr>
             <w:tcW w:w="8522" w:type="dxa"/>
             <w:gridSpan w:val="4"/>
             <w:shd w:val="clear" w:color="auto" w:fill="2E74B5" w:themeFill="accent1" w:themeFillShade="BF"/>
@@ -5177,7 +5494,7 @@
                 <w:sz w:val="24"/>
                 <w:szCs w:val="24"/>
               </w:rPr>
-              <w:t>1</w:t>
+              <w:t>4</w:t>
             </w:r>
           </w:p>
         </w:tc>
@@ -5199,15 +5516,7 @@
                 <w:sz w:val="24"/>
                 <w:szCs w:val="24"/>
               </w:rPr>
-              <w:t xml:space="preserve">View account </w:t>
-            </w:r>
-            <w:r>
-              <w:rPr>
-                <w:sz w:val="24"/>
-                <w:szCs w:val="24"/>
-              </w:rPr>
-              <w:lastRenderedPageBreak/>
-              <w:t>information</w:t>
+              <w:t>View account information</w:t>
             </w:r>
           </w:p>
         </w:tc>
@@ -5282,7 +5591,6 @@
                 <w:sz w:val="24"/>
                 <w:szCs w:val="24"/>
               </w:rPr>
-              <w:lastRenderedPageBreak/>
               <w:t>FR.</w:t>
             </w:r>
             <w:r>
@@ -5290,7 +5598,14 @@
                 <w:sz w:val="24"/>
                 <w:szCs w:val="24"/>
               </w:rPr>
-              <w:t>12</w:t>
+              <w:t>1</w:t>
+            </w:r>
+            <w:r>
+              <w:rPr>
+                <w:sz w:val="24"/>
+                <w:szCs w:val="24"/>
+              </w:rPr>
+              <w:t>5</w:t>
             </w:r>
           </w:p>
         </w:tc>
@@ -5377,7 +5692,7 @@
                 <w:sz w:val="24"/>
                 <w:szCs w:val="24"/>
               </w:rPr>
-              <w:t>3</w:t>
+              <w:t>6</w:t>
             </w:r>
           </w:p>
         </w:tc>
@@ -5471,7 +5786,7 @@
                 <w:sz w:val="24"/>
                 <w:szCs w:val="24"/>
               </w:rPr>
-              <w:t>4</w:t>
+              <w:t>7</w:t>
             </w:r>
           </w:p>
         </w:tc>
@@ -5558,7 +5873,7 @@
                 <w:sz w:val="24"/>
                 <w:szCs w:val="24"/>
               </w:rPr>
-              <w:t>5</w:t>
+              <w:t>8</w:t>
             </w:r>
           </w:p>
         </w:tc>
@@ -5682,7 +5997,14 @@
                 <w:sz w:val="24"/>
                 <w:szCs w:val="24"/>
               </w:rPr>
-              <w:t>16</w:t>
+              <w:t>1</w:t>
+            </w:r>
+            <w:r>
+              <w:rPr>
+                <w:sz w:val="24"/>
+                <w:szCs w:val="24"/>
+              </w:rPr>
+              <w:t>9</w:t>
             </w:r>
           </w:p>
         </w:tc>
@@ -5795,7 +6117,7 @@
                 <w:sz w:val="24"/>
                 <w:szCs w:val="24"/>
               </w:rPr>
-              <w:t>17</w:t>
+              <w:t>20</w:t>
             </w:r>
           </w:p>
         </w:tc>
@@ -5887,7 +6209,7 @@
                 <w:sz w:val="24"/>
                 <w:szCs w:val="24"/>
               </w:rPr>
-              <w:t>18</w:t>
+              <w:t>21</w:t>
             </w:r>
           </w:p>
         </w:tc>
@@ -5972,14 +6294,7 @@
                 <w:sz w:val="24"/>
                 <w:szCs w:val="24"/>
               </w:rPr>
-              <w:t>1</w:t>
-            </w:r>
-            <w:r>
-              <w:rPr>
-                <w:sz w:val="24"/>
-                <w:szCs w:val="24"/>
-              </w:rPr>
-              <w:t>9</w:t>
+              <w:t>22</w:t>
             </w:r>
           </w:p>
         </w:tc>
@@ -6078,7 +6393,14 @@
                 <w:sz w:val="24"/>
                 <w:szCs w:val="24"/>
               </w:rPr>
-              <w:t>20</w:t>
+              <w:t>2</w:t>
+            </w:r>
+            <w:r>
+              <w:rPr>
+                <w:sz w:val="24"/>
+                <w:szCs w:val="24"/>
+              </w:rPr>
+              <w:t>3</w:t>
             </w:r>
           </w:p>
         </w:tc>
@@ -6206,7 +6528,7 @@
                 <w:sz w:val="24"/>
                 <w:szCs w:val="24"/>
               </w:rPr>
-              <w:t>1</w:t>
+              <w:t>4</w:t>
             </w:r>
           </w:p>
         </w:tc>
@@ -6345,7 +6667,7 @@
                 <w:sz w:val="24"/>
                 <w:szCs w:val="24"/>
               </w:rPr>
-              <w:t>2</w:t>
+              <w:t>5</w:t>
             </w:r>
           </w:p>
         </w:tc>
@@ -6463,7 +6785,7 @@
                 <w:sz w:val="24"/>
                 <w:szCs w:val="24"/>
               </w:rPr>
-              <w:t>3</w:t>
+              <w:t>6</w:t>
             </w:r>
           </w:p>
         </w:tc>
@@ -6485,14 +6807,7 @@
                 <w:sz w:val="24"/>
                 <w:szCs w:val="24"/>
               </w:rPr>
-              <w:t>Filter</w:t>
-            </w:r>
-            <w:r>
-              <w:rPr>
-                <w:sz w:val="24"/>
-                <w:szCs w:val="24"/>
-              </w:rPr>
-              <w:t xml:space="preserve"> </w:t>
+              <w:t xml:space="preserve">Filter </w:t>
             </w:r>
             <w:r>
               <w:rPr>
@@ -6604,7 +6919,7 @@
                 <w:sz w:val="24"/>
                 <w:szCs w:val="24"/>
               </w:rPr>
-              <w:t>4</w:t>
+              <w:t>7</w:t>
             </w:r>
           </w:p>
         </w:tc>
@@ -6703,7 +7018,7 @@
                 <w:sz w:val="24"/>
                 <w:szCs w:val="24"/>
               </w:rPr>
-              <w:t>5</w:t>
+              <w:t>8</w:t>
             </w:r>
           </w:p>
         </w:tc>
@@ -6823,7 +7138,7 @@
                 <w:sz w:val="24"/>
                 <w:szCs w:val="24"/>
               </w:rPr>
-              <w:t>6</w:t>
+              <w:t>9</w:t>
             </w:r>
           </w:p>
         </w:tc>
@@ -6962,14 +7277,7 @@
                 <w:sz w:val="24"/>
                 <w:szCs w:val="24"/>
               </w:rPr>
-              <w:t>2</w:t>
-            </w:r>
-            <w:r>
-              <w:rPr>
-                <w:sz w:val="24"/>
-                <w:szCs w:val="24"/>
-              </w:rPr>
-              <w:t>7</w:t>
+              <w:t>30</w:t>
             </w:r>
           </w:p>
         </w:tc>
@@ -7087,14 +7395,7 @@
                 <w:sz w:val="24"/>
                 <w:szCs w:val="24"/>
               </w:rPr>
-              <w:t>2</w:t>
-            </w:r>
-            <w:r>
-              <w:rPr>
-                <w:sz w:val="24"/>
-                <w:szCs w:val="24"/>
-              </w:rPr>
-              <w:t>8</w:t>
+              <w:t>31</w:t>
             </w:r>
           </w:p>
         </w:tc>
@@ -7145,7 +7446,15 @@
                 <w:sz w:val="24"/>
                 <w:szCs w:val="24"/>
               </w:rPr>
-              <w:t>Director &amp; Head of Department will refuse</w:t>
+              <w:t xml:space="preserve">Director &amp; Head of </w:t>
+            </w:r>
+            <w:r>
+              <w:rPr>
+                <w:sz w:val="24"/>
+                <w:szCs w:val="24"/>
+              </w:rPr>
+              <w:lastRenderedPageBreak/>
+              <w:t>Department will refuse</w:t>
             </w:r>
           </w:p>
         </w:tc>
@@ -7167,6 +7476,7 @@
                 <w:sz w:val="24"/>
                 <w:szCs w:val="24"/>
               </w:rPr>
+              <w:lastRenderedPageBreak/>
               <w:t>Director</w:t>
             </w:r>
             <w:r>
@@ -7174,7 +7484,15 @@
                 <w:sz w:val="24"/>
                 <w:szCs w:val="24"/>
               </w:rPr>
-              <w:t>, departments</w:t>
+              <w:t xml:space="preserve">, </w:t>
+            </w:r>
+            <w:r>
+              <w:rPr>
+                <w:sz w:val="24"/>
+                <w:szCs w:val="24"/>
+              </w:rPr>
+              <w:lastRenderedPageBreak/>
+              <w:t>departments</w:t>
             </w:r>
             <w:r>
               <w:rPr>
@@ -7205,6 +7523,7 @@
                 <w:sz w:val="24"/>
                 <w:szCs w:val="24"/>
               </w:rPr>
+              <w:lastRenderedPageBreak/>
               <w:t>FR.</w:t>
             </w:r>
             <w:r>
@@ -7212,14 +7531,7 @@
                 <w:sz w:val="24"/>
                 <w:szCs w:val="24"/>
               </w:rPr>
-              <w:t>2</w:t>
-            </w:r>
-            <w:r>
-              <w:rPr>
-                <w:sz w:val="24"/>
-                <w:szCs w:val="24"/>
-              </w:rPr>
-              <w:t>9</w:t>
+              <w:t>32</w:t>
             </w:r>
           </w:p>
         </w:tc>
@@ -7313,15 +7625,7 @@
                 <w:sz w:val="24"/>
                 <w:szCs w:val="24"/>
               </w:rPr>
-              <w:t xml:space="preserve"> </w:t>
-            </w:r>
-            <w:r>
-              <w:rPr>
-                <w:sz w:val="24"/>
-                <w:szCs w:val="24"/>
-              </w:rPr>
-              <w:lastRenderedPageBreak/>
-              <w:t>administrator</w:t>
+              <w:t xml:space="preserve"> administrator</w:t>
             </w:r>
           </w:p>
         </w:tc>
@@ -7345,7 +7649,6 @@
                 <w:sz w:val="24"/>
                 <w:szCs w:val="24"/>
               </w:rPr>
-              <w:lastRenderedPageBreak/>
               <w:t>FR.</w:t>
             </w:r>
             <w:r>
@@ -7353,7 +7656,14 @@
                 <w:sz w:val="24"/>
                 <w:szCs w:val="24"/>
               </w:rPr>
-              <w:t>30</w:t>
+              <w:t>3</w:t>
+            </w:r>
+            <w:r>
+              <w:rPr>
+                <w:sz w:val="24"/>
+                <w:szCs w:val="24"/>
+              </w:rPr>
+              <w:t>3</w:t>
             </w:r>
           </w:p>
         </w:tc>
@@ -7485,7 +7795,7 @@
                 <w:sz w:val="24"/>
                 <w:szCs w:val="24"/>
               </w:rPr>
-              <w:t>1</w:t>
+              <w:t>4</w:t>
             </w:r>
           </w:p>
         </w:tc>
@@ -7603,8 +7913,6 @@
               </w:rPr>
               <w:t>Leave m</w:t>
             </w:r>
-            <w:bookmarkStart w:id="3" w:name="_GoBack"/>
-            <w:bookmarkEnd w:id="3"/>
             <w:r>
               <w:rPr>
                 <w:b/>
@@ -7650,7 +7958,7 @@
                 <w:sz w:val="24"/>
                 <w:szCs w:val="24"/>
               </w:rPr>
-              <w:t>2</w:t>
+              <w:t>5</w:t>
             </w:r>
           </w:p>
         </w:tc>
@@ -7796,7 +8104,7 @@
                 <w:sz w:val="24"/>
                 <w:szCs w:val="24"/>
               </w:rPr>
-              <w:t>3</w:t>
+              <w:t>6</w:t>
             </w:r>
           </w:p>
         </w:tc>
@@ -7921,7 +8229,7 @@
                 <w:sz w:val="24"/>
                 <w:szCs w:val="24"/>
               </w:rPr>
-              <w:t>4</w:t>
+              <w:t>7</w:t>
             </w:r>
           </w:p>
         </w:tc>
@@ -8046,7 +8354,7 @@
                 <w:sz w:val="24"/>
                 <w:szCs w:val="24"/>
               </w:rPr>
-              <w:t>5</w:t>
+              <w:t>8</w:t>
             </w:r>
           </w:p>
         </w:tc>
@@ -8192,7 +8500,7 @@
                 <w:sz w:val="24"/>
                 <w:szCs w:val="24"/>
               </w:rPr>
-              <w:t>6</w:t>
+              <w:t>9</w:t>
             </w:r>
           </w:p>
         </w:tc>
@@ -8283,6 +8591,8 @@
           <w:szCs w:val="26"/>
         </w:rPr>
       </w:pPr>
+      <w:bookmarkStart w:id="3" w:name="_GoBack"/>
+      <w:bookmarkEnd w:id="3"/>
       <w:r>
         <w:rPr>
           <w:i w:val="0"/>
@@ -8352,6 +8662,7 @@
           <w:sz w:val="28"/>
           <w:szCs w:val="28"/>
         </w:rPr>
+        <w:lastRenderedPageBreak/>
         <w:t>Commercial contexts</w:t>
       </w:r>
       <w:r>
@@ -8503,7 +8814,6 @@
                 <w:sz w:val="24"/>
                 <w:szCs w:val="24"/>
               </w:rPr>
-              <w:lastRenderedPageBreak/>
               <w:t>Project management</w:t>
             </w:r>
           </w:p>
@@ -9088,7 +9398,6 @@
           <w:sz w:val="24"/>
           <w:szCs w:val="26"/>
         </w:rPr>
-        <w:lastRenderedPageBreak/>
         <w:t>Process</w:t>
       </w:r>
     </w:p>
@@ -9753,6 +10062,7 @@
                 <w:sz w:val="24"/>
                 <w:szCs w:val="24"/>
               </w:rPr>
+              <w:lastRenderedPageBreak/>
               <w:t>Design Document</w:t>
             </w:r>
           </w:p>
@@ -9964,10 +10274,10 @@
           <w:szCs w:val="28"/>
         </w:rPr>
         <w:object w:dxaOrig="1520" w:dyaOrig="988" w14:anchorId="1ADE684F">
-          <v:shape id="_x0000_i1026" type="#_x0000_t75" style="width:76.5pt;height:49.5pt" o:ole="">
+          <v:shape id="_x0000_i1026" type="#_x0000_t75" style="width:76.2pt;height:49.4pt" o:ole="">
             <v:imagedata r:id="rId11" o:title=""/>
           </v:shape>
-          <o:OLEObject Type="Embed" ProgID="Excel.Sheet.12" ShapeID="_x0000_i1026" DrawAspect="Icon" ObjectID="_1637206459" r:id="rId12"/>
+          <o:OLEObject Type="Embed" ProgID="Excel.Sheet.12" ShapeID="_x0000_i1026" DrawAspect="Icon" ObjectID="_1639747275" r:id="rId12"/>
         </w:object>
       </w:r>
     </w:p>
@@ -10053,10 +10363,10 @@
           <w:szCs w:val="28"/>
         </w:rPr>
         <w:object w:dxaOrig="1520" w:dyaOrig="988" w14:anchorId="6C5BD620">
-          <v:shape id="_x0000_i1027" type="#_x0000_t75" style="width:76.5pt;height:49.5pt" o:ole="">
+          <v:shape id="_x0000_i1027" type="#_x0000_t75" style="width:76.2pt;height:49.4pt" o:ole="">
             <v:imagedata r:id="rId13" o:title=""/>
           </v:shape>
-          <o:OLEObject Type="Embed" ProgID="Word.Document.12" ShapeID="_x0000_i1027" DrawAspect="Icon" ObjectID="_1637206460" r:id="rId14">
+          <o:OLEObject Type="Embed" ProgID="Word.Document.12" ShapeID="_x0000_i1027" DrawAspect="Icon" ObjectID="_1639747276" r:id="rId14">
             <o:FieldCodes>\s</o:FieldCodes>
           </o:OLEObject>
         </w:object>
@@ -10133,10 +10443,10 @@
           <w:szCs w:val="28"/>
         </w:rPr>
         <w:object w:dxaOrig="1520" w:dyaOrig="988" w14:anchorId="08705FB0">
-          <v:shape id="_x0000_i1028" type="#_x0000_t75" style="width:76.5pt;height:49.5pt" o:ole="">
+          <v:shape id="_x0000_i1028" type="#_x0000_t75" style="width:76.2pt;height:49.4pt" o:ole="">
             <v:imagedata r:id="rId15" o:title=""/>
           </v:shape>
-          <o:OLEObject Type="Embed" ProgID="Word.Document.12" ShapeID="_x0000_i1028" DrawAspect="Icon" ObjectID="_1637206461" r:id="rId16">
+          <o:OLEObject Type="Embed" ProgID="Word.Document.12" ShapeID="_x0000_i1028" DrawAspect="Icon" ObjectID="_1639747277" r:id="rId16">
             <o:FieldCodes>\s</o:FieldCodes>
           </o:OLEObject>
         </w:object>
@@ -10214,10 +10524,10 @@
           <w:szCs w:val="28"/>
         </w:rPr>
         <w:object w:dxaOrig="1520" w:dyaOrig="988" w14:anchorId="0C0115EE">
-          <v:shape id="_x0000_i1029" type="#_x0000_t75" style="width:76.5pt;height:49.5pt" o:ole="">
+          <v:shape id="_x0000_i1029" type="#_x0000_t75" style="width:76.2pt;height:49.4pt" o:ole="">
             <v:imagedata r:id="rId17" o:title=""/>
           </v:shape>
-          <o:OLEObject Type="Embed" ProgID="Word.Document.12" ShapeID="_x0000_i1029" DrawAspect="Icon" ObjectID="_1637206462" r:id="rId18">
+          <o:OLEObject Type="Embed" ProgID="Word.Document.12" ShapeID="_x0000_i1029" DrawAspect="Icon" ObjectID="_1639747278" r:id="rId18">
             <o:FieldCodes>\s</o:FieldCodes>
           </o:OLEObject>
         </w:object>
@@ -10692,7 +11002,7 @@
         </mc:Choice>
         <mc:Fallback>
           <w:pict>
-            <v:line w14:anchorId="0B611546" id="Straight Connector 12" o:spid="_x0000_s1026" style="position:absolute;flip:y;z-index:251673088;visibility:visible;mso-wrap-style:square;mso-wrap-distance-left:9pt;mso-wrap-distance-top:0;mso-wrap-distance-right:9pt;mso-wrap-distance-bottom:0;mso-position-horizontal:absolute;mso-position-horizontal-relative:text;mso-position-vertical:absolute;mso-position-vertical-relative:text" from="-30.75pt,23.8pt" to="509.25pt,24.55pt" o:gfxdata="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" strokecolor="#2381be"/>
+            <v:line w14:anchorId="6F6AD93C" id="Straight Connector 12" o:spid="_x0000_s1026" style="position:absolute;flip:y;z-index:251673088;visibility:visible;mso-wrap-style:square;mso-wrap-distance-left:9pt;mso-wrap-distance-top:0;mso-wrap-distance-right:9pt;mso-wrap-distance-bottom:0;mso-position-horizontal:absolute;mso-position-horizontal-relative:text;mso-position-vertical:absolute;mso-position-vertical-relative:text" from="-30.75pt,23.8pt" to="509.25pt,24.55pt" o:gfxdata="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" strokecolor="#2381be"/>
           </w:pict>
         </mc:Fallback>
       </mc:AlternateContent>
@@ -10879,7 +11189,7 @@
         </mc:Choice>
         <mc:Fallback>
           <w:pict>
-            <v:line w14:anchorId="3439EFEC" id="Straight Connector 1" o:spid="_x0000_s1026" style="position:absolute;flip:y;z-index:251663872;visibility:visible;mso-wrap-style:square;mso-width-percent:0;mso-height-percent:0;mso-wrap-distance-left:9pt;mso-wrap-distance-top:0;mso-wrap-distance-right:9pt;mso-wrap-distance-bottom:0;mso-position-horizontal:absolute;mso-position-horizontal-relative:text;mso-position-vertical:absolute;mso-position-vertical-relative:text;mso-width-percent:0;mso-height-percent:0;mso-width-relative:margin;mso-height-relative:margin" from="-5pt,2.6pt" to="494.3pt,2.6pt" o:gfxdata="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" strokecolor="#3e5c83"/>
+            <v:line w14:anchorId="3C7C119D" id="Straight Connector 1" o:spid="_x0000_s1026" style="position:absolute;flip:y;z-index:251663872;visibility:visible;mso-wrap-style:square;mso-width-percent:0;mso-height-percent:0;mso-wrap-distance-left:9pt;mso-wrap-distance-top:0;mso-wrap-distance-right:9pt;mso-wrap-distance-bottom:0;mso-position-horizontal:absolute;mso-position-horizontal-relative:text;mso-position-vertical:absolute;mso-position-vertical-relative:text;mso-width-percent:0;mso-height-percent:0;mso-width-relative:margin;mso-height-relative:margin" from="-5pt,2.6pt" to="494.3pt,2.6pt" o:gfxdata="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" strokecolor="#3e5c83"/>
           </w:pict>
         </mc:Fallback>
       </mc:AlternateContent>
@@ -15330,7 +15640,7 @@
 </file>
 
 <file path=customXml/itemProps1.xml><?xml version="1.0" encoding="utf-8"?>
-<ds:datastoreItem xmlns:ds="http://schemas.openxmlformats.org/officeDocument/2006/customXml" ds:itemID="{6E754C4C-474B-4ADC-9853-1A022B4BBA25}">
+<ds:datastoreItem xmlns:ds="http://schemas.openxmlformats.org/officeDocument/2006/customXml" ds:itemID="{4B2C7499-FE05-4D11-8BE3-52842F8A7F6D}">
   <ds:schemaRefs>
     <ds:schemaRef ds:uri="http://schemas.openxmlformats.org/officeDocument/2006/bibliography"/>
   </ds:schemaRefs>
